--- a/Git-Schwifty_dokum.docx
+++ b/Git-Schwifty_dokum.docx
@@ -8,6 +8,8 @@
         <w:framePr w:wrap="notBeside" w:vAnchor="page" w:hAnchor="page" w:x="5035" w:y="15514"/>
         <w:jc w:val="both"/>
       </w:pPr>
+      <w:bookmarkStart w:id="0" w:name="_Hlk515396639"/>
+      <w:bookmarkEnd w:id="0"/>
       <w:r>
         <w:br w:type="page"/>
       </w:r>
@@ -537,8 +539,8 @@
       </w:sdtPr>
       <w:sdtEndPr/>
       <w:sdtContent>
-        <w:bookmarkStart w:id="0" w:name="OLE_LINK10" w:displacedByCustomXml="prev"/>
-        <w:bookmarkStart w:id="1" w:name="OLE_LINK9" w:displacedByCustomXml="prev"/>
+        <w:bookmarkStart w:id="1" w:name="OLE_LINK10" w:displacedByCustomXml="prev"/>
+        <w:bookmarkStart w:id="2" w:name="OLE_LINK9" w:displacedByCustomXml="prev"/>
         <w:p>
           <w:pPr>
             <w:pStyle w:val="TOCHeading"/>
@@ -554,7 +556,7 @@
               <w:rFonts w:asciiTheme="minorHAnsi" w:eastAsiaTheme="minorEastAsia" w:hAnsiTheme="minorHAnsi"/>
               <w:noProof/>
               <w:sz w:val="22"/>
-              <w:lang w:eastAsia="lt-LT"/>
+              <w:lang w:val="en-US"/>
             </w:rPr>
           </w:pPr>
           <w:r>
@@ -566,7 +568,7 @@
           <w:r>
             <w:fldChar w:fldCharType="separate"/>
           </w:r>
-          <w:hyperlink w:anchor="_Toc514241178" w:history="1">
+          <w:hyperlink w:anchor="_Toc515399480" w:history="1">
             <w:r>
               <w:rPr>
                 <w:rStyle w:val="Hyperlink"/>
@@ -593,7 +595,7 @@
                 <w:noProof/>
                 <w:webHidden/>
               </w:rPr>
-              <w:instrText xml:space="preserve"> PAGEREF _Toc514241178 \h </w:instrText>
+              <w:instrText xml:space="preserve"> PAGEREF _Toc515399480 \h </w:instrText>
             </w:r>
             <w:r>
               <w:rPr>
@@ -631,16 +633,16 @@
               <w:rFonts w:asciiTheme="minorHAnsi" w:eastAsiaTheme="minorEastAsia" w:hAnsiTheme="minorHAnsi"/>
               <w:noProof/>
               <w:sz w:val="22"/>
-              <w:lang w:eastAsia="lt-LT"/>
+              <w:lang w:val="en-US"/>
             </w:rPr>
           </w:pPr>
-          <w:hyperlink w:anchor="_Toc514241179" w:history="1">
+          <w:hyperlink w:anchor="_Toc515399481" w:history="1">
             <w:r>
               <w:rPr>
                 <w:rStyle w:val="Hyperlink"/>
                 <w:noProof/>
               </w:rPr>
-              <w:t>1. Laboratorinių darbų ataskaitos</w:t>
+              <w:t>1. Techninė užduotis</w:t>
             </w:r>
             <w:r>
               <w:rPr>
@@ -661,7 +663,7 @@
                 <w:noProof/>
                 <w:webHidden/>
               </w:rPr>
-              <w:instrText xml:space="preserve"> PAGEREF _Toc514241179 \h </w:instrText>
+              <w:instrText xml:space="preserve"> PAGEREF _Toc515399481 \h </w:instrText>
             </w:r>
             <w:r>
               <w:rPr>
@@ -702,16 +704,16 @@
               <w:rFonts w:asciiTheme="minorHAnsi" w:eastAsiaTheme="minorEastAsia" w:hAnsiTheme="minorHAnsi"/>
               <w:noProof/>
               <w:sz w:val="22"/>
-              <w:lang w:eastAsia="lt-LT"/>
+              <w:lang w:val="en-US"/>
             </w:rPr>
           </w:pPr>
-          <w:hyperlink w:anchor="_Toc514241180" w:history="1">
+          <w:hyperlink w:anchor="_Toc515399482" w:history="1">
             <w:r>
               <w:rPr>
                 <w:rStyle w:val="Hyperlink"/>
                 <w:noProof/>
               </w:rPr>
-              <w:t>1.1. L0 laboratorinio darbo ataskaita</w:t>
+              <w:t>1.1. Funkciniai reikalavimai</w:t>
             </w:r>
             <w:r>
               <w:rPr>
@@ -732,7 +734,7 @@
                 <w:noProof/>
                 <w:webHidden/>
               </w:rPr>
-              <w:instrText xml:space="preserve"> PAGEREF _Toc514241180 \h </w:instrText>
+              <w:instrText xml:space="preserve"> PAGEREF _Toc515399482 \h </w:instrText>
             </w:r>
             <w:r>
               <w:rPr>
@@ -773,16 +775,16 @@
               <w:rFonts w:asciiTheme="minorHAnsi" w:eastAsiaTheme="minorEastAsia" w:hAnsiTheme="minorHAnsi"/>
               <w:noProof/>
               <w:sz w:val="22"/>
-              <w:lang w:eastAsia="lt-LT"/>
+              <w:lang w:val="en-US"/>
             </w:rPr>
           </w:pPr>
-          <w:hyperlink w:anchor="_Toc514241181" w:history="1">
+          <w:hyperlink w:anchor="_Toc515399483" w:history="1">
             <w:r>
               <w:rPr>
                 <w:rStyle w:val="Hyperlink"/>
                 <w:noProof/>
               </w:rPr>
-              <w:t>1.2. L1 laboratorinio darbo ataskaita</w:t>
+              <w:t>1.2. Nefunkciniai reikalavimai</w:t>
             </w:r>
             <w:r>
               <w:rPr>
@@ -803,7 +805,7 @@
                 <w:noProof/>
                 <w:webHidden/>
               </w:rPr>
-              <w:instrText xml:space="preserve"> PAGEREF _Toc514241181 \h </w:instrText>
+              <w:instrText xml:space="preserve"> PAGEREF _Toc515399483 \h </w:instrText>
             </w:r>
             <w:r>
               <w:rPr>
@@ -824,6 +826,74 @@
                 <w:webHidden/>
               </w:rPr>
               <w:t>4</w:t>
+            </w:r>
+            <w:r>
+              <w:rPr>
+                <w:noProof/>
+                <w:webHidden/>
+              </w:rPr>
+              <w:fldChar w:fldCharType="end"/>
+            </w:r>
+          </w:hyperlink>
+        </w:p>
+        <w:p>
+          <w:pPr>
+            <w:pStyle w:val="TOC1"/>
+            <w:rPr>
+              <w:rFonts w:asciiTheme="minorHAnsi" w:eastAsiaTheme="minorEastAsia" w:hAnsiTheme="minorHAnsi"/>
+              <w:noProof/>
+              <w:sz w:val="22"/>
+              <w:lang w:val="en-US"/>
+            </w:rPr>
+          </w:pPr>
+          <w:hyperlink w:anchor="_Toc515399484" w:history="1">
+            <w:r>
+              <w:rPr>
+                <w:rStyle w:val="Hyperlink"/>
+                <w:noProof/>
+              </w:rPr>
+              <w:t>2. Laboratorinių darbų ataskaitos</w:t>
+            </w:r>
+            <w:r>
+              <w:rPr>
+                <w:noProof/>
+                <w:webHidden/>
+              </w:rPr>
+              <w:tab/>
+            </w:r>
+            <w:r>
+              <w:rPr>
+                <w:noProof/>
+                <w:webHidden/>
+              </w:rPr>
+              <w:fldChar w:fldCharType="begin"/>
+            </w:r>
+            <w:r>
+              <w:rPr>
+                <w:noProof/>
+                <w:webHidden/>
+              </w:rPr>
+              <w:instrText xml:space="preserve"> PAGEREF _Toc515399484 \h </w:instrText>
+            </w:r>
+            <w:r>
+              <w:rPr>
+                <w:noProof/>
+                <w:webHidden/>
+              </w:rPr>
+            </w:r>
+            <w:r>
+              <w:rPr>
+                <w:noProof/>
+                <w:webHidden/>
+              </w:rPr>
+              <w:fldChar w:fldCharType="separate"/>
+            </w:r>
+            <w:r>
+              <w:rPr>
+                <w:noProof/>
+                <w:webHidden/>
+              </w:rPr>
+              <w:t>5</w:t>
             </w:r>
             <w:r>
               <w:rPr>
@@ -844,16 +914,16 @@
               <w:rFonts w:asciiTheme="minorHAnsi" w:eastAsiaTheme="minorEastAsia" w:hAnsiTheme="minorHAnsi"/>
               <w:noProof/>
               <w:sz w:val="22"/>
-              <w:lang w:eastAsia="lt-LT"/>
+              <w:lang w:val="en-US"/>
             </w:rPr>
           </w:pPr>
-          <w:hyperlink w:anchor="_Toc514241182" w:history="1">
+          <w:hyperlink w:anchor="_Toc515399485" w:history="1">
             <w:r>
               <w:rPr>
                 <w:rStyle w:val="Hyperlink"/>
                 <w:noProof/>
               </w:rPr>
-              <w:t>1.3. L2 laboratorinio darbo ataskaita</w:t>
+              <w:t>2.1. Projekto komandos nariai ir jų indėlis</w:t>
             </w:r>
             <w:r>
               <w:rPr>
@@ -874,7 +944,7 @@
                 <w:noProof/>
                 <w:webHidden/>
               </w:rPr>
-              <w:instrText xml:space="preserve"> PAGEREF _Toc514241182 \h </w:instrText>
+              <w:instrText xml:space="preserve"> PAGEREF _Toc515399485 \h </w:instrText>
             </w:r>
             <w:r>
               <w:rPr>
@@ -894,7 +964,7 @@
                 <w:noProof/>
                 <w:webHidden/>
               </w:rPr>
-              <w:t>4</w:t>
+              <w:t>5</w:t>
             </w:r>
             <w:r>
               <w:rPr>
@@ -915,16 +985,16 @@
               <w:rFonts w:asciiTheme="minorHAnsi" w:eastAsiaTheme="minorEastAsia" w:hAnsiTheme="minorHAnsi"/>
               <w:noProof/>
               <w:sz w:val="22"/>
-              <w:lang w:eastAsia="lt-LT"/>
+              <w:lang w:val="en-US"/>
             </w:rPr>
           </w:pPr>
-          <w:hyperlink w:anchor="_Toc514241183" w:history="1">
+          <w:hyperlink w:anchor="_Toc515399486" w:history="1">
             <w:r>
               <w:rPr>
                 <w:rStyle w:val="Hyperlink"/>
                 <w:noProof/>
               </w:rPr>
-              <w:t>1.4. L3 laboratorinio darbo ataskaita</w:t>
+              <w:t>2.2. Projekto tikslas</w:t>
             </w:r>
             <w:r>
               <w:rPr>
@@ -945,7 +1015,7 @@
                 <w:noProof/>
                 <w:webHidden/>
               </w:rPr>
-              <w:instrText xml:space="preserve"> PAGEREF _Toc514241183 \h </w:instrText>
+              <w:instrText xml:space="preserve"> PAGEREF _Toc515399486 \h </w:instrText>
             </w:r>
             <w:r>
               <w:rPr>
@@ -966,74 +1036,6 @@
                 <w:webHidden/>
               </w:rPr>
               <w:t>5</w:t>
-            </w:r>
-            <w:r>
-              <w:rPr>
-                <w:noProof/>
-                <w:webHidden/>
-              </w:rPr>
-              <w:fldChar w:fldCharType="end"/>
-            </w:r>
-          </w:hyperlink>
-        </w:p>
-        <w:p>
-          <w:pPr>
-            <w:pStyle w:val="TOC1"/>
-            <w:rPr>
-              <w:rFonts w:asciiTheme="minorHAnsi" w:eastAsiaTheme="minorEastAsia" w:hAnsiTheme="minorHAnsi"/>
-              <w:noProof/>
-              <w:sz w:val="22"/>
-              <w:lang w:eastAsia="lt-LT"/>
-            </w:rPr>
-          </w:pPr>
-          <w:hyperlink w:anchor="_Toc514241184" w:history="1">
-            <w:r>
-              <w:rPr>
-                <w:rStyle w:val="Hyperlink"/>
-                <w:noProof/>
-              </w:rPr>
-              <w:t>2. Dokumentacija naudotojui</w:t>
-            </w:r>
-            <w:r>
-              <w:rPr>
-                <w:noProof/>
-                <w:webHidden/>
-              </w:rPr>
-              <w:tab/>
-            </w:r>
-            <w:r>
-              <w:rPr>
-                <w:noProof/>
-                <w:webHidden/>
-              </w:rPr>
-              <w:fldChar w:fldCharType="begin"/>
-            </w:r>
-            <w:r>
-              <w:rPr>
-                <w:noProof/>
-                <w:webHidden/>
-              </w:rPr>
-              <w:instrText xml:space="preserve"> PAGEREF _Toc514241184 \h </w:instrText>
-            </w:r>
-            <w:r>
-              <w:rPr>
-                <w:noProof/>
-                <w:webHidden/>
-              </w:rPr>
-            </w:r>
-            <w:r>
-              <w:rPr>
-                <w:noProof/>
-                <w:webHidden/>
-              </w:rPr>
-              <w:fldChar w:fldCharType="separate"/>
-            </w:r>
-            <w:r>
-              <w:rPr>
-                <w:noProof/>
-                <w:webHidden/>
-              </w:rPr>
-              <w:t>6</w:t>
             </w:r>
             <w:r>
               <w:rPr>
@@ -1054,16 +1056,16 @@
               <w:rFonts w:asciiTheme="minorHAnsi" w:eastAsiaTheme="minorEastAsia" w:hAnsiTheme="minorHAnsi"/>
               <w:noProof/>
               <w:sz w:val="22"/>
-              <w:lang w:eastAsia="lt-LT"/>
+              <w:lang w:val="en-US"/>
             </w:rPr>
           </w:pPr>
-          <w:hyperlink w:anchor="_Toc514241185" w:history="1">
+          <w:hyperlink w:anchor="_Toc515399487" w:history="1">
             <w:r>
               <w:rPr>
                 <w:rStyle w:val="Hyperlink"/>
                 <w:noProof/>
               </w:rPr>
-              <w:t>2.1. Apibendrintas sistemos galimybių aprašymas</w:t>
+              <w:t>2.3. Užduoties analizė</w:t>
             </w:r>
             <w:r>
               <w:rPr>
@@ -1084,7 +1086,7 @@
                 <w:noProof/>
                 <w:webHidden/>
               </w:rPr>
-              <w:instrText xml:space="preserve"> PAGEREF _Toc514241185 \h </w:instrText>
+              <w:instrText xml:space="preserve"> PAGEREF _Toc515399487 \h </w:instrText>
             </w:r>
             <w:r>
               <w:rPr>
@@ -1105,6 +1107,74 @@
                 <w:webHidden/>
               </w:rPr>
               <w:t>6</w:t>
+            </w:r>
+            <w:r>
+              <w:rPr>
+                <w:noProof/>
+                <w:webHidden/>
+              </w:rPr>
+              <w:fldChar w:fldCharType="end"/>
+            </w:r>
+          </w:hyperlink>
+        </w:p>
+        <w:p>
+          <w:pPr>
+            <w:pStyle w:val="TOC1"/>
+            <w:rPr>
+              <w:rFonts w:asciiTheme="minorHAnsi" w:eastAsiaTheme="minorEastAsia" w:hAnsiTheme="minorHAnsi"/>
+              <w:noProof/>
+              <w:sz w:val="22"/>
+              <w:lang w:val="en-US"/>
+            </w:rPr>
+          </w:pPr>
+          <w:hyperlink w:anchor="_Toc515399488" w:history="1">
+            <w:r>
+              <w:rPr>
+                <w:rStyle w:val="Hyperlink"/>
+                <w:noProof/>
+              </w:rPr>
+              <w:t>3. Sprintų Burn-down grafikai</w:t>
+            </w:r>
+            <w:r>
+              <w:rPr>
+                <w:noProof/>
+                <w:webHidden/>
+              </w:rPr>
+              <w:tab/>
+            </w:r>
+            <w:r>
+              <w:rPr>
+                <w:noProof/>
+                <w:webHidden/>
+              </w:rPr>
+              <w:fldChar w:fldCharType="begin"/>
+            </w:r>
+            <w:r>
+              <w:rPr>
+                <w:noProof/>
+                <w:webHidden/>
+              </w:rPr>
+              <w:instrText xml:space="preserve"> PAGEREF _Toc515399488 \h </w:instrText>
+            </w:r>
+            <w:r>
+              <w:rPr>
+                <w:noProof/>
+                <w:webHidden/>
+              </w:rPr>
+            </w:r>
+            <w:r>
+              <w:rPr>
+                <w:noProof/>
+                <w:webHidden/>
+              </w:rPr>
+              <w:fldChar w:fldCharType="separate"/>
+            </w:r>
+            <w:r>
+              <w:rPr>
+                <w:noProof/>
+                <w:webHidden/>
+              </w:rPr>
+              <w:t>7</w:t>
             </w:r>
             <w:r>
               <w:rPr>
@@ -1125,16 +1195,39 @@
               <w:rFonts w:asciiTheme="minorHAnsi" w:eastAsiaTheme="minorEastAsia" w:hAnsiTheme="minorHAnsi"/>
               <w:noProof/>
               <w:sz w:val="22"/>
-              <w:lang w:eastAsia="lt-LT"/>
+              <w:lang w:val="en-US"/>
             </w:rPr>
           </w:pPr>
-          <w:hyperlink w:anchor="_Toc514241186" w:history="1">
+          <w:hyperlink w:anchor="_Toc515399489" w:history="1">
             <w:r>
               <w:rPr>
                 <w:rStyle w:val="Hyperlink"/>
                 <w:noProof/>
               </w:rPr>
-              <w:t>2.2. Vartotojo vadovas</w:t>
+              <w:t>3.1.</w:t>
+            </w:r>
+            <w:r>
+              <w:rPr>
+                <w:rStyle w:val="Hyperlink"/>
+                <w:noProof/>
+                <w:lang w:val="en-US"/>
+              </w:rPr>
+              <w:t xml:space="preserve"> </w:t>
+            </w:r>
+            <w:r>
+              <w:rPr>
+                <w:rStyle w:val="Hyperlink"/>
+                <w:noProof/>
+              </w:rPr>
+              <w:t xml:space="preserve">FH Sprint </w:t>
+            </w:r>
+            <w:r>
+              <w:rPr>
+                <w:rStyle w:val="Hyperlink"/>
+                <w:noProof/>
+                <w:lang w:val="en-US"/>
+              </w:rPr>
+              <w:t>1</w:t>
             </w:r>
             <w:r>
               <w:rPr>
@@ -1155,7 +1248,7 @@
                 <w:noProof/>
                 <w:webHidden/>
               </w:rPr>
-              <w:instrText xml:space="preserve"> PAGEREF _Toc514241186 \h </w:instrText>
+              <w:instrText xml:space="preserve"> PAGEREF _Toc515399489 \h </w:instrText>
             </w:r>
             <w:r>
               <w:rPr>
@@ -1175,7 +1268,7 @@
                 <w:noProof/>
                 <w:webHidden/>
               </w:rPr>
-              <w:t>6</w:t>
+              <w:t>7</w:t>
             </w:r>
             <w:r>
               <w:rPr>
@@ -1196,16 +1289,16 @@
               <w:rFonts w:asciiTheme="minorHAnsi" w:eastAsiaTheme="minorEastAsia" w:hAnsiTheme="minorHAnsi"/>
               <w:noProof/>
               <w:sz w:val="22"/>
-              <w:lang w:eastAsia="lt-LT"/>
+              <w:lang w:val="en-US"/>
             </w:rPr>
           </w:pPr>
-          <w:hyperlink w:anchor="_Toc514241187" w:history="1">
+          <w:hyperlink w:anchor="_Toc515399490" w:history="1">
             <w:r>
               <w:rPr>
                 <w:rStyle w:val="Hyperlink"/>
                 <w:noProof/>
               </w:rPr>
-              <w:t>2.3. Diegimo vadovas (jei taikoma)</w:t>
+              <w:t>3.2. FH Sprint 2</w:t>
             </w:r>
             <w:r>
               <w:rPr>
@@ -1226,7 +1319,7 @@
                 <w:noProof/>
                 <w:webHidden/>
               </w:rPr>
-              <w:instrText xml:space="preserve"> PAGEREF _Toc514241187 \h </w:instrText>
+              <w:instrText xml:space="preserve"> PAGEREF _Toc515399490 \h </w:instrText>
             </w:r>
             <w:r>
               <w:rPr>
@@ -1246,7 +1339,7 @@
                 <w:noProof/>
                 <w:webHidden/>
               </w:rPr>
-              <w:t>6</w:t>
+              <w:t>8</w:t>
             </w:r>
             <w:r>
               <w:rPr>
@@ -1267,16 +1360,31 @@
               <w:rFonts w:asciiTheme="minorHAnsi" w:eastAsiaTheme="minorEastAsia" w:hAnsiTheme="minorHAnsi"/>
               <w:noProof/>
               <w:sz w:val="22"/>
-              <w:lang w:eastAsia="lt-LT"/>
+              <w:lang w:val="en-US"/>
             </w:rPr>
           </w:pPr>
-          <w:hyperlink w:anchor="_Toc514241188" w:history="1">
+          <w:hyperlink w:anchor="_Toc515399491" w:history="1">
             <w:r>
               <w:rPr>
                 <w:rStyle w:val="Hyperlink"/>
                 <w:noProof/>
               </w:rPr>
-              <w:t>2.4. Administravimo vadovas (jei taikoma)</w:t>
+              <w:t>3.3.</w:t>
+            </w:r>
+            <w:r>
+              <w:rPr>
+                <w:rStyle w:val="Hyperlink"/>
+                <w:noProof/>
+                <w:lang w:val="en-US"/>
+              </w:rPr>
+              <w:t xml:space="preserve"> </w:t>
+            </w:r>
+            <w:r>
+              <w:rPr>
+                <w:rStyle w:val="Hyperlink"/>
+                <w:noProof/>
+              </w:rPr>
+              <w:t>FH Sprint 3</w:t>
             </w:r>
             <w:r>
               <w:rPr>
@@ -1297,7 +1405,7 @@
                 <w:noProof/>
                 <w:webHidden/>
               </w:rPr>
-              <w:instrText xml:space="preserve"> PAGEREF _Toc514241188 \h </w:instrText>
+              <w:instrText xml:space="preserve"> PAGEREF _Toc515399491 \h </w:instrText>
             </w:r>
             <w:r>
               <w:rPr>
@@ -1317,7 +1425,149 @@
                 <w:noProof/>
                 <w:webHidden/>
               </w:rPr>
-              <w:t>6</w:t>
+              <w:t>9</w:t>
+            </w:r>
+            <w:r>
+              <w:rPr>
+                <w:noProof/>
+                <w:webHidden/>
+              </w:rPr>
+              <w:fldChar w:fldCharType="end"/>
+            </w:r>
+          </w:hyperlink>
+        </w:p>
+        <w:p>
+          <w:pPr>
+            <w:pStyle w:val="TOC2"/>
+            <w:tabs>
+              <w:tab w:val="right" w:leader="dot" w:pos="9741"/>
+            </w:tabs>
+            <w:rPr>
+              <w:rFonts w:asciiTheme="minorHAnsi" w:eastAsiaTheme="minorEastAsia" w:hAnsiTheme="minorHAnsi"/>
+              <w:noProof/>
+              <w:sz w:val="22"/>
+              <w:lang w:val="en-US"/>
+            </w:rPr>
+          </w:pPr>
+          <w:hyperlink w:anchor="_Toc515399492" w:history="1">
+            <w:r>
+              <w:rPr>
+                <w:rStyle w:val="Hyperlink"/>
+                <w:noProof/>
+              </w:rPr>
+              <w:t>3.4. FH Sprint 4</w:t>
+            </w:r>
+            <w:r>
+              <w:rPr>
+                <w:noProof/>
+                <w:webHidden/>
+              </w:rPr>
+              <w:tab/>
+            </w:r>
+            <w:r>
+              <w:rPr>
+                <w:noProof/>
+                <w:webHidden/>
+              </w:rPr>
+              <w:fldChar w:fldCharType="begin"/>
+            </w:r>
+            <w:r>
+              <w:rPr>
+                <w:noProof/>
+                <w:webHidden/>
+              </w:rPr>
+              <w:instrText xml:space="preserve"> PAGEREF _Toc515399492 \h </w:instrText>
+            </w:r>
+            <w:r>
+              <w:rPr>
+                <w:noProof/>
+                <w:webHidden/>
+              </w:rPr>
+            </w:r>
+            <w:r>
+              <w:rPr>
+                <w:noProof/>
+                <w:webHidden/>
+              </w:rPr>
+              <w:fldChar w:fldCharType="separate"/>
+            </w:r>
+            <w:r>
+              <w:rPr>
+                <w:noProof/>
+                <w:webHidden/>
+              </w:rPr>
+              <w:t>10</w:t>
+            </w:r>
+            <w:r>
+              <w:rPr>
+                <w:noProof/>
+                <w:webHidden/>
+              </w:rPr>
+              <w:fldChar w:fldCharType="end"/>
+            </w:r>
+          </w:hyperlink>
+        </w:p>
+        <w:p>
+          <w:pPr>
+            <w:pStyle w:val="TOC2"/>
+            <w:tabs>
+              <w:tab w:val="right" w:leader="dot" w:pos="9741"/>
+            </w:tabs>
+            <w:rPr>
+              <w:rFonts w:asciiTheme="minorHAnsi" w:eastAsiaTheme="minorEastAsia" w:hAnsiTheme="minorHAnsi"/>
+              <w:noProof/>
+              <w:sz w:val="22"/>
+              <w:lang w:val="en-US"/>
+            </w:rPr>
+          </w:pPr>
+          <w:hyperlink w:anchor="_Toc515399493" w:history="1">
+            <w:r>
+              <w:rPr>
+                <w:rStyle w:val="Hyperlink"/>
+                <w:noProof/>
+              </w:rPr>
+              <w:t>3.5. FH Sprint 5</w:t>
+            </w:r>
+            <w:r>
+              <w:rPr>
+                <w:noProof/>
+                <w:webHidden/>
+              </w:rPr>
+              <w:tab/>
+            </w:r>
+            <w:r>
+              <w:rPr>
+                <w:noProof/>
+                <w:webHidden/>
+              </w:rPr>
+              <w:fldChar w:fldCharType="begin"/>
+            </w:r>
+            <w:r>
+              <w:rPr>
+                <w:noProof/>
+                <w:webHidden/>
+              </w:rPr>
+              <w:instrText xml:space="preserve"> PAGEREF _Toc515399493 \h </w:instrText>
+            </w:r>
+            <w:r>
+              <w:rPr>
+                <w:noProof/>
+                <w:webHidden/>
+              </w:rPr>
+            </w:r>
+            <w:r>
+              <w:rPr>
+                <w:noProof/>
+                <w:webHidden/>
+              </w:rPr>
+              <w:fldChar w:fldCharType="separate"/>
+            </w:r>
+            <w:r>
+              <w:rPr>
+                <w:noProof/>
+                <w:webHidden/>
+              </w:rPr>
+              <w:t>10</w:t>
             </w:r>
             <w:r>
               <w:rPr>
@@ -1335,16 +1585,16 @@
               <w:rFonts w:asciiTheme="minorHAnsi" w:eastAsiaTheme="minorEastAsia" w:hAnsiTheme="minorHAnsi"/>
               <w:noProof/>
               <w:sz w:val="22"/>
-              <w:lang w:eastAsia="lt-LT"/>
+              <w:lang w:val="en-US"/>
             </w:rPr>
           </w:pPr>
-          <w:hyperlink w:anchor="_Toc514241189" w:history="1">
+          <w:hyperlink w:anchor="_Toc515399494" w:history="1">
             <w:r>
               <w:rPr>
                 <w:rStyle w:val="Hyperlink"/>
                 <w:noProof/>
               </w:rPr>
-              <w:t>3. Rezultatų apibendrinimas ir išvados</w:t>
+              <w:t>4. Dokumentacija naudotojui</w:t>
             </w:r>
             <w:r>
               <w:rPr>
@@ -1365,7 +1615,7 @@
                 <w:noProof/>
                 <w:webHidden/>
               </w:rPr>
-              <w:instrText xml:space="preserve"> PAGEREF _Toc514241189 \h </w:instrText>
+              <w:instrText xml:space="preserve"> PAGEREF _Toc515399494 \h </w:instrText>
             </w:r>
             <w:r>
               <w:rPr>
@@ -1385,7 +1635,149 @@
                 <w:noProof/>
                 <w:webHidden/>
               </w:rPr>
-              <w:t>7</w:t>
+              <w:t>11</w:t>
+            </w:r>
+            <w:r>
+              <w:rPr>
+                <w:noProof/>
+                <w:webHidden/>
+              </w:rPr>
+              <w:fldChar w:fldCharType="end"/>
+            </w:r>
+          </w:hyperlink>
+        </w:p>
+        <w:p>
+          <w:pPr>
+            <w:pStyle w:val="TOC2"/>
+            <w:tabs>
+              <w:tab w:val="right" w:leader="dot" w:pos="9741"/>
+            </w:tabs>
+            <w:rPr>
+              <w:rFonts w:asciiTheme="minorHAnsi" w:eastAsiaTheme="minorEastAsia" w:hAnsiTheme="minorHAnsi"/>
+              <w:noProof/>
+              <w:sz w:val="22"/>
+              <w:lang w:val="en-US"/>
+            </w:rPr>
+          </w:pPr>
+          <w:hyperlink w:anchor="_Toc515399495" w:history="1">
+            <w:r>
+              <w:rPr>
+                <w:rStyle w:val="Hyperlink"/>
+                <w:noProof/>
+              </w:rPr>
+              <w:t>4.1. Apibendrintas sistemos galimybių aprašymas</w:t>
+            </w:r>
+            <w:r>
+              <w:rPr>
+                <w:noProof/>
+                <w:webHidden/>
+              </w:rPr>
+              <w:tab/>
+            </w:r>
+            <w:r>
+              <w:rPr>
+                <w:noProof/>
+                <w:webHidden/>
+              </w:rPr>
+              <w:fldChar w:fldCharType="begin"/>
+            </w:r>
+            <w:r>
+              <w:rPr>
+                <w:noProof/>
+                <w:webHidden/>
+              </w:rPr>
+              <w:instrText xml:space="preserve"> PAGEREF _Toc515399495 \h </w:instrText>
+            </w:r>
+            <w:r>
+              <w:rPr>
+                <w:noProof/>
+                <w:webHidden/>
+              </w:rPr>
+            </w:r>
+            <w:r>
+              <w:rPr>
+                <w:noProof/>
+                <w:webHidden/>
+              </w:rPr>
+              <w:fldChar w:fldCharType="separate"/>
+            </w:r>
+            <w:r>
+              <w:rPr>
+                <w:noProof/>
+                <w:webHidden/>
+              </w:rPr>
+              <w:t>11</w:t>
+            </w:r>
+            <w:r>
+              <w:rPr>
+                <w:noProof/>
+                <w:webHidden/>
+              </w:rPr>
+              <w:fldChar w:fldCharType="end"/>
+            </w:r>
+          </w:hyperlink>
+        </w:p>
+        <w:p>
+          <w:pPr>
+            <w:pStyle w:val="TOC2"/>
+            <w:tabs>
+              <w:tab w:val="right" w:leader="dot" w:pos="9741"/>
+            </w:tabs>
+            <w:rPr>
+              <w:rFonts w:asciiTheme="minorHAnsi" w:eastAsiaTheme="minorEastAsia" w:hAnsiTheme="minorHAnsi"/>
+              <w:noProof/>
+              <w:sz w:val="22"/>
+              <w:lang w:val="en-US"/>
+            </w:rPr>
+          </w:pPr>
+          <w:hyperlink w:anchor="_Toc515399496" w:history="1">
+            <w:r>
+              <w:rPr>
+                <w:rStyle w:val="Hyperlink"/>
+                <w:noProof/>
+              </w:rPr>
+              <w:t>4.2. Vartotojo vadovas</w:t>
+            </w:r>
+            <w:r>
+              <w:rPr>
+                <w:noProof/>
+                <w:webHidden/>
+              </w:rPr>
+              <w:tab/>
+            </w:r>
+            <w:r>
+              <w:rPr>
+                <w:noProof/>
+                <w:webHidden/>
+              </w:rPr>
+              <w:fldChar w:fldCharType="begin"/>
+            </w:r>
+            <w:r>
+              <w:rPr>
+                <w:noProof/>
+                <w:webHidden/>
+              </w:rPr>
+              <w:instrText xml:space="preserve"> PAGEREF _Toc515399496 \h </w:instrText>
+            </w:r>
+            <w:r>
+              <w:rPr>
+                <w:noProof/>
+                <w:webHidden/>
+              </w:rPr>
+            </w:r>
+            <w:r>
+              <w:rPr>
+                <w:noProof/>
+                <w:webHidden/>
+              </w:rPr>
+              <w:fldChar w:fldCharType="separate"/>
+            </w:r>
+            <w:r>
+              <w:rPr>
+                <w:noProof/>
+                <w:webHidden/>
+              </w:rPr>
+              <w:t>11</w:t>
             </w:r>
             <w:r>
               <w:rPr>
@@ -1403,16 +1795,16 @@
               <w:rFonts w:asciiTheme="minorHAnsi" w:eastAsiaTheme="minorEastAsia" w:hAnsiTheme="minorHAnsi"/>
               <w:noProof/>
               <w:sz w:val="22"/>
-              <w:lang w:eastAsia="lt-LT"/>
+              <w:lang w:val="en-US"/>
             </w:rPr>
           </w:pPr>
-          <w:hyperlink w:anchor="_Toc514241190" w:history="1">
+          <w:hyperlink w:anchor="_Toc515399497" w:history="1">
             <w:r>
               <w:rPr>
                 <w:rStyle w:val="Hyperlink"/>
                 <w:noProof/>
               </w:rPr>
-              <w:t>4. Literatūra</w:t>
+              <w:t>5. Rezultatų apibendrinimas ir išvados</w:t>
             </w:r>
             <w:r>
               <w:rPr>
@@ -1433,7 +1825,7 @@
                 <w:noProof/>
                 <w:webHidden/>
               </w:rPr>
-              <w:instrText xml:space="preserve"> PAGEREF _Toc514241190 \h </w:instrText>
+              <w:instrText xml:space="preserve"> PAGEREF _Toc515399497 \h </w:instrText>
             </w:r>
             <w:r>
               <w:rPr>
@@ -1453,7 +1845,7 @@
                 <w:noProof/>
                 <w:webHidden/>
               </w:rPr>
-              <w:t>8</w:t>
+              <w:t>15</w:t>
             </w:r>
             <w:r>
               <w:rPr>
@@ -1465,6 +1857,13 @@
           </w:hyperlink>
         </w:p>
         <w:p>
+          <w:pPr>
+            <w:ind w:firstLine="0"/>
+            <w:rPr>
+              <w:b/>
+              <w:bCs/>
+            </w:rPr>
+          </w:pPr>
           <w:r>
             <w:rPr>
               <w:b/>
@@ -1472,48 +1871,16 @@
             </w:rPr>
             <w:fldChar w:fldCharType="end"/>
           </w:r>
+          <w:r>
+            <w:t xml:space="preserve"> </w:t>
+          </w:r>
         </w:p>
+        <w:bookmarkStart w:id="3" w:name="_GoBack" w:displacedByCustomXml="next"/>
+        <w:bookmarkEnd w:id="3" w:displacedByCustomXml="next"/>
       </w:sdtContent>
     </w:sdt>
-    <w:bookmarkEnd w:id="0" w:displacedByCustomXml="prev"/>
     <w:bookmarkEnd w:id="1" w:displacedByCustomXml="prev"/>
-    <w:p>
-      <w:pPr>
-        <w:ind w:firstLine="0"/>
-      </w:pPr>
-      <w:r>
-        <w:t xml:space="preserve">Automatiškai generuojamas darbo turinys (į turinį įtraukiami numeruojami skyriai, </w:t>
-      </w:r>
-      <w:r>
-        <w:t xml:space="preserve">lentelių ir paveikslų sąrašai, </w:t>
-      </w:r>
-      <w:r>
-        <w:t>terminų ir santrumpų žodynas bei įvadas) (1 – 2 lapai).</w:t>
-      </w:r>
-      <w:r>
-        <w:t xml:space="preserve"> Skyrių, neįtraukiamų į turinį, pavadinimai turi būti rašomi </w:t>
-      </w:r>
-      <w:r>
-        <w:rPr>
-          <w:i/>
-        </w:rPr>
-        <w:t xml:space="preserve">TOC </w:t>
-      </w:r>
-      <w:r>
-        <w:rPr>
-          <w:i/>
-          <w:noProof/>
-          <w:lang w:val="en-US"/>
-        </w:rPr>
-        <w:t>Heading</w:t>
-      </w:r>
-      <w:r>
-        <w:t xml:space="preserve"> stiliumi</w:t>
-      </w:r>
-      <w:r>
-        <w:t>.</w:t>
-      </w:r>
-    </w:p>
+    <w:bookmarkEnd w:id="2" w:displacedByCustomXml="prev"/>
     <w:p>
       <w:pPr>
         <w:pStyle w:val="Heading1"/>
@@ -1522,12 +1889,12 @@
           <w:numId w:val="0"/>
         </w:numPr>
       </w:pPr>
-      <w:bookmarkStart w:id="2" w:name="_Toc514241178"/>
+      <w:bookmarkStart w:id="4" w:name="_Toc515399480"/>
       <w:r>
         <w:lastRenderedPageBreak/>
         <w:t>Įvadas</w:t>
       </w:r>
-      <w:bookmarkEnd w:id="2"/>
+      <w:bookmarkEnd w:id="4"/>
     </w:p>
     <w:p>
       <w:pPr>
@@ -1593,12 +1960,14 @@
       <w:r>
         <w:t xml:space="preserve">Renkantis projekto temą, galvojome sukurti Kauno miesto renginių informacinę svetainę, tačiau internete radome kelias pilnai išplėtotas svetaines, tad šią idėją atmetėme. Taip pat galvojome kurti aplikaciją, skirtą individualiam sporto klubo programų bei mitybos sudarinėjimui, tačiau nusprendėme kurti svetainę, tad pasilikome prie </w:t>
       </w:r>
+      <w:proofErr w:type="spellStart"/>
       <w:r>
         <w:rPr>
           <w:i/>
         </w:rPr>
         <w:t>FantasyHoops</w:t>
       </w:r>
+      <w:proofErr w:type="spellEnd"/>
       <w:r>
         <w:rPr>
           <w:i/>
@@ -1611,27 +1980,6 @@
     </w:p>
     <w:p>
       <w:pPr>
-        <w:spacing w:before="240" w:after="240"/>
-      </w:pPr>
-      <w:r>
-        <w:rPr>
-          <w:i/>
-        </w:rPr>
-        <w:t>FantasyHoops</w:t>
-      </w:r>
-      <w:r>
-        <w:t xml:space="preserve"> leis pasirinkti šią dieną žaidžiančius realius krepšininkus. Tai suteikts galimybę vartotojams domėtis apie NBA žaidėjus, jų pasirodymus per kelias paskutines varžybas, sekti kylančių žvaigdžių pasirodymus ir įrodyti savo, kaip NBA eksperto vardą.</w:t>
-      </w:r>
-    </w:p>
-    <w:p>
-      <w:pPr>
-        <w:rPr>
-          <w:lang w:eastAsia="lt-LT"/>
-        </w:rPr>
-      </w:pPr>
-    </w:p>
-    <w:p>
-      <w:pPr>
         <w:rPr>
           <w:lang w:eastAsia="lt-LT"/>
         </w:rPr>
@@ -1741,29 +2089,27 @@
     </w:p>
     <w:p>
       <w:pPr>
-        <w:pStyle w:val="TOCHeading"/>
-      </w:pPr>
-      <w:r>
-        <w:t xml:space="preserve">Techninė </w:t>
-      </w:r>
-      <w:r>
-        <w:t>užduotis</w:t>
-      </w:r>
-    </w:p>
-    <w:p>
-      <w:pPr>
-        <w:rPr>
-          <w:b/>
-          <w:lang w:eastAsia="lt-LT"/>
-        </w:rPr>
-      </w:pPr>
-      <w:r>
-        <w:rPr>
-          <w:b/>
-          <w:lang w:eastAsia="lt-LT"/>
-        </w:rPr>
-        <w:t>Funkciniai reikalavimai:</w:t>
-      </w:r>
+        <w:pStyle w:val="Heading1"/>
+      </w:pPr>
+      <w:bookmarkStart w:id="5" w:name="_Toc515399481"/>
+      <w:r>
+        <w:lastRenderedPageBreak/>
+        <w:t>T</w:t>
+      </w:r>
+      <w:r>
+        <w:t>echninė užduotis</w:t>
+      </w:r>
+      <w:bookmarkEnd w:id="5"/>
+    </w:p>
+    <w:p>
+      <w:pPr>
+        <w:pStyle w:val="Heading2"/>
+      </w:pPr>
+      <w:bookmarkStart w:id="6" w:name="_Toc515399482"/>
+      <w:r>
+        <w:t>Funkciniai reikalavimai</w:t>
+      </w:r>
+      <w:bookmarkEnd w:id="6"/>
     </w:p>
     <w:p>
       <w:pPr>
@@ -1778,7 +2124,7 @@
         <w:pStyle w:val="ListParagraph"/>
         <w:numPr>
           <w:ilvl w:val="0"/>
-          <w:numId w:val="36"/>
+          <w:numId w:val="3"/>
         </w:numPr>
         <w:spacing w:before="160" w:after="160" w:line="259" w:lineRule="auto"/>
       </w:pPr>
@@ -1791,7 +2137,7 @@
         <w:pStyle w:val="ListParagraph"/>
         <w:numPr>
           <w:ilvl w:val="0"/>
-          <w:numId w:val="36"/>
+          <w:numId w:val="3"/>
         </w:numPr>
         <w:spacing w:before="160" w:after="160" w:line="259" w:lineRule="auto"/>
       </w:pPr>
@@ -1813,7 +2159,7 @@
         <w:pStyle w:val="ListParagraph"/>
         <w:numPr>
           <w:ilvl w:val="0"/>
-          <w:numId w:val="36"/>
+          <w:numId w:val="3"/>
         </w:numPr>
         <w:spacing w:before="160" w:after="160" w:line="259" w:lineRule="auto"/>
       </w:pPr>
@@ -1826,12 +2172,11 @@
         <w:pStyle w:val="ListParagraph"/>
         <w:numPr>
           <w:ilvl w:val="0"/>
-          <w:numId w:val="36"/>
+          <w:numId w:val="3"/>
         </w:numPr>
         <w:spacing w:before="160" w:after="160" w:line="259" w:lineRule="auto"/>
       </w:pPr>
       <w:r>
-        <w:lastRenderedPageBreak/>
         <w:t>Užsiregistravęs vartotojas gali kviesti kitus vartotojus į draugus. Galima nesutikti vartotojo priimti į draugus;</w:t>
       </w:r>
     </w:p>
@@ -1840,7 +2185,7 @@
         <w:pStyle w:val="ListParagraph"/>
         <w:numPr>
           <w:ilvl w:val="0"/>
-          <w:numId w:val="36"/>
+          <w:numId w:val="3"/>
         </w:numPr>
         <w:spacing w:before="160" w:after="160" w:line="259" w:lineRule="auto"/>
       </w:pPr>
@@ -1853,7 +2198,7 @@
         <w:pStyle w:val="ListParagraph"/>
         <w:numPr>
           <w:ilvl w:val="0"/>
-          <w:numId w:val="36"/>
+          <w:numId w:val="3"/>
         </w:numPr>
         <w:spacing w:before="160" w:after="160" w:line="259" w:lineRule="auto"/>
       </w:pPr>
@@ -1866,7 +2211,7 @@
         <w:pStyle w:val="ListParagraph"/>
         <w:numPr>
           <w:ilvl w:val="0"/>
-          <w:numId w:val="36"/>
+          <w:numId w:val="3"/>
         </w:numPr>
         <w:spacing w:before="160" w:after="160" w:line="259" w:lineRule="auto"/>
       </w:pPr>
@@ -1883,18 +2228,13 @@
     </w:p>
     <w:p>
       <w:pPr>
-        <w:rPr>
-          <w:b/>
-          <w:lang w:eastAsia="lt-LT"/>
-        </w:rPr>
-      </w:pPr>
-      <w:r>
-        <w:rPr>
-          <w:b/>
-          <w:lang w:eastAsia="lt-LT"/>
-        </w:rPr>
-        <w:t>Nefunkciniai reikalavimai:</w:t>
-      </w:r>
+        <w:pStyle w:val="Heading2"/>
+      </w:pPr>
+      <w:bookmarkStart w:id="7" w:name="_Toc515399483"/>
+      <w:r>
+        <w:t>Nefunkciniai reikalavimai</w:t>
+      </w:r>
+      <w:bookmarkEnd w:id="7"/>
     </w:p>
     <w:p>
       <w:pPr>
@@ -1909,7 +2249,7 @@
         <w:pStyle w:val="ListParagraph"/>
         <w:numPr>
           <w:ilvl w:val="0"/>
-          <w:numId w:val="38"/>
+          <w:numId w:val="4"/>
         </w:numPr>
         <w:spacing w:before="160" w:after="160" w:line="259" w:lineRule="auto"/>
       </w:pPr>
@@ -1922,7 +2262,7 @@
         <w:pStyle w:val="ListParagraph"/>
         <w:numPr>
           <w:ilvl w:val="0"/>
-          <w:numId w:val="38"/>
+          <w:numId w:val="4"/>
         </w:numPr>
         <w:spacing w:before="160" w:after="160" w:line="259" w:lineRule="auto"/>
       </w:pPr>
@@ -1935,7 +2275,7 @@
         <w:pStyle w:val="ListParagraph"/>
         <w:numPr>
           <w:ilvl w:val="0"/>
-          <w:numId w:val="38"/>
+          <w:numId w:val="4"/>
         </w:numPr>
         <w:spacing w:before="160" w:after="160" w:line="259" w:lineRule="auto"/>
       </w:pPr>
@@ -1948,7 +2288,7 @@
         <w:pStyle w:val="ListParagraph"/>
         <w:numPr>
           <w:ilvl w:val="0"/>
-          <w:numId w:val="38"/>
+          <w:numId w:val="4"/>
         </w:numPr>
         <w:spacing w:before="160" w:after="160" w:line="259" w:lineRule="auto"/>
       </w:pPr>
@@ -1961,7 +2301,7 @@
         <w:pStyle w:val="ListParagraph"/>
         <w:numPr>
           <w:ilvl w:val="0"/>
-          <w:numId w:val="38"/>
+          <w:numId w:val="4"/>
         </w:numPr>
         <w:spacing w:before="160" w:after="160" w:line="259" w:lineRule="auto"/>
       </w:pPr>
@@ -1974,7 +2314,7 @@
         <w:pStyle w:val="ListParagraph"/>
         <w:numPr>
           <w:ilvl w:val="0"/>
-          <w:numId w:val="38"/>
+          <w:numId w:val="4"/>
         </w:numPr>
         <w:spacing w:before="160" w:after="160" w:line="259" w:lineRule="auto"/>
       </w:pPr>
@@ -2041,25 +2381,12 @@
       <w:pPr>
         <w:pStyle w:val="Heading1"/>
       </w:pPr>
-      <w:bookmarkStart w:id="3" w:name="_Toc514241179"/>
+      <w:bookmarkStart w:id="8" w:name="_Toc515399484"/>
       <w:r>
         <w:lastRenderedPageBreak/>
         <w:t>Laboratorinių darbų ataskaitos</w:t>
       </w:r>
-      <w:bookmarkEnd w:id="3"/>
-    </w:p>
-    <w:p>
-      <w:pPr>
-        <w:pStyle w:val="Heading2"/>
-      </w:pPr>
-      <w:bookmarkStart w:id="4" w:name="_Toc514241180"/>
-      <w:r>
-        <w:t xml:space="preserve">L0 </w:t>
-      </w:r>
-      <w:r>
-        <w:t>laboratorinio darbo ataskaita</w:t>
-      </w:r>
-      <w:bookmarkEnd w:id="4"/>
+      <w:bookmarkEnd w:id="8"/>
     </w:p>
     <w:p>
       <w:pPr>
@@ -2108,7 +2435,7 @@
         <w:pStyle w:val="ListParagraph"/>
         <w:numPr>
           <w:ilvl w:val="0"/>
-          <w:numId w:val="27"/>
+          <w:numId w:val="2"/>
         </w:numPr>
         <w:rPr>
           <w:lang w:eastAsia="lt-LT"/>
@@ -2143,18 +2470,59 @@
           <w:t>https://getschwifty.atlassian.net/secure/RapidBoard.jspa?rapidView=2&amp;projectKey=FH&amp;view=planning.nodetail&amp;versions=visible&amp;epics=visible</w:t>
         </w:r>
       </w:hyperlink>
-      <w:r>
-        <w:rPr>
-          <w:lang w:eastAsia="lt-LT"/>
-        </w:rPr>
-        <w:t xml:space="preserve"> </w:t>
-      </w:r>
-      <w:r>
-        <w:rPr>
-          <w:lang w:eastAsia="lt-LT"/>
-        </w:rPr>
-        <w:t xml:space="preserve"> </w:t>
-      </w:r>
+    </w:p>
+    <w:p>
+      <w:pPr>
+        <w:ind w:firstLine="0"/>
+        <w:rPr>
+          <w:lang w:eastAsia="lt-LT"/>
+        </w:rPr>
+      </w:pPr>
+    </w:p>
+    <w:p>
+      <w:pPr>
+        <w:ind w:firstLine="0"/>
+        <w:rPr>
+          <w:lang w:eastAsia="lt-LT"/>
+        </w:rPr>
+      </w:pPr>
+      <w:proofErr w:type="spellStart"/>
+      <w:r>
+        <w:t>Login</w:t>
+      </w:r>
+      <w:proofErr w:type="spellEnd"/>
+      <w:r>
+        <w:t xml:space="preserve">: </w:t>
+      </w:r>
+      <w:hyperlink r:id="rId10" w:history="1">
+        <w:r>
+          <w:rPr>
+            <w:rStyle w:val="Hyperlink"/>
+          </w:rPr>
+          <w:t>fantasyhooper@gmail.com</w:t>
+        </w:r>
+      </w:hyperlink>
+    </w:p>
+    <w:p>
+      <w:pPr>
+        <w:ind w:firstLine="0"/>
+      </w:pPr>
+      <w:proofErr w:type="spellStart"/>
+      <w:r>
+        <w:t>Password</w:t>
+      </w:r>
+      <w:proofErr w:type="spellEnd"/>
+      <w:r>
+        <w:t>: fantasy2018</w:t>
+      </w:r>
+    </w:p>
+    <w:p>
+      <w:pPr>
+        <w:ind w:firstLine="0"/>
+        <w:rPr>
+          <w:lang w:eastAsia="lt-LT"/>
+        </w:rPr>
+      </w:pPr>
     </w:p>
     <w:p>
       <w:pPr>
@@ -2169,7 +2537,7 @@
         <w:pStyle w:val="ListParagraph"/>
         <w:numPr>
           <w:ilvl w:val="0"/>
-          <w:numId w:val="27"/>
+          <w:numId w:val="2"/>
         </w:numPr>
         <w:rPr>
           <w:lang w:eastAsia="lt-LT"/>
@@ -2187,7 +2555,7 @@
         </w:rPr>
         <w:t xml:space="preserve">ojekto saugyklos URL: </w:t>
       </w:r>
-      <w:hyperlink r:id="rId10" w:history="1">
+      <w:hyperlink r:id="rId11" w:history="1">
         <w:r>
           <w:rPr>
             <w:rStyle w:val="Hyperlink"/>
@@ -2206,9 +2574,57 @@
     <w:p>
       <w:pPr>
         <w:pStyle w:val="ListParagraph"/>
+        <w:ind w:left="360" w:firstLine="0"/>
+        <w:rPr>
+          <w:lang w:eastAsia="lt-LT"/>
+        </w:rPr>
+      </w:pPr>
+    </w:p>
+    <w:p>
+      <w:pPr>
+        <w:ind w:firstLine="0"/>
+      </w:pPr>
+      <w:proofErr w:type="spellStart"/>
+      <w:r>
+        <w:t>Login</w:t>
+      </w:r>
+      <w:proofErr w:type="spellEnd"/>
+      <w:r>
+        <w:t xml:space="preserve">: </w:t>
+      </w:r>
+      <w:proofErr w:type="spellStart"/>
+      <w:r>
+        <w:t>fantasyHooper</w:t>
+      </w:r>
+      <w:proofErr w:type="spellEnd"/>
+    </w:p>
+    <w:p>
+      <w:pPr>
+        <w:ind w:firstLine="0"/>
+      </w:pPr>
+      <w:proofErr w:type="spellStart"/>
+      <w:r>
+        <w:t>Password</w:t>
+      </w:r>
+      <w:proofErr w:type="spellEnd"/>
+      <w:r>
+        <w:t>: fantasy2018</w:t>
+      </w:r>
+    </w:p>
+    <w:p>
+      <w:pPr>
+        <w:ind w:firstLine="0"/>
+        <w:rPr>
+          <w:lang w:eastAsia="lt-LT"/>
+        </w:rPr>
+      </w:pPr>
+    </w:p>
+    <w:p>
+      <w:pPr>
+        <w:pStyle w:val="ListParagraph"/>
         <w:numPr>
           <w:ilvl w:val="0"/>
-          <w:numId w:val="27"/>
+          <w:numId w:val="2"/>
         </w:numPr>
         <w:rPr>
           <w:lang w:eastAsia="lt-LT"/>
@@ -2220,7 +2636,7 @@
         </w:rPr>
         <w:t xml:space="preserve">Projekto wiki URL: </w:t>
       </w:r>
-      <w:hyperlink r:id="rId11" w:history="1">
+      <w:hyperlink r:id="rId12" w:history="1">
         <w:r>
           <w:rPr>
             <w:rStyle w:val="Hyperlink"/>
@@ -2240,27 +2656,20 @@
     </w:p>
     <w:p>
       <w:pPr>
-        <w:pStyle w:val="ListParagraph"/>
-        <w:ind w:left="360" w:firstLine="0"/>
-        <w:rPr>
-          <w:b/>
-          <w:lang w:eastAsia="lt-LT"/>
-        </w:rPr>
-      </w:pPr>
-      <w:r>
-        <w:rPr>
-          <w:b/>
-          <w:lang w:eastAsia="lt-LT"/>
-        </w:rPr>
-        <w:t>Projektavimo komandos nariai ir indėlis:</w:t>
-      </w:r>
+        <w:pStyle w:val="Heading2"/>
+      </w:pPr>
+      <w:bookmarkStart w:id="9" w:name="_Toc515399485"/>
+      <w:r>
+        <w:t>Projekto komandos nariai ir jų indėlis</w:t>
+      </w:r>
+      <w:bookmarkEnd w:id="9"/>
     </w:p>
     <w:p>
       <w:pPr>
         <w:pStyle w:val="ListParagraph"/>
         <w:numPr>
           <w:ilvl w:val="0"/>
-          <w:numId w:val="27"/>
+          <w:numId w:val="2"/>
         </w:numPr>
         <w:rPr>
           <w:lang w:eastAsia="lt-LT"/>
@@ -2271,17 +2680,26 @@
           <w:rFonts w:cs="Times New Roman"/>
           <w:szCs w:val="24"/>
         </w:rPr>
-        <w:t>Mantas Naidzinavičius</w:t>
-      </w:r>
+        <w:t xml:space="preserve">Mantas </w:t>
+      </w:r>
+      <w:proofErr w:type="spellStart"/>
       <w:r>
         <w:rPr>
           <w:rFonts w:cs="Times New Roman"/>
           <w:szCs w:val="24"/>
         </w:rPr>
+        <w:t>Naidzinavičius</w:t>
+      </w:r>
+      <w:proofErr w:type="spellEnd"/>
+      <w:r>
+        <w:rPr>
+          <w:rFonts w:cs="Times New Roman"/>
+          <w:szCs w:val="24"/>
+        </w:rPr>
         <w:tab/>
         <w:t xml:space="preserve"> IFF-6/15 </w:t>
       </w:r>
-      <w:hyperlink r:id="rId12" w:history="1">
+      <w:hyperlink r:id="rId13" w:history="1">
         <w:r>
           <w:rPr>
             <w:rStyle w:val="Hyperlink"/>
@@ -2340,7 +2758,7 @@
         <w:pStyle w:val="ListParagraph"/>
         <w:numPr>
           <w:ilvl w:val="0"/>
-          <w:numId w:val="27"/>
+          <w:numId w:val="2"/>
         </w:numPr>
         <w:rPr>
           <w:lang w:eastAsia="lt-LT"/>
@@ -2352,7 +2770,7 @@
         </w:rPr>
         <w:t xml:space="preserve">Benas Nekrošius IFF-6/15 </w:t>
       </w:r>
-      <w:hyperlink r:id="rId13" w:history="1">
+      <w:hyperlink r:id="rId14" w:history="1">
         <w:r>
           <w:rPr>
             <w:rStyle w:val="Hyperlink"/>
@@ -2403,7 +2821,7 @@
         <w:pStyle w:val="ListParagraph"/>
         <w:numPr>
           <w:ilvl w:val="0"/>
-          <w:numId w:val="27"/>
+          <w:numId w:val="2"/>
         </w:numPr>
         <w:rPr>
           <w:lang w:eastAsia="lt-LT"/>
@@ -2415,7 +2833,7 @@
         </w:rPr>
         <w:t xml:space="preserve">Paulius Prakapavičius IFF-6/15 </w:t>
       </w:r>
-      <w:hyperlink r:id="rId14" w:history="1">
+      <w:hyperlink r:id="rId15" w:history="1">
         <w:r>
           <w:rPr>
             <w:rStyle w:val="Hyperlink"/>
@@ -2472,7 +2890,7 @@
         <w:pStyle w:val="ListParagraph"/>
         <w:numPr>
           <w:ilvl w:val="0"/>
-          <w:numId w:val="27"/>
+          <w:numId w:val="2"/>
         </w:numPr>
         <w:rPr>
           <w:lang w:eastAsia="lt-LT"/>
@@ -2484,7 +2902,7 @@
         </w:rPr>
         <w:t xml:space="preserve">Marius Jurkėnas IFF-6/15 </w:t>
       </w:r>
-      <w:hyperlink r:id="rId15" w:history="1">
+      <w:hyperlink r:id="rId16" w:history="1">
         <w:r>
           <w:rPr>
             <w:rStyle w:val="Hyperlink"/>
@@ -2523,7 +2941,7 @@
         <w:pStyle w:val="ListParagraph"/>
         <w:numPr>
           <w:ilvl w:val="0"/>
-          <w:numId w:val="27"/>
+          <w:numId w:val="2"/>
         </w:numPr>
         <w:rPr>
           <w:lang w:eastAsia="lt-LT"/>
@@ -2535,7 +2953,7 @@
         </w:rPr>
         <w:t xml:space="preserve">Vilius Šapauskas IFF-6/15 </w:t>
       </w:r>
-      <w:hyperlink r:id="rId16" w:history="1">
+      <w:hyperlink r:id="rId17" w:history="1">
         <w:r>
           <w:rPr>
             <w:rStyle w:val="Hyperlink"/>
@@ -2574,7 +2992,7 @@
         <w:pStyle w:val="ListParagraph"/>
         <w:numPr>
           <w:ilvl w:val="0"/>
-          <w:numId w:val="27"/>
+          <w:numId w:val="2"/>
         </w:numPr>
         <w:rPr>
           <w:lang w:eastAsia="lt-LT"/>
@@ -2586,7 +3004,7 @@
         </w:rPr>
         <w:t xml:space="preserve">Donatas Kareckas IFF-6/15 </w:t>
       </w:r>
-      <w:hyperlink r:id="rId17" w:history="1">
+      <w:hyperlink r:id="rId18" w:history="1">
         <w:r>
           <w:rPr>
             <w:rStyle w:val="Hyperlink"/>
@@ -2623,34 +3041,118 @@
       <w:pPr>
         <w:pStyle w:val="Heading2"/>
       </w:pPr>
-      <w:r>
-        <w:t xml:space="preserve"> </w:t>
-      </w:r>
-      <w:bookmarkStart w:id="5" w:name="_Toc514241181"/>
-      <w:r>
-        <w:t>L1</w:t>
-      </w:r>
-      <w:r>
-        <w:t xml:space="preserve"> laboratorinio darbo ataskaita</w:t>
-      </w:r>
-      <w:bookmarkEnd w:id="5"/>
+      <w:bookmarkStart w:id="10" w:name="_Toc515399486"/>
+      <w:r>
+        <w:t>Projekto tikslas</w:t>
+      </w:r>
+      <w:bookmarkEnd w:id="10"/>
+    </w:p>
+    <w:p>
+      <w:pPr>
+        <w:pStyle w:val="ListParagraph"/>
+        <w:ind w:left="360" w:firstLine="0"/>
+        <w:rPr>
+          <w:lang w:eastAsia="lt-LT"/>
+        </w:rPr>
+      </w:pPr>
+      <w:proofErr w:type="spellStart"/>
+      <w:r>
+        <w:rPr>
+          <w:i/>
+        </w:rPr>
+        <w:t>FantasyHoops</w:t>
+      </w:r>
+      <w:proofErr w:type="spellEnd"/>
+      <w:r>
+        <w:t xml:space="preserve"> leis pasirinkti šią dieną žaidžiančius realius krepšininkus. Tai suteikt galimybę vartotojams domėtis apie NBA žaidėjus, jų pasirodymus per kelias paskutines varžybas, sekti kylančių žvaigždžių pasirodymus ir įrodyti savo, kaip NBA eksperto vardą.</w:t>
+      </w:r>
+      <w:r>
+        <w:br/>
+      </w:r>
+    </w:p>
+    <w:p>
+      <w:pPr>
+        <w:pStyle w:val="ListParagraph"/>
+        <w:ind w:left="360" w:firstLine="0"/>
+        <w:rPr>
+          <w:lang w:eastAsia="lt-LT"/>
+        </w:rPr>
+      </w:pPr>
+    </w:p>
+    <w:p>
+      <w:pPr>
+        <w:pStyle w:val="ListParagraph"/>
+        <w:ind w:left="360" w:firstLine="0"/>
+        <w:rPr>
+          <w:lang w:eastAsia="lt-LT"/>
+        </w:rPr>
+      </w:pPr>
+    </w:p>
+    <w:p>
+      <w:pPr>
+        <w:pStyle w:val="Heading2"/>
+      </w:pPr>
+      <w:bookmarkStart w:id="11" w:name="_Toc515399487"/>
+      <w:r>
+        <w:lastRenderedPageBreak/>
+        <w:t>Užduoties analizė</w:t>
+      </w:r>
+      <w:bookmarkEnd w:id="11"/>
+    </w:p>
+    <w:p>
+      <w:pPr>
+        <w:pStyle w:val="ListParagraph"/>
+        <w:ind w:left="360" w:firstLine="0"/>
+        <w:rPr>
+          <w:lang w:eastAsia="lt-LT"/>
+        </w:rPr>
+      </w:pPr>
+    </w:p>
+    <w:p>
+      <w:r>
+        <w:t xml:space="preserve">Komanda pasirinko kurti svetainę, kuri būtų </w:t>
+      </w:r>
+      <w:proofErr w:type="spellStart"/>
+      <w:r>
+        <w:t>responsive</w:t>
+      </w:r>
+      <w:proofErr w:type="spellEnd"/>
+      <w:r>
+        <w:t xml:space="preserve"> ir pritaikyta įvairiems įrenginiams. Toliau pasirinktos technologijos:</w:t>
+      </w:r>
+    </w:p>
+    <w:p>
+      <w:pPr>
+        <w:rPr>
+          <w:i/>
+        </w:rPr>
+      </w:pPr>
+      <w:proofErr w:type="spellStart"/>
+      <w:r>
+        <w:rPr>
+          <w:i/>
+        </w:rPr>
+        <w:t>Frontend</w:t>
+      </w:r>
+      <w:proofErr w:type="spellEnd"/>
+      <w:r>
+        <w:rPr>
+          <w:i/>
+        </w:rPr>
+        <w:t>:</w:t>
+      </w:r>
     </w:p>
     <w:p>
       <w:pPr>
         <w:pStyle w:val="ListParagraph"/>
         <w:numPr>
           <w:ilvl w:val="0"/>
-          <w:numId w:val="33"/>
+          <w:numId w:val="8"/>
         </w:numPr>
-        <w:rPr>
-          <w:lang w:eastAsia="lt-LT"/>
-        </w:rPr>
-      </w:pPr>
-      <w:r>
-        <w:rPr>
-          <w:lang w:eastAsia="lt-LT"/>
-        </w:rPr>
-        <w:t>Projekto tikslas</w:t>
+        <w:spacing w:before="160" w:after="160" w:line="259" w:lineRule="auto"/>
+      </w:pPr>
+      <w:r>
+        <w:t>React.js</w:t>
       </w:r>
     </w:p>
     <w:p>
@@ -2658,77 +3160,23 @@
         <w:pStyle w:val="ListParagraph"/>
         <w:numPr>
           <w:ilvl w:val="0"/>
-          <w:numId w:val="27"/>
+          <w:numId w:val="8"/>
         </w:numPr>
-        <w:rPr>
-          <w:lang w:eastAsia="lt-LT"/>
-        </w:rPr>
-      </w:pPr>
-      <w:r>
-        <w:rPr>
-          <w:lang w:eastAsia="lt-LT"/>
-        </w:rPr>
-        <w:t>U</w:t>
-      </w:r>
-      <w:r>
-        <w:rPr>
-          <w:lang w:eastAsia="lt-LT"/>
-        </w:rPr>
-        <w:t xml:space="preserve">žduoties analizė: </w:t>
-      </w:r>
-      <w:r>
-        <w:rPr>
-          <w:lang w:eastAsia="lt-LT"/>
-        </w:rPr>
-        <w:t>a</w:t>
-      </w:r>
-      <w:r>
-        <w:rPr>
-          <w:lang w:eastAsia="lt-LT"/>
-        </w:rPr>
-        <w:t xml:space="preserve">prašoma pagrindinė problema, kodėl </w:t>
-      </w:r>
-      <w:r>
-        <w:rPr>
-          <w:lang w:eastAsia="lt-LT"/>
-        </w:rPr>
-        <w:t>reikia kurti sistemą</w:t>
-      </w:r>
-      <w:r>
-        <w:rPr>
-          <w:lang w:eastAsia="lt-LT"/>
-        </w:rPr>
-        <w:t xml:space="preserve"> bei sistemos aktualumas (</w:t>
-      </w:r>
-      <w:r>
-        <w:rPr>
-          <w:lang w:eastAsia="lt-LT"/>
-        </w:rPr>
-        <w:t xml:space="preserve">kodėl svarbu sukurti sistemą), </w:t>
-      </w:r>
-      <w:r>
-        <w:rPr>
-          <w:lang w:eastAsia="lt-LT"/>
-        </w:rPr>
-        <w:t>techninis pasiūlymas, pasirinktų technologijų specifikacija.</w:t>
-      </w:r>
-      <w:r>
-        <w:rPr>
-          <w:lang w:eastAsia="lt-LT"/>
-        </w:rPr>
-        <w:t xml:space="preserve"> Naudotojų</w:t>
-      </w:r>
-      <w:r>
-        <w:rPr>
-          <w:lang w:eastAsia="lt-LT"/>
-        </w:rPr>
-        <w:t xml:space="preserve"> pasiruošimo </w:t>
-      </w:r>
-      <w:r>
-        <w:rPr>
-          <w:lang w:eastAsia="lt-LT"/>
-        </w:rPr>
-        <w:t>analizė.</w:t>
+        <w:spacing w:before="160" w:after="160" w:line="259" w:lineRule="auto"/>
+      </w:pPr>
+      <w:proofErr w:type="spellStart"/>
+      <w:r>
+        <w:t>Bootstrap</w:t>
+      </w:r>
+      <w:proofErr w:type="spellEnd"/>
+      <w:r>
+        <w:t xml:space="preserve"> </w:t>
+      </w:r>
+      <w:r>
+        <w:rPr>
+          <w:lang w:val="en-US"/>
+        </w:rPr>
+        <w:t>4.0</w:t>
       </w:r>
     </w:p>
     <w:p>
@@ -2736,35 +3184,36 @@
         <w:pStyle w:val="ListParagraph"/>
         <w:numPr>
           <w:ilvl w:val="0"/>
-          <w:numId w:val="27"/>
+          <w:numId w:val="8"/>
         </w:numPr>
-        <w:rPr>
-          <w:lang w:eastAsia="lt-LT"/>
-        </w:rPr>
-      </w:pPr>
-      <w:r>
-        <w:rPr>
-          <w:lang w:eastAsia="lt-LT"/>
-        </w:rPr>
-        <w:t>Įvardinti projekto funkciniai ir nefu</w:t>
-      </w:r>
-      <w:r>
-        <w:rPr>
-          <w:lang w:eastAsia="lt-LT"/>
-        </w:rPr>
-        <w:t>nkciniai reikalavimai (</w:t>
-      </w:r>
-      <w:r>
-        <w:rPr>
-          <w:lang w:eastAsia="lt-LT"/>
-        </w:rPr>
-        <w:t>reikalavimai sistemos išvaizdai, reikalavimai panaudojamumui, reikalavimai vykdymo charakteristikoms, reikalavimai veikimo sąlygoms, reikalavimai sistemos priežiūrai, reikalavimai saugumui, kultūriniai-politiniai reikalavimai, teis</w:t>
-      </w:r>
-      <w:r>
-        <w:rPr>
-          <w:lang w:eastAsia="lt-LT"/>
-        </w:rPr>
-        <w:t>iniai reikalavimai).</w:t>
+        <w:spacing w:before="160" w:after="160" w:line="259" w:lineRule="auto"/>
+      </w:pPr>
+      <w:r>
+        <w:rPr>
+          <w:lang w:val="en-US"/>
+        </w:rPr>
+        <w:t>Webpack</w:t>
+      </w:r>
+    </w:p>
+    <w:p>
+      <w:pPr>
+        <w:rPr>
+          <w:i/>
+        </w:rPr>
+      </w:pPr>
+      <w:proofErr w:type="spellStart"/>
+      <w:r>
+        <w:rPr>
+          <w:i/>
+        </w:rPr>
+        <w:t>Backend</w:t>
+      </w:r>
+      <w:proofErr w:type="spellEnd"/>
+      <w:r>
+        <w:rPr>
+          <w:i/>
+        </w:rPr>
+        <w:t>:</w:t>
       </w:r>
     </w:p>
     <w:p>
@@ -2772,17 +3221,12 @@
         <w:pStyle w:val="ListParagraph"/>
         <w:numPr>
           <w:ilvl w:val="0"/>
-          <w:numId w:val="27"/>
+          <w:numId w:val="3"/>
         </w:numPr>
-        <w:rPr>
-          <w:lang w:eastAsia="lt-LT"/>
-        </w:rPr>
-      </w:pPr>
-      <w:r>
-        <w:rPr>
-          <w:lang w:eastAsia="lt-LT"/>
-        </w:rPr>
-        <w:t>URL ir prisijungimo duomenys (jei tokie yra) į projekto valdymo įrankį/paskyrą.</w:t>
+        <w:spacing w:before="160" w:after="160" w:line="259" w:lineRule="auto"/>
+      </w:pPr>
+      <w:r>
+        <w:t>ASP.NET</w:t>
       </w:r>
     </w:p>
     <w:p>
@@ -2790,378 +3234,859 @@
         <w:pStyle w:val="ListParagraph"/>
         <w:numPr>
           <w:ilvl w:val="0"/>
-          <w:numId w:val="27"/>
+          <w:numId w:val="3"/>
         </w:numPr>
-        <w:rPr>
-          <w:lang w:eastAsia="lt-LT"/>
-        </w:rPr>
-      </w:pPr>
-      <w:r>
-        <w:rPr>
-          <w:lang w:eastAsia="lt-LT"/>
-        </w:rPr>
-        <w:t xml:space="preserve">Koks projektavimo proceso modelis yra naudojamas. </w:t>
-      </w:r>
-      <w:r>
-        <w:rPr>
-          <w:lang w:eastAsia="lt-LT"/>
-        </w:rPr>
-        <w:t>Veiklų įvestų į projekto valdymo įrankio aplinką (backlog) iškarpa (print screen).</w:t>
-      </w:r>
+        <w:spacing w:before="160" w:after="160" w:line="259" w:lineRule="auto"/>
+      </w:pPr>
+      <w:proofErr w:type="spellStart"/>
+      <w:r>
+        <w:t>EntityFramework</w:t>
+      </w:r>
+      <w:proofErr w:type="spellEnd"/>
     </w:p>
     <w:p>
       <w:pPr>
         <w:pStyle w:val="ListParagraph"/>
         <w:numPr>
           <w:ilvl w:val="0"/>
-          <w:numId w:val="27"/>
+          <w:numId w:val="3"/>
         </w:numPr>
-        <w:rPr>
-          <w:lang w:eastAsia="lt-LT"/>
-        </w:rPr>
-      </w:pPr>
-      <w:r>
-        <w:rPr>
-          <w:lang w:eastAsia="lt-LT"/>
-        </w:rPr>
-        <w:t>URL ir prisijungimo duomenys (jei tokie yra) į pasirinktą projekto kodo saugyklą.</w:t>
-      </w:r>
+        <w:spacing w:before="160" w:after="160" w:line="259" w:lineRule="auto"/>
+      </w:pPr>
+      <w:proofErr w:type="spellStart"/>
+      <w:r>
+        <w:t>IdentityCore</w:t>
+      </w:r>
+      <w:proofErr w:type="spellEnd"/>
     </w:p>
     <w:p>
       <w:pPr>
         <w:pStyle w:val="ListParagraph"/>
         <w:numPr>
           <w:ilvl w:val="0"/>
-          <w:numId w:val="27"/>
+          <w:numId w:val="3"/>
         </w:numPr>
-        <w:rPr>
-          <w:lang w:eastAsia="lt-LT"/>
-        </w:rPr>
-      </w:pPr>
-      <w:r>
-        <w:rPr>
-          <w:lang w:eastAsia="lt-LT"/>
-        </w:rPr>
-        <w:t>Visi komandos nariai turėjo įkelti lab. darbo rezultatų failą į kurso paskyrą Moodle, L1 rezultatų pateikimo formą. Įkeliamo failo vardas: &lt;komandos_pav&gt;_L1.doc.</w:t>
-      </w:r>
-    </w:p>
-    <w:p>
-      <w:pPr>
-        <w:rPr>
-          <w:lang w:eastAsia="lt-LT"/>
-        </w:rPr>
-      </w:pPr>
-    </w:p>
-    <w:p>
-      <w:pPr>
-        <w:pStyle w:val="Heading2"/>
-      </w:pPr>
-      <w:r>
-        <w:lastRenderedPageBreak/>
-        <w:t xml:space="preserve"> </w:t>
-      </w:r>
-      <w:bookmarkStart w:id="6" w:name="_Toc514241182"/>
-      <w:r>
-        <w:t>L2</w:t>
-      </w:r>
-      <w:r>
-        <w:t xml:space="preserve"> laboratorinio darbo ataskaita</w:t>
-      </w:r>
-      <w:bookmarkEnd w:id="6"/>
+        <w:spacing w:before="160" w:after="160" w:line="259" w:lineRule="auto"/>
+      </w:pPr>
+      <w:r>
+        <w:t>Microsoft SQL Server 2017</w:t>
+      </w:r>
     </w:p>
     <w:p>
       <w:pPr>
         <w:pStyle w:val="ListParagraph"/>
         <w:numPr>
           <w:ilvl w:val="0"/>
-          <w:numId w:val="27"/>
+          <w:numId w:val="3"/>
         </w:numPr>
-        <w:rPr>
-          <w:lang w:eastAsia="lt-LT"/>
-        </w:rPr>
-      </w:pPr>
-      <w:r>
-        <w:rPr>
-          <w:lang w:eastAsia="lt-LT"/>
-        </w:rPr>
-        <w:t>Patikslinta projekto užduotis: sistemos funkcijos, apribojimai</w:t>
-      </w:r>
-      <w:r>
-        <w:rPr>
-          <w:lang w:eastAsia="lt-LT"/>
-        </w:rPr>
-        <w:t xml:space="preserve"> (</w:t>
-      </w:r>
-      <w:r>
-        <w:rPr>
-          <w:lang w:eastAsia="lt-LT"/>
-        </w:rPr>
-        <w:t>apribojimai sprendimui, diegimo aplinka, bendradarbiaujančios sistemos, komerciniai specializuoti programų paketai, numatoma darbo viet</w:t>
-      </w:r>
-      <w:r>
-        <w:rPr>
-          <w:lang w:eastAsia="lt-LT"/>
-        </w:rPr>
-        <w:t>os aplinka).</w:t>
-      </w:r>
+        <w:spacing w:before="160" w:after="160" w:line="259" w:lineRule="auto"/>
+      </w:pPr>
+      <w:r>
+        <w:t xml:space="preserve">JWT </w:t>
+      </w:r>
+      <w:proofErr w:type="spellStart"/>
+      <w:r>
+        <w:t>Tokens</w:t>
+      </w:r>
+      <w:proofErr w:type="spellEnd"/>
+    </w:p>
+    <w:p>
+      <w:pPr>
+        <w:ind w:firstLine="0"/>
+      </w:pPr>
+    </w:p>
+    <w:p>
+      <w:pPr>
+        <w:rPr>
+          <w:lang w:eastAsia="lt-LT"/>
+        </w:rPr>
+      </w:pPr>
+    </w:p>
+    <w:p>
+      <w:pPr>
+        <w:pStyle w:val="Heading1"/>
+      </w:pPr>
+      <w:bookmarkStart w:id="12" w:name="_Toc515399488"/>
+      <w:r>
+        <w:lastRenderedPageBreak/>
+        <w:t>Sprintų Burn-down grafikai</w:t>
+      </w:r>
+      <w:bookmarkEnd w:id="12"/>
+    </w:p>
+    <w:p>
+      <w:pPr>
+        <w:pStyle w:val="Heading2"/>
+      </w:pPr>
+      <w:bookmarkStart w:id="13" w:name="_Toc515399489"/>
+      <w:r>
+        <w:rPr>
+          <w:noProof/>
+          <w:lang w:val="en-US"/>
+        </w:rPr>
+        <w:drawing>
+          <wp:anchor distT="0" distB="0" distL="114300" distR="114300" simplePos="0" relativeHeight="251659264" behindDoc="1" locked="0" layoutInCell="1" allowOverlap="1" wp14:anchorId="2C6DF719">
+            <wp:simplePos x="0" y="0"/>
+            <wp:positionH relativeFrom="margin">
+              <wp:align>right</wp:align>
+            </wp:positionH>
+            <wp:positionV relativeFrom="paragraph">
+              <wp:posOffset>332105</wp:posOffset>
+            </wp:positionV>
+            <wp:extent cx="6479540" cy="1626235"/>
+            <wp:effectExtent l="0" t="0" r="0" b="0"/>
+            <wp:wrapTight wrapText="bothSides">
+              <wp:wrapPolygon edited="0">
+                <wp:start x="0" y="0"/>
+                <wp:lineTo x="0" y="21254"/>
+                <wp:lineTo x="21528" y="21254"/>
+                <wp:lineTo x="21528" y="0"/>
+                <wp:lineTo x="0" y="0"/>
+              </wp:wrapPolygon>
+            </wp:wrapTight>
+            <wp:docPr id="10" name="Picture 10"/>
+            <wp:cNvGraphicFramePr>
+              <a:graphicFrameLocks xmlns:a="http://schemas.openxmlformats.org/drawingml/2006/main" noChangeAspect="1"/>
+            </wp:cNvGraphicFramePr>
+            <a:graphic xmlns:a="http://schemas.openxmlformats.org/drawingml/2006/main">
+              <a:graphicData uri="http://schemas.openxmlformats.org/drawingml/2006/picture">
+                <pic:pic xmlns:pic="http://schemas.openxmlformats.org/drawingml/2006/picture">
+                  <pic:nvPicPr>
+                    <pic:cNvPr id="1" name=""/>
+                    <pic:cNvPicPr/>
+                  </pic:nvPicPr>
+                  <pic:blipFill>
+                    <a:blip r:embed="rId19" cstate="print">
+                      <a:extLst>
+                        <a:ext uri="{28A0092B-C50C-407E-A947-70E740481C1C}">
+                          <a14:useLocalDpi xmlns:a14="http://schemas.microsoft.com/office/drawing/2010/main" val="0"/>
+                        </a:ext>
+                      </a:extLst>
+                    </a:blip>
+                    <a:stretch>
+                      <a:fillRect/>
+                    </a:stretch>
+                  </pic:blipFill>
+                  <pic:spPr>
+                    <a:xfrm>
+                      <a:off x="0" y="0"/>
+                      <a:ext cx="6479540" cy="1626235"/>
+                    </a:xfrm>
+                    <a:prstGeom prst="rect">
+                      <a:avLst/>
+                    </a:prstGeom>
+                  </pic:spPr>
+                </pic:pic>
+              </a:graphicData>
+            </a:graphic>
+          </wp:anchor>
+        </w:drawing>
+      </w:r>
+      <w:r>
+        <w:t xml:space="preserve">FH </w:t>
+      </w:r>
+      <w:proofErr w:type="spellStart"/>
+      <w:r>
+        <w:t>Sprint</w:t>
+      </w:r>
+      <w:proofErr w:type="spellEnd"/>
       <w:r>
         <w:t xml:space="preserve"> </w:t>
       </w:r>
       <w:r>
         <w:rPr>
-          <w:lang w:eastAsia="lt-LT"/>
-        </w:rPr>
-        <w:t>A</w:t>
-      </w:r>
-      <w:r>
-        <w:rPr>
-          <w:lang w:eastAsia="lt-LT"/>
-        </w:rPr>
-        <w:t xml:space="preserve">prašykite techninę ir papildomą programinę įrangą, reikalingą sistemai. Nurodykite minimalius įrangos parametrus. </w:t>
-      </w:r>
-    </w:p>
-    <w:p>
-      <w:pPr>
-        <w:pStyle w:val="ListParagraph"/>
-        <w:numPr>
-          <w:ilvl w:val="0"/>
-          <w:numId w:val="27"/>
-        </w:numPr>
-        <w:rPr>
-          <w:lang w:eastAsia="lt-LT"/>
-        </w:rPr>
-      </w:pPr>
-      <w:r>
-        <w:rPr>
-          <w:lang w:eastAsia="lt-LT"/>
-        </w:rPr>
-        <w:t>Įvykdytų L2 Sprint`ų Kanban langų iškarpos ir Burn-down grafikai, retrospektyvos rezultatai.</w:t>
-      </w:r>
-    </w:p>
-    <w:p>
-      <w:pPr>
-        <w:pStyle w:val="ListParagraph"/>
-        <w:numPr>
-          <w:ilvl w:val="0"/>
-          <w:numId w:val="27"/>
-        </w:numPr>
-        <w:rPr>
-          <w:lang w:eastAsia="lt-LT"/>
-        </w:rPr>
-      </w:pPr>
-      <w:r>
-        <w:rPr>
-          <w:lang w:eastAsia="lt-LT"/>
-        </w:rPr>
-        <w:t>Jei naudojami papildomi projekto valdymo įrankiai, nurodyti URL ir prisijungimo duomenys (jei tokie yra).</w:t>
-      </w:r>
-    </w:p>
-    <w:p>
-      <w:pPr>
-        <w:pStyle w:val="ListParagraph"/>
-        <w:numPr>
-          <w:ilvl w:val="0"/>
-          <w:numId w:val="27"/>
-        </w:numPr>
-        <w:rPr>
-          <w:lang w:eastAsia="lt-LT"/>
-        </w:rPr>
-      </w:pPr>
-      <w:r>
-        <w:rPr>
-          <w:lang w:eastAsia="lt-LT"/>
-        </w:rPr>
-        <w:t>UML panaudos atvejų diagrama (-os).</w:t>
-      </w:r>
-    </w:p>
-    <w:p>
-      <w:pPr>
-        <w:pStyle w:val="ListParagraph"/>
-        <w:numPr>
-          <w:ilvl w:val="0"/>
-          <w:numId w:val="27"/>
-        </w:numPr>
-        <w:rPr>
-          <w:lang w:eastAsia="lt-LT"/>
-        </w:rPr>
-      </w:pPr>
-      <w:r>
-        <w:rPr>
-          <w:lang w:eastAsia="lt-LT"/>
-        </w:rPr>
-        <w:t>Sudaryta vartotojo sąsajos specifikacija (Wireframe).</w:t>
-      </w:r>
-    </w:p>
-    <w:p>
-      <w:pPr>
-        <w:pStyle w:val="ListParagraph"/>
-        <w:numPr>
-          <w:ilvl w:val="0"/>
-          <w:numId w:val="27"/>
-        </w:numPr>
-        <w:rPr>
-          <w:lang w:eastAsia="lt-LT"/>
-        </w:rPr>
-      </w:pPr>
-      <w:r>
-        <w:rPr>
-          <w:lang w:eastAsia="lt-LT"/>
-        </w:rPr>
-        <w:t>Kiti dokumentai atsiradę L2 vykdymo eigoje.</w:t>
-      </w:r>
-      <w:r>
-        <w:t xml:space="preserve"> </w:t>
-      </w:r>
-      <w:r>
-        <w:rPr>
-          <w:lang w:eastAsia="lt-LT"/>
-        </w:rPr>
-        <w:t>K</w:t>
-      </w:r>
-      <w:r>
-        <w:rPr>
-          <w:lang w:eastAsia="lt-LT"/>
-        </w:rPr>
-        <w:t>okią naudojote projektavimo technologiją, standartus ir programinius įrankius projekto kūrimui. Aprašykit</w:t>
-      </w:r>
-      <w:r>
-        <w:rPr>
-          <w:lang w:eastAsia="lt-LT"/>
-        </w:rPr>
-        <w:t xml:space="preserve">e kokiais </w:t>
-      </w:r>
-      <w:r>
-        <w:rPr>
-          <w:lang w:eastAsia="lt-LT"/>
-        </w:rPr>
-        <w:t xml:space="preserve">formaliais tekstiniais ir grafiniais </w:t>
-      </w:r>
-      <w:r>
-        <w:rPr>
-          <w:lang w:eastAsia="lt-LT"/>
-        </w:rPr>
-        <w:t>žymėjimo / aprašymo standartais</w:t>
-      </w:r>
-      <w:r>
-        <w:rPr>
-          <w:lang w:eastAsia="lt-LT"/>
-        </w:rPr>
-        <w:t xml:space="preserve"> naudojotės kurdami sistemos projektą.</w:t>
-      </w:r>
-    </w:p>
-    <w:p>
-      <w:pPr>
-        <w:rPr>
-          <w:lang w:eastAsia="lt-LT"/>
-        </w:rPr>
-      </w:pPr>
-    </w:p>
-    <w:p>
-      <w:pPr>
-        <w:pStyle w:val="ListParagraph"/>
-        <w:numPr>
-          <w:ilvl w:val="0"/>
-          <w:numId w:val="27"/>
-        </w:numPr>
-        <w:rPr>
-          <w:lang w:eastAsia="lt-LT"/>
-        </w:rPr>
-      </w:pPr>
-      <w:r>
-        <w:rPr>
-          <w:lang w:eastAsia="lt-LT"/>
-        </w:rPr>
-        <w:t>Visi komandos nariai turėjoįkelti lab. darbo rezultatų failą į kurso paskyrą Moodle, L2 rezultatų pateikimo formą. Įkeliamo failo vardas: &lt;komandos_pav&gt;_L2.doc.</w:t>
+          <w:lang w:val="en-US"/>
+        </w:rPr>
+        <w:t>1</w:t>
+      </w:r>
+      <w:bookmarkEnd w:id="13"/>
+    </w:p>
+    <w:p>
+      <w:r>
+        <w:rPr>
+          <w:noProof/>
+          <w:lang w:val="en-US"/>
+        </w:rPr>
+        <w:drawing>
+          <wp:anchor distT="0" distB="0" distL="114300" distR="114300" simplePos="0" relativeHeight="251658240" behindDoc="1" locked="0" layoutInCell="1" allowOverlap="1" wp14:anchorId="40B5DF33">
+            <wp:simplePos x="0" y="0"/>
+            <wp:positionH relativeFrom="margin">
+              <wp:align>right</wp:align>
+            </wp:positionH>
+            <wp:positionV relativeFrom="paragraph">
+              <wp:posOffset>1670050</wp:posOffset>
+            </wp:positionV>
+            <wp:extent cx="6479540" cy="1784350"/>
+            <wp:effectExtent l="0" t="0" r="0" b="6350"/>
+            <wp:wrapTight wrapText="bothSides">
+              <wp:wrapPolygon edited="0">
+                <wp:start x="0" y="0"/>
+                <wp:lineTo x="0" y="21446"/>
+                <wp:lineTo x="21528" y="21446"/>
+                <wp:lineTo x="21528" y="0"/>
+                <wp:lineTo x="0" y="0"/>
+              </wp:wrapPolygon>
+            </wp:wrapTight>
+            <wp:docPr id="14" name="Picture 14"/>
+            <wp:cNvGraphicFramePr>
+              <a:graphicFrameLocks xmlns:a="http://schemas.openxmlformats.org/drawingml/2006/main" noChangeAspect="1"/>
+            </wp:cNvGraphicFramePr>
+            <a:graphic xmlns:a="http://schemas.openxmlformats.org/drawingml/2006/main">
+              <a:graphicData uri="http://schemas.openxmlformats.org/drawingml/2006/picture">
+                <pic:pic xmlns:pic="http://schemas.openxmlformats.org/drawingml/2006/picture">
+                  <pic:nvPicPr>
+                    <pic:cNvPr id="1" name=""/>
+                    <pic:cNvPicPr/>
+                  </pic:nvPicPr>
+                  <pic:blipFill>
+                    <a:blip r:embed="rId20" cstate="print">
+                      <a:extLst>
+                        <a:ext uri="{28A0092B-C50C-407E-A947-70E740481C1C}">
+                          <a14:useLocalDpi xmlns:a14="http://schemas.microsoft.com/office/drawing/2010/main" val="0"/>
+                        </a:ext>
+                      </a:extLst>
+                    </a:blip>
+                    <a:stretch>
+                      <a:fillRect/>
+                    </a:stretch>
+                  </pic:blipFill>
+                  <pic:spPr>
+                    <a:xfrm>
+                      <a:off x="0" y="0"/>
+                      <a:ext cx="6479540" cy="1784350"/>
+                    </a:xfrm>
+                    <a:prstGeom prst="rect">
+                      <a:avLst/>
+                    </a:prstGeom>
+                  </pic:spPr>
+                </pic:pic>
+              </a:graphicData>
+            </a:graphic>
+          </wp:anchor>
+        </w:drawing>
       </w:r>
     </w:p>
     <w:p/>
+    <w:p/>
+    <w:p/>
     <w:p>
       <w:pPr>
         <w:pStyle w:val="Heading2"/>
       </w:pPr>
-      <w:r>
-        <w:t xml:space="preserve"> </w:t>
-      </w:r>
-      <w:bookmarkStart w:id="7" w:name="_Toc514241183"/>
-      <w:r>
-        <w:t>L3</w:t>
-      </w:r>
-      <w:r>
-        <w:t xml:space="preserve"> laboratorinio darbo ataskaita</w:t>
-      </w:r>
-      <w:bookmarkEnd w:id="7"/>
-    </w:p>
-    <w:p>
-      <w:pPr>
-        <w:pStyle w:val="ListParagraph"/>
-        <w:numPr>
-          <w:ilvl w:val="0"/>
-          <w:numId w:val="31"/>
-        </w:numPr>
-      </w:pPr>
-      <w:r>
-        <w:t>Įvykdytų L3 Sprint`ų Kanban langų iškarpos ir Burn-down grafikai, retrospektyvos rezultatai.</w:t>
-      </w:r>
-    </w:p>
-    <w:p>
-      <w:pPr>
-        <w:pStyle w:val="ListParagraph"/>
-        <w:numPr>
-          <w:ilvl w:val="0"/>
-          <w:numId w:val="31"/>
-        </w:numPr>
-      </w:pPr>
-      <w:r>
-        <w:t>Kiti dokumentai atsiradę L3 vykdymo eigoje.</w:t>
-      </w:r>
-    </w:p>
-    <w:p>
-      <w:pPr>
-        <w:pStyle w:val="ListParagraph"/>
-        <w:numPr>
-          <w:ilvl w:val="0"/>
-          <w:numId w:val="31"/>
-        </w:numPr>
-      </w:pPr>
-      <w:r>
-        <w:t>PĮ galutinio išleidimo testo planas, testavimo atvejai ir jų vykdymo rezultatai.</w:t>
-      </w:r>
-    </w:p>
-    <w:p>
-      <w:pPr>
-        <w:pStyle w:val="ListParagraph"/>
-        <w:numPr>
-          <w:ilvl w:val="0"/>
-          <w:numId w:val="31"/>
-        </w:numPr>
-      </w:pPr>
-      <w:r>
-        <w:t>Visi komandos nariai turėjo</w:t>
-      </w:r>
-      <w:r>
-        <w:t xml:space="preserve"> įkelti lab. darbo rezultatų failą į kurso paskyrą Moodle, L3 rezultatų pateikimo formą. Įkeliamo failo vardas: &lt;komandos_pav&gt;_L3.doc.</w:t>
+      <w:bookmarkStart w:id="14" w:name="_Toc515399490"/>
+      <w:r>
+        <w:lastRenderedPageBreak/>
+        <w:t xml:space="preserve">FH </w:t>
+      </w:r>
+      <w:proofErr w:type="spellStart"/>
+      <w:r>
+        <w:t>Sprint</w:t>
+      </w:r>
+      <w:proofErr w:type="spellEnd"/>
+      <w:r>
+        <w:t xml:space="preserve"> 2</w:t>
+      </w:r>
+      <w:bookmarkEnd w:id="14"/>
+    </w:p>
+    <w:p>
+      <w:r>
+        <w:rPr>
+          <w:noProof/>
+          <w:lang w:val="en-US"/>
+        </w:rPr>
+        <w:drawing>
+          <wp:anchor distT="0" distB="0" distL="114300" distR="114300" simplePos="0" relativeHeight="251661312" behindDoc="1" locked="0" layoutInCell="1" allowOverlap="1" wp14:anchorId="16E66A2B">
+            <wp:simplePos x="0" y="0"/>
+            <wp:positionH relativeFrom="margin">
+              <wp:align>right</wp:align>
+            </wp:positionH>
+            <wp:positionV relativeFrom="paragraph">
+              <wp:posOffset>1763395</wp:posOffset>
+            </wp:positionV>
+            <wp:extent cx="6479540" cy="2552700"/>
+            <wp:effectExtent l="0" t="0" r="0" b="0"/>
+            <wp:wrapTight wrapText="bothSides">
+              <wp:wrapPolygon edited="0">
+                <wp:start x="0" y="0"/>
+                <wp:lineTo x="0" y="21439"/>
+                <wp:lineTo x="21528" y="21439"/>
+                <wp:lineTo x="21528" y="0"/>
+                <wp:lineTo x="0" y="0"/>
+              </wp:wrapPolygon>
+            </wp:wrapTight>
+            <wp:docPr id="13" name="Picture 13"/>
+            <wp:cNvGraphicFramePr>
+              <a:graphicFrameLocks xmlns:a="http://schemas.openxmlformats.org/drawingml/2006/main" noChangeAspect="1"/>
+            </wp:cNvGraphicFramePr>
+            <a:graphic xmlns:a="http://schemas.openxmlformats.org/drawingml/2006/main">
+              <a:graphicData uri="http://schemas.openxmlformats.org/drawingml/2006/picture">
+                <pic:pic xmlns:pic="http://schemas.openxmlformats.org/drawingml/2006/picture">
+                  <pic:nvPicPr>
+                    <pic:cNvPr id="1" name=""/>
+                    <pic:cNvPicPr/>
+                  </pic:nvPicPr>
+                  <pic:blipFill>
+                    <a:blip r:embed="rId21" cstate="print">
+                      <a:extLst>
+                        <a:ext uri="{28A0092B-C50C-407E-A947-70E740481C1C}">
+                          <a14:useLocalDpi xmlns:a14="http://schemas.microsoft.com/office/drawing/2010/main" val="0"/>
+                        </a:ext>
+                      </a:extLst>
+                    </a:blip>
+                    <a:stretch>
+                      <a:fillRect/>
+                    </a:stretch>
+                  </pic:blipFill>
+                  <pic:spPr>
+                    <a:xfrm>
+                      <a:off x="0" y="0"/>
+                      <a:ext cx="6479540" cy="2552700"/>
+                    </a:xfrm>
+                    <a:prstGeom prst="rect">
+                      <a:avLst/>
+                    </a:prstGeom>
+                  </pic:spPr>
+                </pic:pic>
+              </a:graphicData>
+            </a:graphic>
+            <wp14:sizeRelV relativeFrom="margin">
+              <wp14:pctHeight>0</wp14:pctHeight>
+            </wp14:sizeRelV>
+          </wp:anchor>
+        </w:drawing>
+      </w:r>
+      <w:r>
+        <w:rPr>
+          <w:noProof/>
+          <w:lang w:val="en-US"/>
+        </w:rPr>
+        <w:drawing>
+          <wp:anchor distT="0" distB="0" distL="114300" distR="114300" simplePos="0" relativeHeight="251660288" behindDoc="1" locked="0" layoutInCell="1" allowOverlap="1" wp14:anchorId="0AADC58B">
+            <wp:simplePos x="0" y="0"/>
+            <wp:positionH relativeFrom="margin">
+              <wp:align>right</wp:align>
+            </wp:positionH>
+            <wp:positionV relativeFrom="paragraph">
+              <wp:posOffset>125095</wp:posOffset>
+            </wp:positionV>
+            <wp:extent cx="6479540" cy="1638300"/>
+            <wp:effectExtent l="0" t="0" r="0" b="0"/>
+            <wp:wrapTight wrapText="bothSides">
+              <wp:wrapPolygon edited="0">
+                <wp:start x="0" y="0"/>
+                <wp:lineTo x="0" y="21349"/>
+                <wp:lineTo x="21528" y="21349"/>
+                <wp:lineTo x="21528" y="0"/>
+                <wp:lineTo x="0" y="0"/>
+              </wp:wrapPolygon>
+            </wp:wrapTight>
+            <wp:docPr id="12" name="Picture 12"/>
+            <wp:cNvGraphicFramePr>
+              <a:graphicFrameLocks xmlns:a="http://schemas.openxmlformats.org/drawingml/2006/main" noChangeAspect="1"/>
+            </wp:cNvGraphicFramePr>
+            <a:graphic xmlns:a="http://schemas.openxmlformats.org/drawingml/2006/main">
+              <a:graphicData uri="http://schemas.openxmlformats.org/drawingml/2006/picture">
+                <pic:pic xmlns:pic="http://schemas.openxmlformats.org/drawingml/2006/picture">
+                  <pic:nvPicPr>
+                    <pic:cNvPr id="1" name=""/>
+                    <pic:cNvPicPr/>
+                  </pic:nvPicPr>
+                  <pic:blipFill>
+                    <a:blip r:embed="rId22" cstate="print">
+                      <a:extLst>
+                        <a:ext uri="{28A0092B-C50C-407E-A947-70E740481C1C}">
+                          <a14:useLocalDpi xmlns:a14="http://schemas.microsoft.com/office/drawing/2010/main" val="0"/>
+                        </a:ext>
+                      </a:extLst>
+                    </a:blip>
+                    <a:stretch>
+                      <a:fillRect/>
+                    </a:stretch>
+                  </pic:blipFill>
+                  <pic:spPr>
+                    <a:xfrm>
+                      <a:off x="0" y="0"/>
+                      <a:ext cx="6479540" cy="1638300"/>
+                    </a:xfrm>
+                    <a:prstGeom prst="rect">
+                      <a:avLst/>
+                    </a:prstGeom>
+                  </pic:spPr>
+                </pic:pic>
+              </a:graphicData>
+            </a:graphic>
+          </wp:anchor>
+        </w:drawing>
       </w:r>
     </w:p>
     <w:p/>
+    <w:p/>
+    <w:p/>
+    <w:p/>
+    <w:p/>
+    <w:p/>
+    <w:p/>
+    <w:p/>
+    <w:p/>
+    <w:p/>
+    <w:p/>
+    <w:p/>
+    <w:p/>
+    <w:p/>
+    <w:p/>
+    <w:p/>
+    <w:p/>
+    <w:p/>
+    <w:p/>
+    <w:p/>
+    <w:p/>
+    <w:p/>
+    <w:p>
+      <w:pPr>
+        <w:pStyle w:val="Heading2"/>
+      </w:pPr>
+      <w:bookmarkStart w:id="15" w:name="_Toc515399491"/>
+      <w:r>
+        <w:rPr>
+          <w:noProof/>
+          <w:lang w:val="en-US"/>
+        </w:rPr>
+        <w:lastRenderedPageBreak/>
+        <w:drawing>
+          <wp:anchor distT="0" distB="0" distL="114300" distR="114300" simplePos="0" relativeHeight="251663360" behindDoc="1" locked="0" layoutInCell="1" allowOverlap="1" wp14:anchorId="25AD709F">
+            <wp:simplePos x="0" y="0"/>
+            <wp:positionH relativeFrom="margin">
+              <wp:align>right</wp:align>
+            </wp:positionH>
+            <wp:positionV relativeFrom="paragraph">
+              <wp:posOffset>5513705</wp:posOffset>
+            </wp:positionV>
+            <wp:extent cx="6479540" cy="2887980"/>
+            <wp:effectExtent l="0" t="0" r="0" b="7620"/>
+            <wp:wrapTight wrapText="bothSides">
+              <wp:wrapPolygon edited="0">
+                <wp:start x="0" y="0"/>
+                <wp:lineTo x="0" y="21515"/>
+                <wp:lineTo x="21528" y="21515"/>
+                <wp:lineTo x="21528" y="0"/>
+                <wp:lineTo x="0" y="0"/>
+              </wp:wrapPolygon>
+            </wp:wrapTight>
+            <wp:docPr id="16" name="Picture 16"/>
+            <wp:cNvGraphicFramePr>
+              <a:graphicFrameLocks xmlns:a="http://schemas.openxmlformats.org/drawingml/2006/main" noChangeAspect="1"/>
+            </wp:cNvGraphicFramePr>
+            <a:graphic xmlns:a="http://schemas.openxmlformats.org/drawingml/2006/main">
+              <a:graphicData uri="http://schemas.openxmlformats.org/drawingml/2006/picture">
+                <pic:pic xmlns:pic="http://schemas.openxmlformats.org/drawingml/2006/picture">
+                  <pic:nvPicPr>
+                    <pic:cNvPr id="1" name=""/>
+                    <pic:cNvPicPr/>
+                  </pic:nvPicPr>
+                  <pic:blipFill>
+                    <a:blip r:embed="rId23" cstate="print">
+                      <a:extLst>
+                        <a:ext uri="{28A0092B-C50C-407E-A947-70E740481C1C}">
+                          <a14:useLocalDpi xmlns:a14="http://schemas.microsoft.com/office/drawing/2010/main" val="0"/>
+                        </a:ext>
+                      </a:extLst>
+                    </a:blip>
+                    <a:stretch>
+                      <a:fillRect/>
+                    </a:stretch>
+                  </pic:blipFill>
+                  <pic:spPr>
+                    <a:xfrm>
+                      <a:off x="0" y="0"/>
+                      <a:ext cx="6479540" cy="2887980"/>
+                    </a:xfrm>
+                    <a:prstGeom prst="rect">
+                      <a:avLst/>
+                    </a:prstGeom>
+                  </pic:spPr>
+                </pic:pic>
+              </a:graphicData>
+            </a:graphic>
+          </wp:anchor>
+        </w:drawing>
+      </w:r>
+      <w:r>
+        <w:rPr>
+          <w:noProof/>
+          <w:lang w:val="en-US"/>
+        </w:rPr>
+        <w:drawing>
+          <wp:anchor distT="0" distB="0" distL="114300" distR="114300" simplePos="0" relativeHeight="251664384" behindDoc="1" locked="0" layoutInCell="1" allowOverlap="1">
+            <wp:simplePos x="0" y="0"/>
+            <wp:positionH relativeFrom="margin">
+              <wp:align>right</wp:align>
+            </wp:positionH>
+            <wp:positionV relativeFrom="paragraph">
+              <wp:posOffset>2005330</wp:posOffset>
+            </wp:positionV>
+            <wp:extent cx="6467475" cy="3495675"/>
+            <wp:effectExtent l="0" t="0" r="9525" b="9525"/>
+            <wp:wrapTight wrapText="bothSides">
+              <wp:wrapPolygon edited="0">
+                <wp:start x="0" y="0"/>
+                <wp:lineTo x="0" y="21541"/>
+                <wp:lineTo x="21568" y="21541"/>
+                <wp:lineTo x="21568" y="0"/>
+                <wp:lineTo x="0" y="0"/>
+              </wp:wrapPolygon>
+            </wp:wrapTight>
+            <wp:docPr id="9" name="Picture 9" descr="Capture"/>
+            <wp:cNvGraphicFramePr>
+              <a:graphicFrameLocks xmlns:a="http://schemas.openxmlformats.org/drawingml/2006/main" noChangeAspect="1"/>
+            </wp:cNvGraphicFramePr>
+            <a:graphic xmlns:a="http://schemas.openxmlformats.org/drawingml/2006/main">
+              <a:graphicData uri="http://schemas.openxmlformats.org/drawingml/2006/picture">
+                <pic:pic xmlns:pic="http://schemas.openxmlformats.org/drawingml/2006/picture">
+                  <pic:nvPicPr>
+                    <pic:cNvPr id="0" name="Picture 11" descr="Capture"/>
+                    <pic:cNvPicPr>
+                      <a:picLocks noChangeAspect="1" noChangeArrowheads="1"/>
+                    </pic:cNvPicPr>
+                  </pic:nvPicPr>
+                  <pic:blipFill>
+                    <a:blip r:embed="rId24" cstate="print">
+                      <a:extLst>
+                        <a:ext uri="{28A0092B-C50C-407E-A947-70E740481C1C}">
+                          <a14:useLocalDpi xmlns:a14="http://schemas.microsoft.com/office/drawing/2010/main" val="0"/>
+                        </a:ext>
+                      </a:extLst>
+                    </a:blip>
+                    <a:srcRect/>
+                    <a:stretch>
+                      <a:fillRect/>
+                    </a:stretch>
+                  </pic:blipFill>
+                  <pic:spPr bwMode="auto">
+                    <a:xfrm>
+                      <a:off x="0" y="0"/>
+                      <a:ext cx="6467475" cy="3495675"/>
+                    </a:xfrm>
+                    <a:prstGeom prst="rect">
+                      <a:avLst/>
+                    </a:prstGeom>
+                    <a:noFill/>
+                    <a:ln>
+                      <a:noFill/>
+                    </a:ln>
+                  </pic:spPr>
+                </pic:pic>
+              </a:graphicData>
+            </a:graphic>
+          </wp:anchor>
+        </w:drawing>
+      </w:r>
+      <w:r>
+        <w:t xml:space="preserve">FH </w:t>
+      </w:r>
+      <w:proofErr w:type="spellStart"/>
+      <w:r>
+        <w:t>Sprint</w:t>
+      </w:r>
+      <w:proofErr w:type="spellEnd"/>
+      <w:r>
+        <w:t xml:space="preserve"> 3</w:t>
+      </w:r>
+      <w:bookmarkEnd w:id="15"/>
+    </w:p>
+    <w:p>
+      <w:r>
+        <w:rPr>
+          <w:noProof/>
+          <w:lang w:val="en-US"/>
+        </w:rPr>
+        <w:drawing>
+          <wp:anchor distT="0" distB="0" distL="114300" distR="114300" simplePos="0" relativeHeight="251662336" behindDoc="1" locked="0" layoutInCell="1" allowOverlap="1" wp14:anchorId="7D252500">
+            <wp:simplePos x="0" y="0"/>
+            <wp:positionH relativeFrom="margin">
+              <wp:align>right</wp:align>
+            </wp:positionH>
+            <wp:positionV relativeFrom="paragraph">
+              <wp:posOffset>80010</wp:posOffset>
+            </wp:positionV>
+            <wp:extent cx="6479540" cy="1446530"/>
+            <wp:effectExtent l="0" t="0" r="0" b="1270"/>
+            <wp:wrapTight wrapText="bothSides">
+              <wp:wrapPolygon edited="0">
+                <wp:start x="0" y="0"/>
+                <wp:lineTo x="0" y="21335"/>
+                <wp:lineTo x="21528" y="21335"/>
+                <wp:lineTo x="21528" y="0"/>
+                <wp:lineTo x="0" y="0"/>
+              </wp:wrapPolygon>
+            </wp:wrapTight>
+            <wp:docPr id="15" name="Picture 15"/>
+            <wp:cNvGraphicFramePr>
+              <a:graphicFrameLocks xmlns:a="http://schemas.openxmlformats.org/drawingml/2006/main" noChangeAspect="1"/>
+            </wp:cNvGraphicFramePr>
+            <a:graphic xmlns:a="http://schemas.openxmlformats.org/drawingml/2006/main">
+              <a:graphicData uri="http://schemas.openxmlformats.org/drawingml/2006/picture">
+                <pic:pic xmlns:pic="http://schemas.openxmlformats.org/drawingml/2006/picture">
+                  <pic:nvPicPr>
+                    <pic:cNvPr id="1" name=""/>
+                    <pic:cNvPicPr/>
+                  </pic:nvPicPr>
+                  <pic:blipFill>
+                    <a:blip r:embed="rId25" cstate="print">
+                      <a:extLst>
+                        <a:ext uri="{28A0092B-C50C-407E-A947-70E740481C1C}">
+                          <a14:useLocalDpi xmlns:a14="http://schemas.microsoft.com/office/drawing/2010/main" val="0"/>
+                        </a:ext>
+                      </a:extLst>
+                    </a:blip>
+                    <a:stretch>
+                      <a:fillRect/>
+                    </a:stretch>
+                  </pic:blipFill>
+                  <pic:spPr>
+                    <a:xfrm>
+                      <a:off x="0" y="0"/>
+                      <a:ext cx="6479540" cy="1446530"/>
+                    </a:xfrm>
+                    <a:prstGeom prst="rect">
+                      <a:avLst/>
+                    </a:prstGeom>
+                  </pic:spPr>
+                </pic:pic>
+              </a:graphicData>
+            </a:graphic>
+          </wp:anchor>
+        </w:drawing>
+      </w:r>
+    </w:p>
+    <w:p/>
+    <w:p/>
+    <w:p/>
+    <w:p>
+      <w:pPr>
+        <w:pStyle w:val="Heading2"/>
+      </w:pPr>
+      <w:bookmarkStart w:id="16" w:name="_Toc515399492"/>
+      <w:r>
+        <w:rPr>
+          <w:noProof/>
+        </w:rPr>
+        <w:lastRenderedPageBreak/>
+        <w:drawing>
+          <wp:anchor distT="0" distB="0" distL="114300" distR="114300" simplePos="0" relativeHeight="251665408" behindDoc="1" locked="0" layoutInCell="1" allowOverlap="1">
+            <wp:simplePos x="0" y="0"/>
+            <wp:positionH relativeFrom="margin">
+              <wp:align>center</wp:align>
+            </wp:positionH>
+            <wp:positionV relativeFrom="paragraph">
+              <wp:posOffset>370840</wp:posOffset>
+            </wp:positionV>
+            <wp:extent cx="6467475" cy="3495675"/>
+            <wp:effectExtent l="0" t="0" r="9525" b="9525"/>
+            <wp:wrapTight wrapText="bothSides">
+              <wp:wrapPolygon edited="0">
+                <wp:start x="0" y="0"/>
+                <wp:lineTo x="0" y="21541"/>
+                <wp:lineTo x="21568" y="21541"/>
+                <wp:lineTo x="21568" y="0"/>
+                <wp:lineTo x="0" y="0"/>
+              </wp:wrapPolygon>
+            </wp:wrapTight>
+            <wp:docPr id="11" name="Picture 11" descr="Capture"/>
+            <wp:cNvGraphicFramePr>
+              <a:graphicFrameLocks xmlns:a="http://schemas.openxmlformats.org/drawingml/2006/main" noChangeAspect="1"/>
+            </wp:cNvGraphicFramePr>
+            <a:graphic xmlns:a="http://schemas.openxmlformats.org/drawingml/2006/main">
+              <a:graphicData uri="http://schemas.openxmlformats.org/drawingml/2006/picture">
+                <pic:pic xmlns:pic="http://schemas.openxmlformats.org/drawingml/2006/picture">
+                  <pic:nvPicPr>
+                    <pic:cNvPr id="0" name="Picture 13" descr="Capture"/>
+                    <pic:cNvPicPr>
+                      <a:picLocks noChangeAspect="1" noChangeArrowheads="1"/>
+                    </pic:cNvPicPr>
+                  </pic:nvPicPr>
+                  <pic:blipFill>
+                    <a:blip r:embed="rId24" cstate="print">
+                      <a:extLst>
+                        <a:ext uri="{28A0092B-C50C-407E-A947-70E740481C1C}">
+                          <a14:useLocalDpi xmlns:a14="http://schemas.microsoft.com/office/drawing/2010/main" val="0"/>
+                        </a:ext>
+                      </a:extLst>
+                    </a:blip>
+                    <a:srcRect/>
+                    <a:stretch>
+                      <a:fillRect/>
+                    </a:stretch>
+                  </pic:blipFill>
+                  <pic:spPr bwMode="auto">
+                    <a:xfrm>
+                      <a:off x="0" y="0"/>
+                      <a:ext cx="6467475" cy="3495675"/>
+                    </a:xfrm>
+                    <a:prstGeom prst="rect">
+                      <a:avLst/>
+                    </a:prstGeom>
+                    <a:noFill/>
+                    <a:ln>
+                      <a:noFill/>
+                    </a:ln>
+                  </pic:spPr>
+                </pic:pic>
+              </a:graphicData>
+            </a:graphic>
+          </wp:anchor>
+        </w:drawing>
+      </w:r>
+      <w:r>
+        <w:t xml:space="preserve">FH </w:t>
+      </w:r>
+      <w:proofErr w:type="spellStart"/>
+      <w:r>
+        <w:t>Sprint</w:t>
+      </w:r>
+      <w:proofErr w:type="spellEnd"/>
+      <w:r>
+        <w:t xml:space="preserve"> 4</w:t>
+      </w:r>
+      <w:bookmarkEnd w:id="16"/>
+    </w:p>
+    <w:p/>
+    <w:p/>
+    <w:p>
+      <w:pPr>
+        <w:pStyle w:val="Heading2"/>
+      </w:pPr>
+      <w:bookmarkStart w:id="17" w:name="_Toc515399493"/>
+      <w:r>
+        <w:rPr>
+          <w:noProof/>
+        </w:rPr>
+        <w:drawing>
+          <wp:anchor distT="0" distB="0" distL="114300" distR="114300" simplePos="0" relativeHeight="251666432" behindDoc="1" locked="0" layoutInCell="1" allowOverlap="1">
+            <wp:simplePos x="0" y="0"/>
+            <wp:positionH relativeFrom="page">
+              <wp:align>center</wp:align>
+            </wp:positionH>
+            <wp:positionV relativeFrom="paragraph">
+              <wp:posOffset>488315</wp:posOffset>
+            </wp:positionV>
+            <wp:extent cx="6419850" cy="3248025"/>
+            <wp:effectExtent l="0" t="0" r="0" b="9525"/>
+            <wp:wrapSquare wrapText="bothSides"/>
+            <wp:docPr id="8" name="Picture 8"/>
+            <wp:cNvGraphicFramePr>
+              <a:graphicFrameLocks xmlns:a="http://schemas.openxmlformats.org/drawingml/2006/main" noChangeAspect="1"/>
+            </wp:cNvGraphicFramePr>
+            <a:graphic xmlns:a="http://schemas.openxmlformats.org/drawingml/2006/main">
+              <a:graphicData uri="http://schemas.openxmlformats.org/drawingml/2006/picture">
+                <pic:pic xmlns:pic="http://schemas.openxmlformats.org/drawingml/2006/picture">
+                  <pic:nvPicPr>
+                    <pic:cNvPr id="8" name="Capture.PNG"/>
+                    <pic:cNvPicPr/>
+                  </pic:nvPicPr>
+                  <pic:blipFill>
+                    <a:blip r:embed="rId26" cstate="print">
+                      <a:extLst>
+                        <a:ext uri="{28A0092B-C50C-407E-A947-70E740481C1C}">
+                          <a14:useLocalDpi xmlns:a14="http://schemas.microsoft.com/office/drawing/2010/main" val="0"/>
+                        </a:ext>
+                      </a:extLst>
+                    </a:blip>
+                    <a:stretch>
+                      <a:fillRect/>
+                    </a:stretch>
+                  </pic:blipFill>
+                  <pic:spPr>
+                    <a:xfrm>
+                      <a:off x="0" y="0"/>
+                      <a:ext cx="6419850" cy="3248025"/>
+                    </a:xfrm>
+                    <a:prstGeom prst="rect">
+                      <a:avLst/>
+                    </a:prstGeom>
+                  </pic:spPr>
+                </pic:pic>
+              </a:graphicData>
+            </a:graphic>
+            <wp14:sizeRelH relativeFrom="margin">
+              <wp14:pctWidth>0</wp14:pctWidth>
+            </wp14:sizeRelH>
+          </wp:anchor>
+        </w:drawing>
+      </w:r>
+      <w:r>
+        <w:t xml:space="preserve">FH </w:t>
+      </w:r>
+      <w:proofErr w:type="spellStart"/>
+      <w:r>
+        <w:t>Sprint</w:t>
+      </w:r>
+      <w:proofErr w:type="spellEnd"/>
+      <w:r>
+        <w:t xml:space="preserve"> 5</w:t>
+      </w:r>
+      <w:bookmarkEnd w:id="17"/>
+    </w:p>
+    <w:p/>
     <w:p>
       <w:pPr>
         <w:pStyle w:val="Heading1"/>
       </w:pPr>
-      <w:bookmarkStart w:id="8" w:name="_Toc514241184"/>
+      <w:bookmarkStart w:id="18" w:name="_Toc515399494"/>
       <w:r>
         <w:lastRenderedPageBreak/>
         <w:t>Dokumentacija naudotojui</w:t>
       </w:r>
-      <w:bookmarkEnd w:id="8"/>
-    </w:p>
-    <w:p>
-      <w:r>
-        <w:t>Dokumento dalis, skirta naudotojui, kur aprašomas visas naudotojui aktualus programinės (aparatūrinės) įrangos funkcionalumas (4 – 10 lapai).</w:t>
-      </w:r>
-    </w:p>
-    <w:p>
-      <w:r>
-        <w:t>Dokumentacija naudotojui – tai instrukcija kaip naudotis sistema. Dokumentacijoje turi būti aiškiai aprašyti naudojimosi sistema ypatumai, pradedant diegimu ir baigiant įprastinėmis funkcijomis. Rašydami dokumentaciją atsižvelkite į naudojamą terminologiją. Pavyzdžiui, jei sistemą instaliuos administratorius, o naudos paprasti vartotojai, pastarųjų stenkitės neapkrauti sudėtingesnėmis sąvokomis.</w:t>
+      <w:bookmarkEnd w:id="18"/>
+    </w:p>
+    <w:p>
+      <w:pPr>
+        <w:ind w:firstLine="0"/>
+      </w:pPr>
+    </w:p>
+    <w:p>
+      <w:pPr>
+        <w:pStyle w:val="Heading2"/>
+      </w:pPr>
+      <w:bookmarkStart w:id="19" w:name="_Toc515399495"/>
+      <w:r>
+        <w:t>Apibendrintas sistemos galimybių aprašymas</w:t>
+      </w:r>
+      <w:bookmarkEnd w:id="19"/>
+    </w:p>
+    <w:p>
+      <w:r>
+        <w:t xml:space="preserve">Vartotojų autentifikacijai naudojami JWT </w:t>
+      </w:r>
+      <w:proofErr w:type="spellStart"/>
+      <w:r>
+        <w:t>Tokens</w:t>
+      </w:r>
+      <w:proofErr w:type="spellEnd"/>
+      <w:r>
+        <w:t xml:space="preserve">, kurie naudoja RFC 7519 protokolą saugiam dviejų šalių duomenų apsikeitimui. </w:t>
+      </w:r>
+      <w:proofErr w:type="spellStart"/>
+      <w:r>
+        <w:t>Backende</w:t>
+      </w:r>
+      <w:proofErr w:type="spellEnd"/>
+      <w:r>
+        <w:t xml:space="preserve"> tuo pasirūpina </w:t>
+      </w:r>
+      <w:proofErr w:type="spellStart"/>
+      <w:r>
+        <w:t>Identity</w:t>
+      </w:r>
+      <w:proofErr w:type="spellEnd"/>
+      <w:r>
+        <w:t xml:space="preserve"> </w:t>
+      </w:r>
+      <w:proofErr w:type="spellStart"/>
+      <w:r>
+        <w:t>Core</w:t>
+      </w:r>
+      <w:proofErr w:type="spellEnd"/>
+      <w:r>
+        <w:t xml:space="preserve">.. Informaciją iš įvairių API gauname JSON formatu ir saugome savo MSSQL duomenų bazėje. </w:t>
       </w:r>
     </w:p>
     <w:p/>
@@ -3169,45 +4094,11 @@
       <w:pPr>
         <w:pStyle w:val="Heading2"/>
       </w:pPr>
-      <w:bookmarkStart w:id="9" w:name="_Toc514241185"/>
-      <w:r>
-        <w:t>Apibendrintas sistemos galimybių aprašymas</w:t>
-      </w:r>
-      <w:bookmarkEnd w:id="9"/>
-    </w:p>
-    <w:p>
-      <w:r>
-        <w:t xml:space="preserve">Sistemos galimybės nuo reikalavimuose aprašyto funkcionalumo skiriasi tuo, kad ne visiems vartotojams būtina žinoti technines projekto detales. Pavyzdžiui, internetinio portalo vartotojui svarbu žinoti kokios naudingos funkcijos yra portale (pvz. paieška, </w:t>
-      </w:r>
-      <w:r>
-        <w:rPr>
-          <w:noProof/>
-        </w:rPr>
-        <w:t>naujienlaiškio</w:t>
-      </w:r>
-      <w:r>
-        <w:t xml:space="preserve"> prenumerata ir kt.), tačiau ne visos funkcijos įprastam vartotojui yra aktualios (pvz. reklamos skydelių palaikymas, SSL protokolas vartotojų </w:t>
-      </w:r>
-      <w:r>
-        <w:rPr>
-          <w:noProof/>
-        </w:rPr>
-        <w:t>autentifikacijai</w:t>
-      </w:r>
-      <w:r>
-        <w:t xml:space="preserve"> ir t.t.).</w:t>
-      </w:r>
-    </w:p>
-    <w:p/>
-    <w:p>
-      <w:pPr>
-        <w:pStyle w:val="Heading2"/>
-      </w:pPr>
-      <w:bookmarkStart w:id="10" w:name="_Toc514241186"/>
+      <w:bookmarkStart w:id="20" w:name="_Toc515399496"/>
       <w:r>
         <w:t>Vartotojo vadovas</w:t>
       </w:r>
-      <w:bookmarkEnd w:id="10"/>
+      <w:bookmarkEnd w:id="20"/>
     </w:p>
     <w:p>
       <w:pPr>
@@ -3233,7 +4124,7 @@
                     <pic:cNvPicPr/>
                   </pic:nvPicPr>
                   <pic:blipFill>
-                    <a:blip r:embed="rId18" cstate="print">
+                    <a:blip r:embed="rId27" cstate="print">
                       <a:extLst>
                         <a:ext uri="{28A0092B-C50C-407E-A947-70E740481C1C}">
                           <a14:useLocalDpi xmlns:a14="http://schemas.microsoft.com/office/drawing/2010/main" val="0"/>
@@ -3265,13 +4156,28 @@
         <w:pStyle w:val="Caption"/>
         <w:numPr>
           <w:ilvl w:val="0"/>
-          <w:numId w:val="41"/>
+          <w:numId w:val="5"/>
         </w:numPr>
         <w:jc w:val="both"/>
       </w:pPr>
       <w:r>
         <w:t>pav.</w:t>
       </w:r>
+      <w:r>
+        <w:fldChar w:fldCharType="begin"/>
+      </w:r>
+      <w:r>
+        <w:instrText xml:space="preserve"> XE "</w:instrText>
+      </w:r>
+      <w:r>
+        <w:instrText>pav.</w:instrText>
+      </w:r>
+      <w:r>
+        <w:instrText xml:space="preserve">" </w:instrText>
+      </w:r>
+      <w:r>
+        <w:fldChar w:fldCharType="end"/>
+      </w:r>
     </w:p>
     <w:p/>
     <w:p>
@@ -3289,13 +4195,7 @@
       </w:r>
       <w:r>
         <w:tab/>
-        <w:t xml:space="preserve"> </w:t>
-      </w:r>
-      <w:r>
-        <w:t>–</w:t>
-      </w:r>
-      <w:r>
-        <w:t xml:space="preserve"> Atidaro žaidėjų bei vartotojų rekordų lentelę, kurioje </w:t>
+        <w:t xml:space="preserve"> – Atidaro žaidėjų bei vartotojų rekordų lentelę, kurioje </w:t>
       </w:r>
       <w:r>
         <w:t>saugomi geriausi rezultatai</w:t>
@@ -3307,13 +4207,7 @@
       </w:r>
       <w:r>
         <w:tab/>
-        <w:t xml:space="preserve"> </w:t>
-      </w:r>
-      <w:r>
-        <w:t>–</w:t>
-      </w:r>
-      <w:r>
-        <w:t xml:space="preserve"> Atidaro traumų informacijos langą</w:t>
+        <w:t xml:space="preserve"> – Atidaro traumų informacijos langą</w:t>
       </w:r>
       <w:r>
         <w:t>, kuriame yra informacija apie traumuotus žaidėjus</w:t>
@@ -3325,13 +4219,7 @@
       </w:r>
       <w:r>
         <w:tab/>
-        <w:t xml:space="preserve"> </w:t>
-      </w:r>
-      <w:r>
-        <w:t>–</w:t>
-      </w:r>
-      <w:r>
-        <w:t xml:space="preserve"> Atidaro naujienų langą</w:t>
+        <w:t xml:space="preserve"> – Atidaro naujienų langą</w:t>
       </w:r>
       <w:r>
         <w:t>, kuriame vaizduojamos visos lygos naujienos</w:t>
@@ -3343,13 +4231,7 @@
       </w:r>
       <w:r>
         <w:tab/>
-        <w:t xml:space="preserve"> </w:t>
-      </w:r>
-      <w:r>
-        <w:t>–</w:t>
-      </w:r>
-      <w:r>
-        <w:t xml:space="preserve"> Atidaro visų registruotų vartotojų </w:t>
+        <w:t xml:space="preserve"> – Atidaro visų registruotų vartotojų </w:t>
       </w:r>
       <w:r>
         <w:t>sąrašą</w:t>
@@ -3361,13 +4243,7 @@
       </w:r>
       <w:r>
         <w:tab/>
-        <w:t xml:space="preserve"> </w:t>
-      </w:r>
-      <w:r>
-        <w:t>–</w:t>
-      </w:r>
-      <w:r>
-        <w:t xml:space="preserve"> Atidaro žaidimo taisykles</w:t>
+        <w:t xml:space="preserve"> – Atidaro žaidimo taisykles</w:t>
       </w:r>
     </w:p>
     <w:p>
@@ -3376,13 +4252,7 @@
       </w:r>
       <w:r>
         <w:tab/>
-        <w:t xml:space="preserve"> </w:t>
-      </w:r>
-      <w:r>
-        <w:t>–</w:t>
-      </w:r>
-      <w:r>
-        <w:t xml:space="preserve"> Pranešimai. Rodo pranešimus apie draugų pakvietimus, rungtynių rezultatus.</w:t>
+        <w:t xml:space="preserve"> – Pranešimai. Rodo pranešimus apie draugų pakvietimus, rungtynių rezultatus.</w:t>
       </w:r>
     </w:p>
     <w:p>
@@ -3391,13 +4261,7 @@
       </w:r>
       <w:r>
         <w:tab/>
-        <w:t xml:space="preserve"> </w:t>
-      </w:r>
-      <w:r>
-        <w:t>–</w:t>
-      </w:r>
-      <w:r>
-        <w:t xml:space="preserve"> Naudotojo profilio langas. </w:t>
+        <w:t xml:space="preserve"> – Naudotojo profilio langas. </w:t>
       </w:r>
     </w:p>
     <w:p/>
@@ -3428,7 +4292,7 @@
                     <pic:cNvPicPr/>
                   </pic:nvPicPr>
                   <pic:blipFill>
-                    <a:blip r:embed="rId19" cstate="print">
+                    <a:blip r:embed="rId28" cstate="print">
                       <a:extLst>
                         <a:ext uri="{28A0092B-C50C-407E-A947-70E740481C1C}">
                           <a14:useLocalDpi xmlns:a14="http://schemas.microsoft.com/office/drawing/2010/main" val="0"/>
@@ -3460,7 +4324,7 @@
         <w:pStyle w:val="Caption"/>
         <w:numPr>
           <w:ilvl w:val="0"/>
-          <w:numId w:val="41"/>
+          <w:numId w:val="5"/>
         </w:numPr>
         <w:jc w:val="both"/>
       </w:pPr>
@@ -3474,10 +4338,9 @@
         <w:pStyle w:val="ListParagraph"/>
         <w:numPr>
           <w:ilvl w:val="0"/>
-          <w:numId w:val="42"/>
+          <w:numId w:val="6"/>
         </w:numPr>
       </w:pPr>
-      <w:bookmarkStart w:id="11" w:name="_Toc514241189"/>
       <w:r>
         <w:t xml:space="preserve">– </w:t>
       </w:r>
@@ -3490,7 +4353,7 @@
         <w:pStyle w:val="ListParagraph"/>
         <w:numPr>
           <w:ilvl w:val="0"/>
-          <w:numId w:val="42"/>
+          <w:numId w:val="6"/>
         </w:numPr>
       </w:pPr>
       <w:r>
@@ -3590,10 +4453,7 @@
       </w:r>
       <w:r>
         <w:tab/>
-        <w:t xml:space="preserve"> – </w:t>
-      </w:r>
-      <w:r>
-        <w:t>Paeiliui laimėtų rungtynių skaičius</w:t>
+        <w:t xml:space="preserve"> – Paeiliui laimėtų rungtynių skaičius</w:t>
       </w:r>
     </w:p>
     <w:p>
@@ -3602,10 +4462,7 @@
       </w:r>
       <w:r>
         <w:tab/>
-        <w:t xml:space="preserve"> – </w:t>
-      </w:r>
-      <w:r>
-        <w:t>Naudotojo užimamas reitingas šią savaitę</w:t>
+        <w:t xml:space="preserve"> – Naudotojo užimamas reitingas šią savaitę</w:t>
       </w:r>
     </w:p>
     <w:p>
@@ -3614,34 +4471,329 @@
       </w:r>
       <w:r>
         <w:tab/>
-        <w:t xml:space="preserve"> – </w:t>
-      </w:r>
-      <w:r>
-        <w:t>Savaitinis taškų kiekis</w:t>
-      </w:r>
-      <w:bookmarkStart w:id="12" w:name="_GoBack"/>
-      <w:bookmarkEnd w:id="12"/>
-    </w:p>
+        <w:t xml:space="preserve"> – Savaitinis taškų kiekis</w:t>
+      </w:r>
+    </w:p>
+    <w:p/>
+    <w:p/>
+    <w:p/>
+    <w:p/>
+    <w:p>
+      <w:pPr>
+        <w:keepNext/>
+      </w:pPr>
+      <w:r>
+        <w:rPr>
+          <w:noProof/>
+        </w:rPr>
+        <w:lastRenderedPageBreak/>
+        <w:drawing>
+          <wp:inline distT="0" distB="0" distL="0" distR="0">
+            <wp:extent cx="6191885" cy="3100705"/>
+            <wp:effectExtent l="0" t="0" r="0" b="4445"/>
+            <wp:docPr id="3" name="Picture 3"/>
+            <wp:cNvGraphicFramePr>
+              <a:graphicFrameLocks xmlns:a="http://schemas.openxmlformats.org/drawingml/2006/main" noChangeAspect="1"/>
+            </wp:cNvGraphicFramePr>
+            <a:graphic xmlns:a="http://schemas.openxmlformats.org/drawingml/2006/main">
+              <a:graphicData uri="http://schemas.openxmlformats.org/drawingml/2006/picture">
+                <pic:pic xmlns:pic="http://schemas.openxmlformats.org/drawingml/2006/picture">
+                  <pic:nvPicPr>
+                    <pic:cNvPr id="3" name="3.PNG"/>
+                    <pic:cNvPicPr/>
+                  </pic:nvPicPr>
+                  <pic:blipFill>
+                    <a:blip r:embed="rId29" cstate="print">
+                      <a:extLst>
+                        <a:ext uri="{28A0092B-C50C-407E-A947-70E740481C1C}">
+                          <a14:useLocalDpi xmlns:a14="http://schemas.microsoft.com/office/drawing/2010/main" val="0"/>
+                        </a:ext>
+                      </a:extLst>
+                    </a:blip>
+                    <a:stretch>
+                      <a:fillRect/>
+                    </a:stretch>
+                  </pic:blipFill>
+                  <pic:spPr>
+                    <a:xfrm>
+                      <a:off x="0" y="0"/>
+                      <a:ext cx="6191885" cy="3100705"/>
+                    </a:xfrm>
+                    <a:prstGeom prst="rect">
+                      <a:avLst/>
+                    </a:prstGeom>
+                  </pic:spPr>
+                </pic:pic>
+              </a:graphicData>
+            </a:graphic>
+          </wp:inline>
+        </w:drawing>
+      </w:r>
+    </w:p>
+    <w:p>
+      <w:pPr>
+        <w:pStyle w:val="Caption"/>
+        <w:ind w:left="3888" w:firstLine="1296"/>
+        <w:jc w:val="both"/>
+      </w:pPr>
+      <w:r>
+        <w:t xml:space="preserve">3  pav. </w:t>
+      </w:r>
+    </w:p>
+    <w:p/>
+    <w:p/>
+    <w:p>
+      <w:pPr>
+        <w:pStyle w:val="ListParagraph"/>
+        <w:numPr>
+          <w:ilvl w:val="0"/>
+          <w:numId w:val="7"/>
+        </w:numPr>
+      </w:pPr>
+      <w:r>
+        <w:t>– Visų galimų pasirinkti žaidėjų sąrašas</w:t>
+      </w:r>
+    </w:p>
+    <w:p>
+      <w:pPr>
+        <w:pStyle w:val="ListParagraph"/>
+        <w:numPr>
+          <w:ilvl w:val="0"/>
+          <w:numId w:val="7"/>
+        </w:numPr>
+      </w:pPr>
+      <w:r>
+        <w:t>– Išsaugoti pasirinktus žaidėjus</w:t>
+      </w:r>
+    </w:p>
+    <w:p>
+      <w:r>
+        <w:t>3</w:t>
+      </w:r>
+      <w:r>
+        <w:tab/>
+        <w:t xml:space="preserve"> – Likęs biudžetas</w:t>
+      </w:r>
+    </w:p>
+    <w:p>
+      <w:r>
+        <w:t>4</w:t>
+      </w:r>
+      <w:r>
+        <w:tab/>
+        <w:t xml:space="preserve"> – 5 pasirinkti žaidėjai pagal pozicijas</w:t>
+      </w:r>
+    </w:p>
+    <w:p>
+      <w:r>
+        <w:t>5</w:t>
+      </w:r>
+      <w:r>
+        <w:tab/>
+        <w:t xml:space="preserve"> – Informacija, kaip skaičiuojami žaidėjų taškai</w:t>
+      </w:r>
+    </w:p>
+    <w:p>
+      <w:r>
+        <w:t>6</w:t>
+      </w:r>
+      <w:r>
+        <w:tab/>
+        <w:t xml:space="preserve"> – Laikas likęs iki kitų rungtynių</w:t>
+      </w:r>
+    </w:p>
+    <w:p/>
+    <w:p/>
+    <w:p/>
+    <w:p>
+      <w:pPr>
+        <w:keepNext/>
+      </w:pPr>
+      <w:r>
+        <w:rPr>
+          <w:noProof/>
+        </w:rPr>
+        <w:drawing>
+          <wp:inline distT="0" distB="0" distL="0" distR="0">
+            <wp:extent cx="6191885" cy="3056890"/>
+            <wp:effectExtent l="0" t="0" r="0" b="0"/>
+            <wp:docPr id="5" name="Picture 5"/>
+            <wp:cNvGraphicFramePr>
+              <a:graphicFrameLocks xmlns:a="http://schemas.openxmlformats.org/drawingml/2006/main" noChangeAspect="1"/>
+            </wp:cNvGraphicFramePr>
+            <a:graphic xmlns:a="http://schemas.openxmlformats.org/drawingml/2006/main">
+              <a:graphicData uri="http://schemas.openxmlformats.org/drawingml/2006/picture">
+                <pic:pic xmlns:pic="http://schemas.openxmlformats.org/drawingml/2006/picture">
+                  <pic:nvPicPr>
+                    <pic:cNvPr id="5" name="4.PNG"/>
+                    <pic:cNvPicPr/>
+                  </pic:nvPicPr>
+                  <pic:blipFill>
+                    <a:blip r:embed="rId30" cstate="print">
+                      <a:extLst>
+                        <a:ext uri="{28A0092B-C50C-407E-A947-70E740481C1C}">
+                          <a14:useLocalDpi xmlns:a14="http://schemas.microsoft.com/office/drawing/2010/main" val="0"/>
+                        </a:ext>
+                      </a:extLst>
+                    </a:blip>
+                    <a:stretch>
+                      <a:fillRect/>
+                    </a:stretch>
+                  </pic:blipFill>
+                  <pic:spPr>
+                    <a:xfrm>
+                      <a:off x="0" y="0"/>
+                      <a:ext cx="6191885" cy="3056890"/>
+                    </a:xfrm>
+                    <a:prstGeom prst="rect">
+                      <a:avLst/>
+                    </a:prstGeom>
+                  </pic:spPr>
+                </pic:pic>
+              </a:graphicData>
+            </a:graphic>
+          </wp:inline>
+        </w:drawing>
+      </w:r>
+    </w:p>
+    <w:p>
+      <w:pPr>
+        <w:pStyle w:val="Caption"/>
+        <w:ind w:left="3888" w:firstLine="1296"/>
+        <w:jc w:val="both"/>
+      </w:pPr>
+      <w:r>
+        <w:t>4  pav.</w:t>
+      </w:r>
+    </w:p>
+    <w:p>
+      <w:r>
+        <w:t>1</w:t>
+      </w:r>
+      <w:r>
+        <w:tab/>
+        <w:t xml:space="preserve"> – Rodyti tik draugų rezultatus</w:t>
+      </w:r>
+    </w:p>
+    <w:p>
+      <w:r>
+        <w:t>2</w:t>
+      </w:r>
+      <w:r>
+        <w:tab/>
+        <w:t xml:space="preserve"> – Pasirinkimas rodyti geriausius dienos, savaitės, mėnesio žaidėjus</w:t>
+      </w:r>
+    </w:p>
+    <w:p>
+      <w:r>
+        <w:t>3</w:t>
+      </w:r>
+      <w:r>
+        <w:tab/>
+        <w:t xml:space="preserve"> – Geriausių žaidėjų sąrašas</w:t>
+      </w:r>
+    </w:p>
+    <w:p>
+      <w:pPr>
+        <w:keepNext/>
+      </w:pPr>
+      <w:r>
+        <w:rPr>
+          <w:noProof/>
+        </w:rPr>
+        <w:lastRenderedPageBreak/>
+        <w:drawing>
+          <wp:inline distT="0" distB="0" distL="0" distR="0">
+            <wp:extent cx="6191885" cy="3063240"/>
+            <wp:effectExtent l="0" t="0" r="0" b="3810"/>
+            <wp:docPr id="6" name="Picture 6"/>
+            <wp:cNvGraphicFramePr>
+              <a:graphicFrameLocks xmlns:a="http://schemas.openxmlformats.org/drawingml/2006/main" noChangeAspect="1"/>
+            </wp:cNvGraphicFramePr>
+            <a:graphic xmlns:a="http://schemas.openxmlformats.org/drawingml/2006/main">
+              <a:graphicData uri="http://schemas.openxmlformats.org/drawingml/2006/picture">
+                <pic:pic xmlns:pic="http://schemas.openxmlformats.org/drawingml/2006/picture">
+                  <pic:nvPicPr>
+                    <pic:cNvPr id="6" name="5.PNG"/>
+                    <pic:cNvPicPr/>
+                  </pic:nvPicPr>
+                  <pic:blipFill>
+                    <a:blip r:embed="rId31" cstate="print">
+                      <a:extLst>
+                        <a:ext uri="{28A0092B-C50C-407E-A947-70E740481C1C}">
+                          <a14:useLocalDpi xmlns:a14="http://schemas.microsoft.com/office/drawing/2010/main" val="0"/>
+                        </a:ext>
+                      </a:extLst>
+                    </a:blip>
+                    <a:stretch>
+                      <a:fillRect/>
+                    </a:stretch>
+                  </pic:blipFill>
+                  <pic:spPr>
+                    <a:xfrm>
+                      <a:off x="0" y="0"/>
+                      <a:ext cx="6191885" cy="3063240"/>
+                    </a:xfrm>
+                    <a:prstGeom prst="rect">
+                      <a:avLst/>
+                    </a:prstGeom>
+                  </pic:spPr>
+                </pic:pic>
+              </a:graphicData>
+            </a:graphic>
+          </wp:inline>
+        </w:drawing>
+      </w:r>
+    </w:p>
+    <w:p>
+      <w:pPr>
+        <w:pStyle w:val="Caption"/>
+        <w:ind w:left="3888" w:firstLine="1296"/>
+        <w:jc w:val="both"/>
+      </w:pPr>
+      <w:r>
+        <w:t>5  pav.</w:t>
+      </w:r>
+    </w:p>
+    <w:p/>
+    <w:p>
+      <w:r>
+        <w:t>1</w:t>
+      </w:r>
+      <w:r>
+        <w:tab/>
+        <w:t xml:space="preserve"> – Žaidėjo informacija</w:t>
+      </w:r>
+    </w:p>
+    <w:p>
+      <w:r>
+        <w:t>2</w:t>
+      </w:r>
+      <w:r>
+        <w:tab/>
+        <w:t xml:space="preserve"> – Žaidėjo statistika</w:t>
+      </w:r>
+    </w:p>
+    <w:p>
+      <w:r>
+        <w:t>3</w:t>
+      </w:r>
+      <w:r>
+        <w:tab/>
+        <w:t xml:space="preserve"> – Pasirenkamas grafikas</w:t>
+      </w:r>
+    </w:p>
+    <w:p/>
     <w:p>
       <w:pPr>
         <w:pStyle w:val="Heading1"/>
       </w:pPr>
+      <w:bookmarkStart w:id="21" w:name="_Toc515399497"/>
       <w:r>
         <w:lastRenderedPageBreak/>
         <w:t>Rezultatų apibendrinimas ir išvados</w:t>
       </w:r>
-      <w:bookmarkEnd w:id="11"/>
-    </w:p>
-    <w:p>
-      <w:r>
-        <w:t>Darbo metu gautų ir dokumentacijoje užfiksuotų rezultatų apibendrinima</w:t>
-      </w:r>
-      <w:r>
-        <w:t>s bei išvadų formulavimas (1 lapas</w:t>
-      </w:r>
-      <w:r>
-        <w:t>).</w:t>
-      </w:r>
+      <w:bookmarkEnd w:id="21"/>
     </w:p>
     <w:p>
       <w:r>
@@ -3649,7 +4801,15 @@
       </w:r>
       <w:r>
         <w:tab/>
-        <w:t>Buvo sukurta tokia ir tokia sistema, gebanti atlikti tokius ir tokius veiksmus...</w:t>
+        <w:t xml:space="preserve">Buvo sukurtas </w:t>
+      </w:r>
+      <w:proofErr w:type="spellStart"/>
+      <w:r>
+        <w:t>naršyklinis</w:t>
+      </w:r>
+      <w:proofErr w:type="spellEnd"/>
+      <w:r>
+        <w:t xml:space="preserve"> žaidimas gebantis apdoroti realią informaciją, ją pateikti realiu laiku.</w:t>
       </w:r>
     </w:p>
     <w:p>
@@ -3658,25 +4818,51 @@
       </w:r>
       <w:r>
         <w:tab/>
-        <w:t>Kūrim</w:t>
-      </w:r>
-      <w:r>
-        <w:t xml:space="preserve">o metu buvo susipažinta su &lt;tokiu&gt; projektavimo procesu ir &lt;tokia&gt; </w:t>
-      </w:r>
-      <w:r>
-        <w:t xml:space="preserve"> kūrimo technologija, panaudoti </w:t>
-      </w:r>
-      <w:r>
-        <w:t>&lt;</w:t>
-      </w:r>
-      <w:r>
-        <w:t>va tokie ir anokie</w:t>
-      </w:r>
-      <w:r>
-        <w:t>&gt;</w:t>
-      </w:r>
-      <w:r>
-        <w:t xml:space="preserve"> projektavimo metodai...</w:t>
+      </w:r>
+      <w:r>
+        <w:t xml:space="preserve">Kūrimo metu buvo susipažinta su ASP.NET, </w:t>
+      </w:r>
+      <w:proofErr w:type="spellStart"/>
+      <w:r>
+        <w:t>EntityFramework</w:t>
+      </w:r>
+      <w:proofErr w:type="spellEnd"/>
+      <w:r>
+        <w:t xml:space="preserve">, JavaScript bei jo </w:t>
+      </w:r>
+      <w:proofErr w:type="spellStart"/>
+      <w:r>
+        <w:t>React</w:t>
+      </w:r>
+      <w:proofErr w:type="spellEnd"/>
+      <w:r>
+        <w:t xml:space="preserve"> </w:t>
+      </w:r>
+      <w:proofErr w:type="spellStart"/>
+      <w:r>
+        <w:rPr>
+          <w:i/>
+        </w:rPr>
+        <w:t>framework</w:t>
+      </w:r>
+      <w:r>
+        <w:rPr>
+          <w:i/>
+        </w:rPr>
+        <w:t>‘</w:t>
+      </w:r>
+      <w:r>
+        <w:rPr>
+          <w:i/>
+        </w:rPr>
+        <w:t>u</w:t>
+      </w:r>
+      <w:proofErr w:type="spellEnd"/>
+      <w:r>
+        <w:t>.</w:t>
+      </w:r>
+      <w:r>
+        <w:t xml:space="preserve"> Pagerinome komunikacinius, laiko planavimo įgūdžius, išmokome dirbti dėl bendro tikslo atskirai ir kaip komanda.</w:t>
       </w:r>
     </w:p>
     <w:p>
@@ -3690,25 +4876,13 @@
         <w:t xml:space="preserve">Kūrimo metu buvo susidurta su </w:t>
       </w:r>
       <w:r>
-        <w:t>&lt;</w:t>
-      </w:r>
-      <w:r>
-        <w:t>tokiomis ar anokiomis</w:t>
-      </w:r>
-      <w:r>
-        <w:t>&gt;</w:t>
-      </w:r>
-      <w:r>
-        <w:t xml:space="preserve"> problemomis, kurios buvo sprendžiamos </w:t>
-      </w:r>
-      <w:r>
-        <w:t>&lt;</w:t>
-      </w:r>
-      <w:r>
-        <w:t>taip arba anaip...</w:t>
-      </w:r>
-      <w:r>
-        <w:t>&gt;</w:t>
+        <w:t>laiko bei užduočių planavimo problemomis, kurios pasireiškė per vėlai pradedamu darbu bei neteisingu užduočių pasirinkimu, kai kelios pasirinktos, tačiau nepabaigtos užduotys neleidžia pradėti kitų.</w:t>
+      </w:r>
+      <w:r>
+        <w:t xml:space="preserve"> Šios problemos buvo sprendžiamos bendrais komandos susitikimais ir aktyvesniu bendravimu tarpusavyje.</w:t>
+      </w:r>
+      <w:r>
+        <w:t xml:space="preserve"> </w:t>
       </w:r>
     </w:p>
     <w:p>
@@ -3717,775 +4891,19 @@
       </w:r>
       <w:r>
         <w:tab/>
-        <w:t>Sukurta sistema buvo įdiegta įmonėje ir šiuo metu yra naudojama ARBA sistema yra viešai prieinama vartotojams ir dėl tokių ar anokių technologijų bei sa</w:t>
-      </w:r>
-      <w:r>
-        <w:t xml:space="preserve">vybių turi išliekamąją vertę. </w:t>
+      </w:r>
+      <w:r>
+        <w:t>Sistema šiuo metu nėra laisvai prieinama vartotojams</w:t>
+      </w:r>
+      <w:r>
+        <w:t xml:space="preserve">. </w:t>
       </w:r>
     </w:p>
     <w:p/>
-    <w:p>
-      <w:pPr>
-        <w:pStyle w:val="Heading1"/>
-      </w:pPr>
-      <w:bookmarkStart w:id="13" w:name="_Toc514241190"/>
-      <w:r>
-        <w:lastRenderedPageBreak/>
-        <w:t>Literatūra</w:t>
-      </w:r>
-      <w:bookmarkEnd w:id="13"/>
-    </w:p>
-    <w:p>
-      <w:pPr>
-        <w:rPr>
-          <w:rFonts w:ascii="Arial" w:hAnsi="Arial" w:cs="Arial"/>
-          <w:color w:val="000000"/>
-          <w:sz w:val="20"/>
-          <w:szCs w:val="20"/>
-        </w:rPr>
-      </w:pPr>
-      <w:r>
-        <w:t>Darbe naudotos literatūros sąrašas (1 – 3 lapai).</w:t>
-      </w:r>
-      <w:r>
-        <w:t xml:space="preserve"> Sąrašas sudaromas vadovaujantis </w:t>
-      </w:r>
-      <w:r>
-        <w:t xml:space="preserve">IEEE </w:t>
-      </w:r>
-      <w:r>
-        <w:t xml:space="preserve">priimtu literatūros sąrašo ir citavimo </w:t>
-      </w:r>
-      <w:r>
-        <w:t>stiliumi</w:t>
-      </w:r>
-      <w:r>
-        <w:t xml:space="preserve"> </w:t>
-      </w:r>
-      <w:sdt>
-        <w:sdtPr>
-          <w:id w:val="1300337097"/>
-          <w:citation/>
-        </w:sdtPr>
-        <w:sdtEndPr/>
-        <w:sdtContent>
-          <w:r>
-            <w:fldChar w:fldCharType="begin"/>
-          </w:r>
-          <w:r>
-            <w:rPr>
-              <w:lang w:val="en-US"/>
-            </w:rPr>
-            <w:instrText xml:space="preserve"> CITATION Lib09 \l 1033 </w:instrText>
-          </w:r>
-          <w:r>
-            <w:fldChar w:fldCharType="separate"/>
-          </w:r>
-          <w:r>
-            <w:rPr>
-              <w:noProof/>
-              <w:lang w:val="en-US"/>
-            </w:rPr>
-            <w:t>[1]</w:t>
-          </w:r>
-          <w:r>
-            <w:fldChar w:fldCharType="end"/>
-          </w:r>
-        </w:sdtContent>
-      </w:sdt>
-      <w:r>
-        <w:t xml:space="preserve">. Kaip sudarinėti literatūros sąrašą Word priemonėmis galite paskaityti </w:t>
-      </w:r>
-      <w:hyperlink r:id="rId20" w:history="1">
-        <w:r>
-          <w:rPr>
-            <w:rStyle w:val="Hyperlink"/>
-            <w:rFonts w:ascii="Arial" w:hAnsi="Arial" w:cs="Arial"/>
-            <w:sz w:val="20"/>
-            <w:szCs w:val="20"/>
-          </w:rPr>
-          <w:t>http://office.microsoft.com/en-us/word-help/create-a-bibliography-HA102809686.aspx</w:t>
-        </w:r>
-      </w:hyperlink>
-      <w:r>
-        <w:rPr>
-          <w:rFonts w:ascii="Arial" w:hAnsi="Arial" w:cs="Arial"/>
-          <w:color w:val="000000"/>
-          <w:sz w:val="20"/>
-          <w:szCs w:val="20"/>
-        </w:rPr>
-        <w:t xml:space="preserve"> arba </w:t>
-      </w:r>
-      <w:hyperlink r:id="rId21" w:history="1">
-        <w:r>
-          <w:rPr>
-            <w:rStyle w:val="Hyperlink"/>
-            <w:rFonts w:ascii="Arial" w:hAnsi="Arial" w:cs="Arial"/>
-            <w:sz w:val="20"/>
-            <w:szCs w:val="20"/>
-          </w:rPr>
-          <w:t>http://office.microsoft.com/lt-lt/word-help/create-a-bibliography-HA102809686.aspx</w:t>
-        </w:r>
-      </w:hyperlink>
-      <w:r>
-        <w:rPr>
-          <w:rFonts w:ascii="Arial" w:hAnsi="Arial" w:cs="Arial"/>
-          <w:color w:val="000000"/>
-          <w:sz w:val="20"/>
-          <w:szCs w:val="20"/>
-        </w:rPr>
-        <w:t>.</w:t>
-      </w:r>
-    </w:p>
-    <w:p>
-      <w:r>
-        <w:t>Literatūros sąrašas turėtų apimti visus naudotus šaltinius. Literatūros šaltiniai pateikiami sunumeruoti citavimo tvarka. Darbo apraše turi būti pacituoti visi naudoti šaltiniai, pateikiant tekste nuorodas. Literatūros šaltinių sąrašo pavyzdys pateiktas žemiau:</w:t>
-      </w:r>
-    </w:p>
-    <w:p/>
-    <w:p>
-      <w:pPr>
-        <w:pStyle w:val="Bibliography"/>
-        <w:rPr>
-          <w:rFonts w:asciiTheme="minorHAnsi" w:hAnsiTheme="minorHAnsi"/>
-          <w:noProof/>
-          <w:sz w:val="22"/>
-        </w:rPr>
-      </w:pPr>
-      <w:r>
-        <w:fldChar w:fldCharType="begin"/>
-      </w:r>
-      <w:r>
-        <w:rPr>
-          <w:lang w:val="en-US"/>
-        </w:rPr>
-        <w:instrText xml:space="preserve"> BIBLIOGRAPHY  \l 1063 </w:instrText>
-      </w:r>
-      <w:r>
-        <w:fldChar w:fldCharType="separate"/>
-      </w:r>
-    </w:p>
-    <w:tbl>
-      <w:tblPr>
-        <w:tblW w:w="5000" w:type="pct"/>
-        <w:tblLayout w:type="fixed"/>
-        <w:tblCellMar>
-          <w:left w:w="57" w:type="dxa"/>
-          <w:right w:w="57" w:type="dxa"/>
-        </w:tblCellMar>
-        <w:tblLook w:val="04A0" w:firstRow="1" w:lastRow="0" w:firstColumn="1" w:lastColumn="0" w:noHBand="0" w:noVBand="1"/>
-      </w:tblPr>
-      <w:tblGrid>
-        <w:gridCol w:w="478"/>
-        <w:gridCol w:w="9273"/>
-      </w:tblGrid>
-      <w:tr>
-        <w:tc>
-          <w:tcPr>
-            <w:tcW w:w="245" w:type="pct"/>
-            <w:hideMark/>
-          </w:tcPr>
-          <w:p>
-            <w:pPr>
-              <w:pStyle w:val="Bibliography"/>
-              <w:rPr>
-                <w:rFonts w:eastAsiaTheme="minorEastAsia"/>
-                <w:noProof/>
-              </w:rPr>
-            </w:pPr>
-            <w:r>
-              <w:rPr>
-                <w:noProof/>
-              </w:rPr>
-              <w:t xml:space="preserve">[1] </w:t>
-            </w:r>
-          </w:p>
-        </w:tc>
-        <w:tc>
-          <w:tcPr>
-            <w:tcW w:w="4755" w:type="pct"/>
-            <w:hideMark/>
-          </w:tcPr>
-          <w:p>
-            <w:pPr>
-              <w:pStyle w:val="Bibliography"/>
-              <w:rPr>
-                <w:rFonts w:eastAsiaTheme="minorEastAsia"/>
-                <w:noProof/>
-              </w:rPr>
-            </w:pPr>
-            <w:r>
-              <w:rPr>
-                <w:noProof/>
-              </w:rPr>
-              <w:t>D. U. Library, „IEEE Citation style guide,“ 2009. [Tinkle]. Available: http://libraries.dal.ca/content/dam/dalhousie/pdf/library/Style_Guides/IEEE_Citation_Style_Guide.pdf. [Kreiptasi 11 04 2013].</w:t>
-            </w:r>
-          </w:p>
-        </w:tc>
-      </w:tr>
-      <w:tr>
-        <w:tc>
-          <w:tcPr>
-            <w:tcW w:w="245" w:type="pct"/>
-            <w:hideMark/>
-          </w:tcPr>
-          <w:p>
-            <w:pPr>
-              <w:pStyle w:val="Bibliography"/>
-              <w:rPr>
-                <w:rFonts w:eastAsiaTheme="minorEastAsia"/>
-                <w:noProof/>
-              </w:rPr>
-            </w:pPr>
-            <w:r>
-              <w:rPr>
-                <w:noProof/>
-              </w:rPr>
-              <w:t xml:space="preserve">[2] </w:t>
-            </w:r>
-          </w:p>
-        </w:tc>
-        <w:tc>
-          <w:tcPr>
-            <w:tcW w:w="4755" w:type="pct"/>
-            <w:hideMark/>
-          </w:tcPr>
-          <w:p>
-            <w:pPr>
-              <w:pStyle w:val="Bibliography"/>
-              <w:rPr>
-                <w:rFonts w:eastAsiaTheme="minorEastAsia"/>
-                <w:noProof/>
-              </w:rPr>
-            </w:pPr>
-            <w:r>
-              <w:rPr>
-                <w:noProof/>
-              </w:rPr>
-              <w:t>K. Masiulis ir A. Krupavičius, Valstybės tarnyba Lietuvoje: praeitis ir dabartis: kolektyvinė monografija, Vilnius: Praction, 2007, p. 430.</w:t>
-            </w:r>
-          </w:p>
-        </w:tc>
-      </w:tr>
-      <w:tr>
-        <w:tc>
-          <w:tcPr>
-            <w:tcW w:w="245" w:type="pct"/>
-            <w:hideMark/>
-          </w:tcPr>
-          <w:p>
-            <w:pPr>
-              <w:pStyle w:val="Bibliography"/>
-              <w:rPr>
-                <w:rFonts w:eastAsiaTheme="minorEastAsia"/>
-                <w:noProof/>
-              </w:rPr>
-            </w:pPr>
-            <w:r>
-              <w:rPr>
-                <w:noProof/>
-              </w:rPr>
-              <w:t xml:space="preserve">[3] </w:t>
-            </w:r>
-          </w:p>
-        </w:tc>
-        <w:tc>
-          <w:tcPr>
-            <w:tcW w:w="4755" w:type="pct"/>
-            <w:hideMark/>
-          </w:tcPr>
-          <w:p>
-            <w:pPr>
-              <w:pStyle w:val="Bibliography"/>
-              <w:rPr>
-                <w:rFonts w:eastAsiaTheme="minorEastAsia"/>
-                <w:noProof/>
-              </w:rPr>
-            </w:pPr>
-            <w:r>
-              <w:rPr>
-                <w:noProof/>
-              </w:rPr>
-              <w:t xml:space="preserve">V. Biržiška, „Spaudos draudimo klausimai,“ </w:t>
-            </w:r>
-            <w:r>
-              <w:rPr>
-                <w:i/>
-                <w:iCs/>
-                <w:noProof/>
-              </w:rPr>
-              <w:t xml:space="preserve">Kultūra, </w:t>
-            </w:r>
-            <w:r>
-              <w:rPr>
-                <w:noProof/>
-              </w:rPr>
-              <w:t xml:space="preserve">nr. 5, pp. 249-235, 1929. </w:t>
-            </w:r>
-          </w:p>
-        </w:tc>
-      </w:tr>
-      <w:tr>
-        <w:tc>
-          <w:tcPr>
-            <w:tcW w:w="245" w:type="pct"/>
-            <w:hideMark/>
-          </w:tcPr>
-          <w:p>
-            <w:pPr>
-              <w:pStyle w:val="Bibliography"/>
-              <w:rPr>
-                <w:rFonts w:eastAsiaTheme="minorEastAsia"/>
-                <w:noProof/>
-              </w:rPr>
-            </w:pPr>
-            <w:r>
-              <w:rPr>
-                <w:noProof/>
-              </w:rPr>
-              <w:t xml:space="preserve">[4] </w:t>
-            </w:r>
-          </w:p>
-        </w:tc>
-        <w:tc>
-          <w:tcPr>
-            <w:tcW w:w="4755" w:type="pct"/>
-            <w:hideMark/>
-          </w:tcPr>
-          <w:p>
-            <w:pPr>
-              <w:pStyle w:val="Bibliography"/>
-              <w:rPr>
-                <w:rFonts w:eastAsiaTheme="minorEastAsia"/>
-                <w:noProof/>
-              </w:rPr>
-            </w:pPr>
-            <w:r>
-              <w:rPr>
-                <w:noProof/>
-              </w:rPr>
-              <w:t xml:space="preserve">E. Vyšniauskas ir L. Nemuraitė, „Transforming Ontology Representation from OWL to Relational Database,“ </w:t>
-            </w:r>
-            <w:r>
-              <w:rPr>
-                <w:i/>
-                <w:iCs/>
-                <w:noProof/>
-              </w:rPr>
-              <w:t xml:space="preserve">Information Technology and Control, </w:t>
-            </w:r>
-            <w:r>
-              <w:rPr>
-                <w:noProof/>
-              </w:rPr>
-              <w:t xml:space="preserve">t. 35A, nr. 3, p. 333–343, 2006. </w:t>
-            </w:r>
-          </w:p>
-        </w:tc>
-      </w:tr>
-      <w:tr>
-        <w:tc>
-          <w:tcPr>
-            <w:tcW w:w="245" w:type="pct"/>
-            <w:hideMark/>
-          </w:tcPr>
-          <w:p>
-            <w:pPr>
-              <w:pStyle w:val="Bibliography"/>
-              <w:rPr>
-                <w:rFonts w:eastAsiaTheme="minorEastAsia"/>
-                <w:noProof/>
-              </w:rPr>
-            </w:pPr>
-            <w:r>
-              <w:rPr>
-                <w:noProof/>
-              </w:rPr>
-              <w:t xml:space="preserve">[5] </w:t>
-            </w:r>
-          </w:p>
-        </w:tc>
-        <w:tc>
-          <w:tcPr>
-            <w:tcW w:w="4755" w:type="pct"/>
-            <w:hideMark/>
-          </w:tcPr>
-          <w:p>
-            <w:pPr>
-              <w:pStyle w:val="Bibliography"/>
-              <w:rPr>
-                <w:rFonts w:eastAsiaTheme="minorEastAsia"/>
-                <w:noProof/>
-              </w:rPr>
-            </w:pPr>
-            <w:r>
-              <w:rPr>
-                <w:noProof/>
-              </w:rPr>
-              <w:t>„Apie LITNET,“ 05 birželio 2012. [Tinkle]. Available: http://www.litnet.lt/index.php/apie-litnet. [Kreiptasi 04 balandžio 2013].</w:t>
-            </w:r>
-          </w:p>
-        </w:tc>
-      </w:tr>
-      <w:tr>
-        <w:tc>
-          <w:tcPr>
-            <w:tcW w:w="245" w:type="pct"/>
-            <w:hideMark/>
-          </w:tcPr>
-          <w:p>
-            <w:pPr>
-              <w:pStyle w:val="Bibliography"/>
-              <w:rPr>
-                <w:rFonts w:eastAsiaTheme="minorEastAsia"/>
-                <w:noProof/>
-              </w:rPr>
-            </w:pPr>
-            <w:r>
-              <w:rPr>
-                <w:noProof/>
-              </w:rPr>
-              <w:t xml:space="preserve">[6] </w:t>
-            </w:r>
-          </w:p>
-        </w:tc>
-        <w:tc>
-          <w:tcPr>
-            <w:tcW w:w="4755" w:type="pct"/>
-            <w:hideMark/>
-          </w:tcPr>
-          <w:p>
-            <w:pPr>
-              <w:pStyle w:val="Bibliography"/>
-              <w:rPr>
-                <w:rFonts w:eastAsiaTheme="minorEastAsia"/>
-                <w:noProof/>
-              </w:rPr>
-            </w:pPr>
-            <w:r>
-              <w:rPr>
-                <w:noProof/>
-              </w:rPr>
-              <w:t>I. Valiulytė, „Išlaidos krašto apsaugai, jų pagrįstumas ir tikslingumas,“ vasaris 2000. [Tinkle]. Available: http://www.sociumas.lt. [Kreiptasi 12 gruodžio 2001].</w:t>
-            </w:r>
-          </w:p>
-        </w:tc>
-      </w:tr>
-      <w:tr>
-        <w:tc>
-          <w:tcPr>
-            <w:tcW w:w="245" w:type="pct"/>
-            <w:hideMark/>
-          </w:tcPr>
-          <w:p>
-            <w:pPr>
-              <w:pStyle w:val="Bibliography"/>
-              <w:rPr>
-                <w:rFonts w:eastAsiaTheme="minorEastAsia"/>
-                <w:noProof/>
-              </w:rPr>
-            </w:pPr>
-            <w:r>
-              <w:rPr>
-                <w:noProof/>
-              </w:rPr>
-              <w:t xml:space="preserve">[7] </w:t>
-            </w:r>
-          </w:p>
-        </w:tc>
-        <w:tc>
-          <w:tcPr>
-            <w:tcW w:w="4755" w:type="pct"/>
-            <w:hideMark/>
-          </w:tcPr>
-          <w:p>
-            <w:pPr>
-              <w:pStyle w:val="Bibliography"/>
-              <w:rPr>
-                <w:rFonts w:eastAsiaTheme="minorEastAsia"/>
-                <w:noProof/>
-              </w:rPr>
-            </w:pPr>
-            <w:r>
-              <w:rPr>
-                <w:noProof/>
-              </w:rPr>
-              <w:t xml:space="preserve">R. Gradauskas, „Hibridinis velomobilis,“ įtraukta </w:t>
-            </w:r>
-            <w:r>
-              <w:rPr>
-                <w:i/>
-                <w:iCs/>
-                <w:noProof/>
-              </w:rPr>
-              <w:t>Transporto priemonės - 99</w:t>
-            </w:r>
-            <w:r>
-              <w:rPr>
-                <w:noProof/>
-              </w:rPr>
-              <w:t xml:space="preserve">, Kaunas, 2000. </w:t>
-            </w:r>
-          </w:p>
-        </w:tc>
-      </w:tr>
-    </w:tbl>
-    <w:p>
-      <w:pPr>
-        <w:rPr>
-          <w:rFonts w:eastAsia="Times New Roman"/>
-          <w:noProof/>
-        </w:rPr>
-      </w:pPr>
-    </w:p>
-    <w:p>
-      <w:pPr>
-        <w:pStyle w:val="Bibliography"/>
-      </w:pPr>
-      <w:r>
-        <w:fldChar w:fldCharType="end"/>
-      </w:r>
-    </w:p>
-    <w:p>
-      <w:r>
-        <w:t xml:space="preserve">Literatūros </w:t>
-      </w:r>
-      <w:r>
-        <w:t>aprašo</w:t>
-      </w:r>
-      <w:r>
-        <w:t xml:space="preserve"> pavyzd</w:t>
-      </w:r>
-      <w:r>
-        <w:t>žiai</w:t>
-      </w:r>
-      <w:r>
-        <w:t xml:space="preserve">. Knyga </w:t>
-      </w:r>
-      <w:r>
-        <w:t>aprašoma</w:t>
-      </w:r>
-      <w:r>
-        <w:t>:</w:t>
-      </w:r>
-      <w:sdt>
-        <w:sdtPr>
-          <w:id w:val="-282271473"/>
-          <w:citation/>
-        </w:sdtPr>
-        <w:sdtEndPr/>
-        <w:sdtContent>
-          <w:r>
-            <w:fldChar w:fldCharType="begin"/>
-          </w:r>
-          <w:r>
-            <w:instrText xml:space="preserve">CITATION Mas07 \l 1063 </w:instrText>
-          </w:r>
-          <w:r>
-            <w:fldChar w:fldCharType="separate"/>
-          </w:r>
-          <w:r>
-            <w:rPr>
-              <w:noProof/>
-            </w:rPr>
-            <w:t xml:space="preserve"> </w:t>
-          </w:r>
-          <w:r>
-            <w:rPr>
-              <w:noProof/>
-            </w:rPr>
-            <w:t>[2]</w:t>
-          </w:r>
-          <w:r>
-            <w:fldChar w:fldCharType="end"/>
-          </w:r>
-        </w:sdtContent>
-      </w:sdt>
-      <w:r>
-        <w:t>; Žurnalo straipsni</w:t>
-      </w:r>
-      <w:r>
-        <w:t>ai</w:t>
-      </w:r>
-      <w:r>
-        <w:t xml:space="preserve">: </w:t>
-      </w:r>
-      <w:sdt>
-        <w:sdtPr>
-          <w:id w:val="1361788467"/>
-          <w:citation/>
-        </w:sdtPr>
-        <w:sdtEndPr/>
-        <w:sdtContent>
-          <w:r>
-            <w:fldChar w:fldCharType="begin"/>
-          </w:r>
-          <w:r>
-            <w:instrText xml:space="preserve"> CITATION Bir29 \l 1063 </w:instrText>
-          </w:r>
-          <w:r>
-            <w:fldChar w:fldCharType="separate"/>
-          </w:r>
-          <w:r>
-            <w:rPr>
-              <w:noProof/>
-            </w:rPr>
-            <w:t>[3]</w:t>
-          </w:r>
-          <w:r>
-            <w:fldChar w:fldCharType="end"/>
-          </w:r>
-        </w:sdtContent>
-      </w:sdt>
-      <w:r>
-        <w:t>,</w:t>
-      </w:r>
-      <w:sdt>
-        <w:sdtPr>
-          <w:id w:val="1525750648"/>
-          <w:citation/>
-        </w:sdtPr>
-        <w:sdtEndPr/>
-        <w:sdtContent>
-          <w:r>
-            <w:fldChar w:fldCharType="begin"/>
-          </w:r>
-          <w:r>
-            <w:instrText xml:space="preserve"> CITATION Vyš06 \l 1063 </w:instrText>
-          </w:r>
-          <w:r>
-            <w:fldChar w:fldCharType="separate"/>
-          </w:r>
-          <w:r>
-            <w:rPr>
-              <w:noProof/>
-            </w:rPr>
-            <w:t xml:space="preserve"> </w:t>
-          </w:r>
-          <w:r>
-            <w:rPr>
-              <w:noProof/>
-            </w:rPr>
-            <w:t>[4]</w:t>
-          </w:r>
-          <w:r>
-            <w:fldChar w:fldCharType="end"/>
-          </w:r>
-        </w:sdtContent>
-      </w:sdt>
-      <w:r>
-        <w:t>;</w:t>
-      </w:r>
-      <w:r>
-        <w:t xml:space="preserve"> Interneto svetainė: </w:t>
-      </w:r>
-      <w:sdt>
-        <w:sdtPr>
-          <w:id w:val="1490054993"/>
-          <w:citation/>
-        </w:sdtPr>
-        <w:sdtEndPr/>
-        <w:sdtContent>
-          <w:r>
-            <w:fldChar w:fldCharType="begin"/>
-          </w:r>
-          <w:r>
-            <w:instrText xml:space="preserve">CITATION Api12 \l 1063 </w:instrText>
-          </w:r>
-          <w:r>
-            <w:fldChar w:fldCharType="separate"/>
-          </w:r>
-          <w:r>
-            <w:rPr>
-              <w:noProof/>
-            </w:rPr>
-            <w:t>[5]</w:t>
-          </w:r>
-          <w:r>
-            <w:fldChar w:fldCharType="end"/>
-          </w:r>
-        </w:sdtContent>
-      </w:sdt>
-      <w:r>
-        <w:t>;</w:t>
-      </w:r>
-      <w:r>
-        <w:t xml:space="preserve"> </w:t>
-      </w:r>
-      <w:r>
-        <w:t xml:space="preserve">Straipsnis iš interneto: </w:t>
-      </w:r>
-      <w:sdt>
-        <w:sdtPr>
-          <w:id w:val="1694505992"/>
-          <w:citation/>
-        </w:sdtPr>
-        <w:sdtEndPr/>
-        <w:sdtContent>
-          <w:r>
-            <w:fldChar w:fldCharType="begin"/>
-          </w:r>
-          <w:r>
-            <w:instrText xml:space="preserve">CITATION Val00 \l 1063 </w:instrText>
-          </w:r>
-          <w:r>
-            <w:fldChar w:fldCharType="separate"/>
-          </w:r>
-          <w:r>
-            <w:rPr>
-              <w:noProof/>
-            </w:rPr>
-            <w:t>[6]</w:t>
-          </w:r>
-          <w:r>
-            <w:fldChar w:fldCharType="end"/>
-          </w:r>
-        </w:sdtContent>
-      </w:sdt>
-      <w:r>
-        <w:t>;</w:t>
-      </w:r>
-      <w:r>
-        <w:t xml:space="preserve"> </w:t>
-      </w:r>
-      <w:r>
-        <w:t xml:space="preserve">Konferencijos medžiaga: </w:t>
-      </w:r>
-      <w:sdt>
-        <w:sdtPr>
-          <w:id w:val="-1644809076"/>
-          <w:citation/>
-        </w:sdtPr>
-        <w:sdtEndPr/>
-        <w:sdtContent>
-          <w:r>
-            <w:fldChar w:fldCharType="begin"/>
-          </w:r>
-          <w:r>
-            <w:instrText xml:space="preserve">CITATION Gra00 \l 1063 </w:instrText>
-          </w:r>
-          <w:r>
-            <w:fldChar w:fldCharType="separate"/>
-          </w:r>
-          <w:r>
-            <w:rPr>
-              <w:noProof/>
-            </w:rPr>
-            <w:t>[7]</w:t>
-          </w:r>
-          <w:r>
-            <w:fldChar w:fldCharType="end"/>
-          </w:r>
-        </w:sdtContent>
-      </w:sdt>
-      <w:r>
-        <w:t>.</w:t>
-      </w:r>
-    </w:p>
     <w:p/>
     <w:sectPr>
-      <w:footerReference w:type="even" r:id="rId22"/>
-      <w:footerReference w:type="default" r:id="rId23"/>
+      <w:footerReference w:type="even" r:id="rId32"/>
+      <w:footerReference w:type="default" r:id="rId33"/>
       <w:pgSz w:w="11906" w:h="16838" w:code="9"/>
       <w:pgMar w:top="1021" w:right="1021" w:bottom="1021" w:left="1134" w:header="567" w:footer="567" w:gutter="0"/>
       <w:cols w:space="1296"/>
@@ -4615,390 +5033,6 @@
 <file path=word/numbering.xml><?xml version="1.0" encoding="utf-8"?>
 <w:numbering xmlns:wpc="http://schemas.microsoft.com/office/word/2010/wordprocessingCanvas" xmlns:cx="http://schemas.microsoft.com/office/drawing/2014/chartex" xmlns:cx1="http://schemas.microsoft.com/office/drawing/2015/9/8/chartex" xmlns:cx2="http://schemas.microsoft.com/office/drawing/2015/10/21/chartex" xmlns:cx3="http://schemas.microsoft.com/office/drawing/2016/5/9/chartex" xmlns:cx4="http://schemas.microsoft.com/office/drawing/2016/5/10/chartex" xmlns:cx5="http://schemas.microsoft.com/office/drawing/2016/5/11/chartex" xmlns:cx6="http://schemas.microsoft.com/office/drawing/2016/5/12/chartex" xmlns:cx7="http://schemas.microsoft.com/office/drawing/2016/5/13/chartex" xmlns:cx8="http://schemas.microsoft.com/office/drawing/2016/5/14/chartex" xmlns:mc="http://schemas.openxmlformats.org/markup-compatibility/2006" xmlns:aink="http://schemas.microsoft.com/office/drawing/2016/ink" xmlns:am3d="http://schemas.microsoft.com/office/drawing/2017/model3d" xmlns:o="urn:schemas-microsoft-com:office:office" xmlns:r="http://schemas.openxmlformats.org/officeDocument/2006/relationships" xmlns:m="http://schemas.openxmlformats.org/officeDocument/2006/math" xmlns:v="urn:schemas-microsoft-com:vml" xmlns:wp14="http://schemas.microsoft.com/office/word/2010/wordprocessingDrawing" xmlns:wp="http://schemas.openxmlformats.org/drawingml/2006/wordprocessingDrawing" xmlns:w10="urn:schemas-microsoft-com:office:word" xmlns:w="http://schemas.openxmlformats.org/wordprocessingml/2006/main" xmlns:w14="http://schemas.microsoft.com/office/word/2010/wordml" xmlns:w15="http://schemas.microsoft.com/office/word/2012/wordml" xmlns:w16cid="http://schemas.microsoft.com/office/word/2016/wordml/cid" xmlns:w16se="http://schemas.microsoft.com/office/word/2015/wordml/symex" xmlns:wpg="http://schemas.microsoft.com/office/word/2010/wordprocessingGroup" xmlns:wpi="http://schemas.microsoft.com/office/word/2010/wordprocessingInk" xmlns:wne="http://schemas.microsoft.com/office/word/2006/wordml" xmlns:wps="http://schemas.microsoft.com/office/word/2010/wordprocessingShape" mc:Ignorable="w14 w15 w16se w16cid wp14">
   <w:abstractNum w:abstractNumId="0" w15:restartNumberingAfterBreak="0">
-    <w:nsid w:val="FFFFFF7C"/>
-    <w:multiLevelType w:val="singleLevel"/>
-    <w:tmpl w:val="051411EE"/>
-    <w:lvl w:ilvl="0">
-      <w:start w:val="1"/>
-      <w:numFmt w:val="decimal"/>
-      <w:lvlText w:val="%1."/>
-      <w:lvlJc w:val="left"/>
-      <w:pPr>
-        <w:tabs>
-          <w:tab w:val="num" w:pos="1492"/>
-        </w:tabs>
-        <w:ind w:left="1492" w:hanging="360"/>
-      </w:pPr>
-    </w:lvl>
-  </w:abstractNum>
-  <w:abstractNum w:abstractNumId="1" w15:restartNumberingAfterBreak="0">
-    <w:nsid w:val="FFFFFF7D"/>
-    <w:multiLevelType w:val="singleLevel"/>
-    <w:tmpl w:val="2286D3EA"/>
-    <w:lvl w:ilvl="0">
-      <w:start w:val="1"/>
-      <w:numFmt w:val="decimal"/>
-      <w:lvlText w:val="%1."/>
-      <w:lvlJc w:val="left"/>
-      <w:pPr>
-        <w:tabs>
-          <w:tab w:val="num" w:pos="1209"/>
-        </w:tabs>
-        <w:ind w:left="1209" w:hanging="360"/>
-      </w:pPr>
-    </w:lvl>
-  </w:abstractNum>
-  <w:abstractNum w:abstractNumId="2" w15:restartNumberingAfterBreak="0">
-    <w:nsid w:val="FFFFFF7E"/>
-    <w:multiLevelType w:val="singleLevel"/>
-    <w:tmpl w:val="BB2290D6"/>
-    <w:lvl w:ilvl="0">
-      <w:start w:val="1"/>
-      <w:numFmt w:val="decimal"/>
-      <w:lvlText w:val="%1."/>
-      <w:lvlJc w:val="left"/>
-      <w:pPr>
-        <w:tabs>
-          <w:tab w:val="num" w:pos="926"/>
-        </w:tabs>
-        <w:ind w:left="926" w:hanging="360"/>
-      </w:pPr>
-    </w:lvl>
-  </w:abstractNum>
-  <w:abstractNum w:abstractNumId="3" w15:restartNumberingAfterBreak="0">
-    <w:nsid w:val="FFFFFF7F"/>
-    <w:multiLevelType w:val="singleLevel"/>
-    <w:tmpl w:val="F70ACF9E"/>
-    <w:lvl w:ilvl="0">
-      <w:start w:val="1"/>
-      <w:numFmt w:val="decimal"/>
-      <w:lvlText w:val="%1."/>
-      <w:lvlJc w:val="left"/>
-      <w:pPr>
-        <w:tabs>
-          <w:tab w:val="num" w:pos="643"/>
-        </w:tabs>
-        <w:ind w:left="643" w:hanging="360"/>
-      </w:pPr>
-    </w:lvl>
-  </w:abstractNum>
-  <w:abstractNum w:abstractNumId="4" w15:restartNumberingAfterBreak="0">
-    <w:nsid w:val="FFFFFF80"/>
-    <w:multiLevelType w:val="singleLevel"/>
-    <w:tmpl w:val="9DB6CF60"/>
-    <w:lvl w:ilvl="0">
-      <w:start w:val="1"/>
-      <w:numFmt w:val="bullet"/>
-      <w:lvlText w:val=""/>
-      <w:lvlJc w:val="left"/>
-      <w:pPr>
-        <w:tabs>
-          <w:tab w:val="num" w:pos="1492"/>
-        </w:tabs>
-        <w:ind w:left="1492" w:hanging="360"/>
-      </w:pPr>
-      <w:rPr>
-        <w:rFonts w:ascii="Symbol" w:hAnsi="Symbol" w:hint="default"/>
-      </w:rPr>
-    </w:lvl>
-  </w:abstractNum>
-  <w:abstractNum w:abstractNumId="5" w15:restartNumberingAfterBreak="0">
-    <w:nsid w:val="FFFFFF81"/>
-    <w:multiLevelType w:val="singleLevel"/>
-    <w:tmpl w:val="84BA64BA"/>
-    <w:lvl w:ilvl="0">
-      <w:start w:val="1"/>
-      <w:numFmt w:val="bullet"/>
-      <w:lvlText w:val=""/>
-      <w:lvlJc w:val="left"/>
-      <w:pPr>
-        <w:tabs>
-          <w:tab w:val="num" w:pos="1209"/>
-        </w:tabs>
-        <w:ind w:left="1209" w:hanging="360"/>
-      </w:pPr>
-      <w:rPr>
-        <w:rFonts w:ascii="Symbol" w:hAnsi="Symbol" w:hint="default"/>
-      </w:rPr>
-    </w:lvl>
-  </w:abstractNum>
-  <w:abstractNum w:abstractNumId="6" w15:restartNumberingAfterBreak="0">
-    <w:nsid w:val="FFFFFF82"/>
-    <w:multiLevelType w:val="singleLevel"/>
-    <w:tmpl w:val="4B8EE792"/>
-    <w:lvl w:ilvl="0">
-      <w:start w:val="1"/>
-      <w:numFmt w:val="bullet"/>
-      <w:lvlText w:val=""/>
-      <w:lvlJc w:val="left"/>
-      <w:pPr>
-        <w:tabs>
-          <w:tab w:val="num" w:pos="926"/>
-        </w:tabs>
-        <w:ind w:left="926" w:hanging="360"/>
-      </w:pPr>
-      <w:rPr>
-        <w:rFonts w:ascii="Symbol" w:hAnsi="Symbol" w:hint="default"/>
-      </w:rPr>
-    </w:lvl>
-  </w:abstractNum>
-  <w:abstractNum w:abstractNumId="7" w15:restartNumberingAfterBreak="0">
-    <w:nsid w:val="FFFFFF83"/>
-    <w:multiLevelType w:val="singleLevel"/>
-    <w:tmpl w:val="7884D7AA"/>
-    <w:lvl w:ilvl="0">
-      <w:start w:val="1"/>
-      <w:numFmt w:val="bullet"/>
-      <w:lvlText w:val=""/>
-      <w:lvlJc w:val="left"/>
-      <w:pPr>
-        <w:tabs>
-          <w:tab w:val="num" w:pos="643"/>
-        </w:tabs>
-        <w:ind w:left="643" w:hanging="360"/>
-      </w:pPr>
-      <w:rPr>
-        <w:rFonts w:ascii="Symbol" w:hAnsi="Symbol" w:hint="default"/>
-      </w:rPr>
-    </w:lvl>
-  </w:abstractNum>
-  <w:abstractNum w:abstractNumId="8" w15:restartNumberingAfterBreak="0">
-    <w:nsid w:val="FFFFFF88"/>
-    <w:multiLevelType w:val="singleLevel"/>
-    <w:tmpl w:val="CFC2D6B6"/>
-    <w:lvl w:ilvl="0">
-      <w:start w:val="1"/>
-      <w:numFmt w:val="decimal"/>
-      <w:lvlText w:val="%1."/>
-      <w:lvlJc w:val="left"/>
-      <w:pPr>
-        <w:tabs>
-          <w:tab w:val="num" w:pos="360"/>
-        </w:tabs>
-        <w:ind w:left="360" w:hanging="360"/>
-      </w:pPr>
-    </w:lvl>
-  </w:abstractNum>
-  <w:abstractNum w:abstractNumId="9" w15:restartNumberingAfterBreak="0">
-    <w:nsid w:val="FFFFFF89"/>
-    <w:multiLevelType w:val="singleLevel"/>
-    <w:tmpl w:val="6A049A06"/>
-    <w:lvl w:ilvl="0">
-      <w:start w:val="1"/>
-      <w:numFmt w:val="bullet"/>
-      <w:lvlText w:val=""/>
-      <w:lvlJc w:val="left"/>
-      <w:pPr>
-        <w:tabs>
-          <w:tab w:val="num" w:pos="360"/>
-        </w:tabs>
-        <w:ind w:left="360" w:hanging="360"/>
-      </w:pPr>
-      <w:rPr>
-        <w:rFonts w:ascii="Symbol" w:hAnsi="Symbol" w:hint="default"/>
-      </w:rPr>
-    </w:lvl>
-  </w:abstractNum>
-  <w:abstractNum w:abstractNumId="10" w15:restartNumberingAfterBreak="0">
-    <w:nsid w:val="08445A8A"/>
-    <w:multiLevelType w:val="hybridMultilevel"/>
-    <w:tmpl w:val="3A8440EE"/>
-    <w:lvl w:ilvl="0" w:tplc="0427000F">
-      <w:start w:val="1"/>
-      <w:numFmt w:val="decimal"/>
-      <w:lvlText w:val="%1."/>
-      <w:lvlJc w:val="left"/>
-      <w:pPr>
-        <w:ind w:left="1571" w:hanging="360"/>
-      </w:pPr>
-    </w:lvl>
-    <w:lvl w:ilvl="1" w:tplc="04270019" w:tentative="1">
-      <w:start w:val="1"/>
-      <w:numFmt w:val="lowerLetter"/>
-      <w:lvlText w:val="%2."/>
-      <w:lvlJc w:val="left"/>
-      <w:pPr>
-        <w:ind w:left="2291" w:hanging="360"/>
-      </w:pPr>
-    </w:lvl>
-    <w:lvl w:ilvl="2" w:tplc="0427001B" w:tentative="1">
-      <w:start w:val="1"/>
-      <w:numFmt w:val="lowerRoman"/>
-      <w:lvlText w:val="%3."/>
-      <w:lvlJc w:val="right"/>
-      <w:pPr>
-        <w:ind w:left="3011" w:hanging="180"/>
-      </w:pPr>
-    </w:lvl>
-    <w:lvl w:ilvl="3" w:tplc="0427000F" w:tentative="1">
-      <w:start w:val="1"/>
-      <w:numFmt w:val="decimal"/>
-      <w:lvlText w:val="%4."/>
-      <w:lvlJc w:val="left"/>
-      <w:pPr>
-        <w:ind w:left="3731" w:hanging="360"/>
-      </w:pPr>
-    </w:lvl>
-    <w:lvl w:ilvl="4" w:tplc="04270019" w:tentative="1">
-      <w:start w:val="1"/>
-      <w:numFmt w:val="lowerLetter"/>
-      <w:lvlText w:val="%5."/>
-      <w:lvlJc w:val="left"/>
-      <w:pPr>
-        <w:ind w:left="4451" w:hanging="360"/>
-      </w:pPr>
-    </w:lvl>
-    <w:lvl w:ilvl="5" w:tplc="0427001B" w:tentative="1">
-      <w:start w:val="1"/>
-      <w:numFmt w:val="lowerRoman"/>
-      <w:lvlText w:val="%6."/>
-      <w:lvlJc w:val="right"/>
-      <w:pPr>
-        <w:ind w:left="5171" w:hanging="180"/>
-      </w:pPr>
-    </w:lvl>
-    <w:lvl w:ilvl="6" w:tplc="0427000F" w:tentative="1">
-      <w:start w:val="1"/>
-      <w:numFmt w:val="decimal"/>
-      <w:lvlText w:val="%7."/>
-      <w:lvlJc w:val="left"/>
-      <w:pPr>
-        <w:ind w:left="5891" w:hanging="360"/>
-      </w:pPr>
-    </w:lvl>
-    <w:lvl w:ilvl="7" w:tplc="04270019" w:tentative="1">
-      <w:start w:val="1"/>
-      <w:numFmt w:val="lowerLetter"/>
-      <w:lvlText w:val="%8."/>
-      <w:lvlJc w:val="left"/>
-      <w:pPr>
-        <w:ind w:left="6611" w:hanging="360"/>
-      </w:pPr>
-    </w:lvl>
-    <w:lvl w:ilvl="8" w:tplc="0427001B" w:tentative="1">
-      <w:start w:val="1"/>
-      <w:numFmt w:val="lowerRoman"/>
-      <w:lvlText w:val="%9."/>
-      <w:lvlJc w:val="right"/>
-      <w:pPr>
-        <w:ind w:left="7331" w:hanging="180"/>
-      </w:pPr>
-    </w:lvl>
-  </w:abstractNum>
-  <w:abstractNum w:abstractNumId="11" w15:restartNumberingAfterBreak="0">
-    <w:nsid w:val="08CB001E"/>
-    <w:multiLevelType w:val="hybridMultilevel"/>
-    <w:tmpl w:val="5BC40654"/>
-    <w:lvl w:ilvl="0" w:tplc="04270001">
-      <w:start w:val="1"/>
-      <w:numFmt w:val="bullet"/>
-      <w:lvlText w:val=""/>
-      <w:lvlJc w:val="left"/>
-      <w:pPr>
-        <w:ind w:left="360" w:hanging="360"/>
-      </w:pPr>
-      <w:rPr>
-        <w:rFonts w:ascii="Symbol" w:hAnsi="Symbol" w:hint="default"/>
-      </w:rPr>
-    </w:lvl>
-    <w:lvl w:ilvl="1" w:tplc="04270003" w:tentative="1">
-      <w:start w:val="1"/>
-      <w:numFmt w:val="bullet"/>
-      <w:lvlText w:val="o"/>
-      <w:lvlJc w:val="left"/>
-      <w:pPr>
-        <w:ind w:left="1080" w:hanging="360"/>
-      </w:pPr>
-      <w:rPr>
-        <w:rFonts w:ascii="Courier New" w:hAnsi="Courier New" w:cs="Courier New" w:hint="default"/>
-      </w:rPr>
-    </w:lvl>
-    <w:lvl w:ilvl="2" w:tplc="04270005" w:tentative="1">
-      <w:start w:val="1"/>
-      <w:numFmt w:val="bullet"/>
-      <w:lvlText w:val=""/>
-      <w:lvlJc w:val="left"/>
-      <w:pPr>
-        <w:ind w:left="1800" w:hanging="360"/>
-      </w:pPr>
-      <w:rPr>
-        <w:rFonts w:ascii="Wingdings" w:hAnsi="Wingdings" w:hint="default"/>
-      </w:rPr>
-    </w:lvl>
-    <w:lvl w:ilvl="3" w:tplc="04270001" w:tentative="1">
-      <w:start w:val="1"/>
-      <w:numFmt w:val="bullet"/>
-      <w:lvlText w:val=""/>
-      <w:lvlJc w:val="left"/>
-      <w:pPr>
-        <w:ind w:left="2520" w:hanging="360"/>
-      </w:pPr>
-      <w:rPr>
-        <w:rFonts w:ascii="Symbol" w:hAnsi="Symbol" w:hint="default"/>
-      </w:rPr>
-    </w:lvl>
-    <w:lvl w:ilvl="4" w:tplc="04270003" w:tentative="1">
-      <w:start w:val="1"/>
-      <w:numFmt w:val="bullet"/>
-      <w:lvlText w:val="o"/>
-      <w:lvlJc w:val="left"/>
-      <w:pPr>
-        <w:ind w:left="3240" w:hanging="360"/>
-      </w:pPr>
-      <w:rPr>
-        <w:rFonts w:ascii="Courier New" w:hAnsi="Courier New" w:cs="Courier New" w:hint="default"/>
-      </w:rPr>
-    </w:lvl>
-    <w:lvl w:ilvl="5" w:tplc="04270005" w:tentative="1">
-      <w:start w:val="1"/>
-      <w:numFmt w:val="bullet"/>
-      <w:lvlText w:val=""/>
-      <w:lvlJc w:val="left"/>
-      <w:pPr>
-        <w:ind w:left="3960" w:hanging="360"/>
-      </w:pPr>
-      <w:rPr>
-        <w:rFonts w:ascii="Wingdings" w:hAnsi="Wingdings" w:hint="default"/>
-      </w:rPr>
-    </w:lvl>
-    <w:lvl w:ilvl="6" w:tplc="04270001" w:tentative="1">
-      <w:start w:val="1"/>
-      <w:numFmt w:val="bullet"/>
-      <w:lvlText w:val=""/>
-      <w:lvlJc w:val="left"/>
-      <w:pPr>
-        <w:ind w:left="4680" w:hanging="360"/>
-      </w:pPr>
-      <w:rPr>
-        <w:rFonts w:ascii="Symbol" w:hAnsi="Symbol" w:hint="default"/>
-      </w:rPr>
-    </w:lvl>
-    <w:lvl w:ilvl="7" w:tplc="04270003" w:tentative="1">
-      <w:start w:val="1"/>
-      <w:numFmt w:val="bullet"/>
-      <w:lvlText w:val="o"/>
-      <w:lvlJc w:val="left"/>
-      <w:pPr>
-        <w:ind w:left="5400" w:hanging="360"/>
-      </w:pPr>
-      <w:rPr>
-        <w:rFonts w:ascii="Courier New" w:hAnsi="Courier New" w:cs="Courier New" w:hint="default"/>
-      </w:rPr>
-    </w:lvl>
-    <w:lvl w:ilvl="8" w:tplc="04270005" w:tentative="1">
-      <w:start w:val="1"/>
-      <w:numFmt w:val="bullet"/>
-      <w:lvlText w:val=""/>
-      <w:lvlJc w:val="left"/>
-      <w:pPr>
-        <w:ind w:left="6120" w:hanging="360"/>
-      </w:pPr>
-      <w:rPr>
-        <w:rFonts w:ascii="Wingdings" w:hAnsi="Wingdings" w:hint="default"/>
-      </w:rPr>
-    </w:lvl>
-  </w:abstractNum>
-  <w:abstractNum w:abstractNumId="12" w15:restartNumberingAfterBreak="0">
     <w:nsid w:val="0C1E071D"/>
     <w:multiLevelType w:val="hybridMultilevel"/>
     <w:tmpl w:val="47F25AAC"/>
@@ -5111,112 +5145,26 @@
       </w:rPr>
     </w:lvl>
   </w:abstractNum>
-  <w:abstractNum w:abstractNumId="13" w15:restartNumberingAfterBreak="0">
-    <w:nsid w:val="0D727539"/>
-    <w:multiLevelType w:val="multilevel"/>
-    <w:tmpl w:val="0427001F"/>
-    <w:lvl w:ilvl="0">
+  <w:abstractNum w:abstractNumId="1" w15:restartNumberingAfterBreak="0">
+    <w:nsid w:val="12E8083D"/>
+    <w:multiLevelType w:val="hybridMultilevel"/>
+    <w:tmpl w:val="F064CFA2"/>
+    <w:lvl w:ilvl="0" w:tplc="35405D1E">
       <w:start w:val="1"/>
       <w:numFmt w:val="decimal"/>
       <w:lvlText w:val="%1."/>
       <w:lvlJc w:val="left"/>
       <w:pPr>
-        <w:ind w:left="717" w:hanging="360"/>
-      </w:pPr>
-    </w:lvl>
-    <w:lvl w:ilvl="1">
-      <w:start w:val="1"/>
-      <w:numFmt w:val="decimal"/>
-      <w:lvlText w:val="%1.%2."/>
-      <w:lvlJc w:val="left"/>
-      <w:pPr>
-        <w:ind w:left="1149" w:hanging="432"/>
-      </w:pPr>
-    </w:lvl>
-    <w:lvl w:ilvl="2">
-      <w:start w:val="1"/>
-      <w:numFmt w:val="decimal"/>
-      <w:lvlText w:val="%1.%2.%3."/>
-      <w:lvlJc w:val="left"/>
-      <w:pPr>
-        <w:ind w:left="1581" w:hanging="504"/>
-      </w:pPr>
-    </w:lvl>
-    <w:lvl w:ilvl="3">
-      <w:start w:val="1"/>
-      <w:numFmt w:val="decimal"/>
-      <w:lvlText w:val="%1.%2.%3.%4."/>
-      <w:lvlJc w:val="left"/>
-      <w:pPr>
-        <w:ind w:left="2085" w:hanging="648"/>
-      </w:pPr>
-    </w:lvl>
-    <w:lvl w:ilvl="4">
-      <w:start w:val="1"/>
-      <w:numFmt w:val="decimal"/>
-      <w:lvlText w:val="%1.%2.%3.%4.%5."/>
-      <w:lvlJc w:val="left"/>
-      <w:pPr>
-        <w:ind w:left="2589" w:hanging="792"/>
-      </w:pPr>
-    </w:lvl>
-    <w:lvl w:ilvl="5">
-      <w:start w:val="1"/>
-      <w:numFmt w:val="decimal"/>
-      <w:lvlText w:val="%1.%2.%3.%4.%5.%6."/>
-      <w:lvlJc w:val="left"/>
-      <w:pPr>
-        <w:ind w:left="3093" w:hanging="936"/>
-      </w:pPr>
-    </w:lvl>
-    <w:lvl w:ilvl="6">
-      <w:start w:val="1"/>
-      <w:numFmt w:val="decimal"/>
-      <w:lvlText w:val="%1.%2.%3.%4.%5.%6.%7."/>
-      <w:lvlJc w:val="left"/>
-      <w:pPr>
-        <w:ind w:left="3597" w:hanging="1080"/>
-      </w:pPr>
-    </w:lvl>
-    <w:lvl w:ilvl="7">
-      <w:start w:val="1"/>
-      <w:numFmt w:val="decimal"/>
-      <w:lvlText w:val="%1.%2.%3.%4.%5.%6.%7.%8."/>
-      <w:lvlJc w:val="left"/>
-      <w:pPr>
-        <w:ind w:left="4101" w:hanging="1224"/>
-      </w:pPr>
-    </w:lvl>
-    <w:lvl w:ilvl="8">
-      <w:start w:val="1"/>
-      <w:numFmt w:val="decimal"/>
-      <w:lvlText w:val="%1.%2.%3.%4.%5.%6.%7.%8.%9."/>
-      <w:lvlJc w:val="left"/>
-      <w:pPr>
-        <w:ind w:left="4677" w:hanging="1440"/>
-      </w:pPr>
-    </w:lvl>
-  </w:abstractNum>
-  <w:abstractNum w:abstractNumId="14" w15:restartNumberingAfterBreak="0">
-    <w:nsid w:val="1201522B"/>
-    <w:multiLevelType w:val="hybridMultilevel"/>
-    <w:tmpl w:val="3876660C"/>
-    <w:lvl w:ilvl="0" w:tplc="ABF8F85A">
-      <w:start w:val="1"/>
-      <w:numFmt w:val="decimal"/>
-      <w:lvlText w:val="%1."/>
-      <w:lvlJc w:val="left"/>
-      <w:pPr>
-        <w:ind w:left="-1422" w:hanging="360"/>
-      </w:pPr>
-    </w:lvl>
-    <w:lvl w:ilvl="1" w:tplc="04270019" w:tentative="1">
+        <w:ind w:left="720" w:hanging="360"/>
+      </w:pPr>
+    </w:lvl>
+    <w:lvl w:ilvl="1" w:tplc="04270019">
       <w:start w:val="1"/>
       <w:numFmt w:val="lowerLetter"/>
       <w:lvlText w:val="%2."/>
       <w:lvlJc w:val="left"/>
       <w:pPr>
-        <w:ind w:left="-702" w:hanging="360"/>
+        <w:ind w:left="1440" w:hanging="360"/>
       </w:pPr>
     </w:lvl>
     <w:lvl w:ilvl="2" w:tplc="0427001B" w:tentative="1">
@@ -5225,7 +5173,7 @@
       <w:lvlText w:val="%3."/>
       <w:lvlJc w:val="right"/>
       <w:pPr>
-        <w:ind w:left="18" w:hanging="180"/>
+        <w:ind w:left="2160" w:hanging="180"/>
       </w:pPr>
     </w:lvl>
     <w:lvl w:ilvl="3" w:tplc="0427000F" w:tentative="1">
@@ -5234,7 +5182,7 @@
       <w:lvlText w:val="%4."/>
       <w:lvlJc w:val="left"/>
       <w:pPr>
-        <w:ind w:left="738" w:hanging="360"/>
+        <w:ind w:left="2880" w:hanging="360"/>
       </w:pPr>
     </w:lvl>
     <w:lvl w:ilvl="4" w:tplc="04270019" w:tentative="1">
@@ -5243,7 +5191,7 @@
       <w:lvlText w:val="%5."/>
       <w:lvlJc w:val="left"/>
       <w:pPr>
-        <w:ind w:left="1458" w:hanging="360"/>
+        <w:ind w:left="3600" w:hanging="360"/>
       </w:pPr>
     </w:lvl>
     <w:lvl w:ilvl="5" w:tplc="0427001B" w:tentative="1">
@@ -5252,7 +5200,7 @@
       <w:lvlText w:val="%6."/>
       <w:lvlJc w:val="right"/>
       <w:pPr>
-        <w:ind w:left="2178" w:hanging="180"/>
+        <w:ind w:left="4320" w:hanging="180"/>
       </w:pPr>
     </w:lvl>
     <w:lvl w:ilvl="6" w:tplc="0427000F" w:tentative="1">
@@ -5261,7 +5209,7 @@
       <w:lvlText w:val="%7."/>
       <w:lvlJc w:val="left"/>
       <w:pPr>
-        <w:ind w:left="2898" w:hanging="360"/>
+        <w:ind w:left="5040" w:hanging="360"/>
       </w:pPr>
     </w:lvl>
     <w:lvl w:ilvl="7" w:tplc="04270019" w:tentative="1">
@@ -5270,7 +5218,7 @@
       <w:lvlText w:val="%8."/>
       <w:lvlJc w:val="left"/>
       <w:pPr>
-        <w:ind w:left="3618" w:hanging="360"/>
+        <w:ind w:left="5760" w:hanging="360"/>
       </w:pPr>
     </w:lvl>
     <w:lvl w:ilvl="8" w:tplc="0427001B" w:tentative="1">
@@ -5279,126 +5227,11 @@
       <w:lvlText w:val="%9."/>
       <w:lvlJc w:val="right"/>
       <w:pPr>
-        <w:ind w:left="4338" w:hanging="180"/>
+        <w:ind w:left="6480" w:hanging="180"/>
       </w:pPr>
     </w:lvl>
   </w:abstractNum>
-  <w:abstractNum w:abstractNumId="15" w15:restartNumberingAfterBreak="0">
-    <w:nsid w:val="18D43E50"/>
-    <w:multiLevelType w:val="multilevel"/>
-    <w:tmpl w:val="D60881E0"/>
-    <w:lvl w:ilvl="0">
-      <w:start w:val="1"/>
-      <w:numFmt w:val="decimal"/>
-      <w:suff w:val="space"/>
-      <w:lvlText w:val="%1."/>
-      <w:lvlJc w:val="left"/>
-      <w:pPr>
-        <w:ind w:left="0" w:firstLine="0"/>
-      </w:pPr>
-      <w:rPr>
-        <w:rFonts w:hint="default"/>
-      </w:rPr>
-    </w:lvl>
-    <w:lvl w:ilvl="1">
-      <w:start w:val="1"/>
-      <w:numFmt w:val="decimal"/>
-      <w:suff w:val="space"/>
-      <w:lvlText w:val="%1.%2."/>
-      <w:lvlJc w:val="left"/>
-      <w:pPr>
-        <w:ind w:left="0" w:firstLine="0"/>
-      </w:pPr>
-      <w:rPr>
-        <w:rFonts w:hint="default"/>
-      </w:rPr>
-    </w:lvl>
-    <w:lvl w:ilvl="2">
-      <w:start w:val="1"/>
-      <w:numFmt w:val="decimal"/>
-      <w:lvlText w:val="%1.%2.%3."/>
-      <w:lvlJc w:val="left"/>
-      <w:pPr>
-        <w:ind w:left="0" w:firstLine="0"/>
-      </w:pPr>
-      <w:rPr>
-        <w:rFonts w:hint="default"/>
-      </w:rPr>
-    </w:lvl>
-    <w:lvl w:ilvl="3">
-      <w:start w:val="1"/>
-      <w:numFmt w:val="decimal"/>
-      <w:lvlText w:val="%1.%2.%3.%4."/>
-      <w:lvlJc w:val="left"/>
-      <w:pPr>
-        <w:ind w:left="0" w:firstLine="0"/>
-      </w:pPr>
-      <w:rPr>
-        <w:rFonts w:hint="default"/>
-      </w:rPr>
-    </w:lvl>
-    <w:lvl w:ilvl="4">
-      <w:start w:val="1"/>
-      <w:numFmt w:val="decimal"/>
-      <w:lvlText w:val="%1.%2.%3.%4.%5."/>
-      <w:lvlJc w:val="left"/>
-      <w:pPr>
-        <w:ind w:left="0" w:firstLine="0"/>
-      </w:pPr>
-      <w:rPr>
-        <w:rFonts w:hint="default"/>
-      </w:rPr>
-    </w:lvl>
-    <w:lvl w:ilvl="5">
-      <w:start w:val="1"/>
-      <w:numFmt w:val="decimal"/>
-      <w:lvlText w:val="%1.%2.%3.%4.%5.%6."/>
-      <w:lvlJc w:val="left"/>
-      <w:pPr>
-        <w:ind w:left="0" w:firstLine="0"/>
-      </w:pPr>
-      <w:rPr>
-        <w:rFonts w:hint="default"/>
-      </w:rPr>
-    </w:lvl>
-    <w:lvl w:ilvl="6">
-      <w:start w:val="1"/>
-      <w:numFmt w:val="decimal"/>
-      <w:lvlText w:val="%1.%2.%3.%4.%5.%6.%7."/>
-      <w:lvlJc w:val="left"/>
-      <w:pPr>
-        <w:ind w:left="0" w:firstLine="0"/>
-      </w:pPr>
-      <w:rPr>
-        <w:rFonts w:hint="default"/>
-      </w:rPr>
-    </w:lvl>
-    <w:lvl w:ilvl="7">
-      <w:start w:val="1"/>
-      <w:numFmt w:val="decimal"/>
-      <w:lvlText w:val="%1.%2.%3.%4.%5.%6.%7.%8."/>
-      <w:lvlJc w:val="left"/>
-      <w:pPr>
-        <w:ind w:left="0" w:firstLine="0"/>
-      </w:pPr>
-      <w:rPr>
-        <w:rFonts w:hint="default"/>
-      </w:rPr>
-    </w:lvl>
-    <w:lvl w:ilvl="8">
-      <w:start w:val="1"/>
-      <w:numFmt w:val="decimal"/>
-      <w:lvlText w:val="%1.%2.%3.%4.%5.%6.%7.%8.%9."/>
-      <w:lvlJc w:val="left"/>
-      <w:pPr>
-        <w:ind w:left="0" w:firstLine="0"/>
-      </w:pPr>
-      <w:rPr>
-        <w:rFonts w:hint="default"/>
-      </w:rPr>
-    </w:lvl>
-  </w:abstractNum>
-  <w:abstractNum w:abstractNumId="16" w15:restartNumberingAfterBreak="0">
+  <w:abstractNum w:abstractNumId="2" w15:restartNumberingAfterBreak="0">
     <w:nsid w:val="20F21CAE"/>
     <w:multiLevelType w:val="multilevel"/>
     <w:tmpl w:val="37645AA4"/>
@@ -5425,7 +5258,7 @@
       <w:lvlText w:val="%1.%2."/>
       <w:lvlJc w:val="left"/>
       <w:pPr>
-        <w:ind w:left="2268" w:firstLine="0"/>
+        <w:ind w:left="2160" w:firstLine="0"/>
       </w:pPr>
       <w:rPr>
         <w:rFonts w:hint="default"/>
@@ -5530,120 +5363,7 @@
       </w:rPr>
     </w:lvl>
   </w:abstractNum>
-  <w:abstractNum w:abstractNumId="17" w15:restartNumberingAfterBreak="0">
-    <w:nsid w:val="40EC538E"/>
-    <w:multiLevelType w:val="hybridMultilevel"/>
-    <w:tmpl w:val="687AA27E"/>
-    <w:lvl w:ilvl="0" w:tplc="04090001">
-      <w:start w:val="1"/>
-      <w:numFmt w:val="bullet"/>
-      <w:lvlText w:val=""/>
-      <w:lvlJc w:val="left"/>
-      <w:pPr>
-        <w:ind w:left="720" w:hanging="360"/>
-      </w:pPr>
-      <w:rPr>
-        <w:rFonts w:ascii="Symbol" w:hAnsi="Symbol" w:hint="default"/>
-      </w:rPr>
-    </w:lvl>
-    <w:lvl w:ilvl="1" w:tplc="04090003" w:tentative="1">
-      <w:start w:val="1"/>
-      <w:numFmt w:val="bullet"/>
-      <w:lvlText w:val="o"/>
-      <w:lvlJc w:val="left"/>
-      <w:pPr>
-        <w:ind w:left="1440" w:hanging="360"/>
-      </w:pPr>
-      <w:rPr>
-        <w:rFonts w:ascii="Courier New" w:hAnsi="Courier New" w:cs="Courier New" w:hint="default"/>
-      </w:rPr>
-    </w:lvl>
-    <w:lvl w:ilvl="2" w:tplc="04090005" w:tentative="1">
-      <w:start w:val="1"/>
-      <w:numFmt w:val="bullet"/>
-      <w:lvlText w:val=""/>
-      <w:lvlJc w:val="left"/>
-      <w:pPr>
-        <w:ind w:left="2160" w:hanging="360"/>
-      </w:pPr>
-      <w:rPr>
-        <w:rFonts w:ascii="Wingdings" w:hAnsi="Wingdings" w:hint="default"/>
-      </w:rPr>
-    </w:lvl>
-    <w:lvl w:ilvl="3" w:tplc="04090001" w:tentative="1">
-      <w:start w:val="1"/>
-      <w:numFmt w:val="bullet"/>
-      <w:lvlText w:val=""/>
-      <w:lvlJc w:val="left"/>
-      <w:pPr>
-        <w:ind w:left="2880" w:hanging="360"/>
-      </w:pPr>
-      <w:rPr>
-        <w:rFonts w:ascii="Symbol" w:hAnsi="Symbol" w:hint="default"/>
-      </w:rPr>
-    </w:lvl>
-    <w:lvl w:ilvl="4" w:tplc="04090003" w:tentative="1">
-      <w:start w:val="1"/>
-      <w:numFmt w:val="bullet"/>
-      <w:lvlText w:val="o"/>
-      <w:lvlJc w:val="left"/>
-      <w:pPr>
-        <w:ind w:left="3600" w:hanging="360"/>
-      </w:pPr>
-      <w:rPr>
-        <w:rFonts w:ascii="Courier New" w:hAnsi="Courier New" w:cs="Courier New" w:hint="default"/>
-      </w:rPr>
-    </w:lvl>
-    <w:lvl w:ilvl="5" w:tplc="04090005" w:tentative="1">
-      <w:start w:val="1"/>
-      <w:numFmt w:val="bullet"/>
-      <w:lvlText w:val=""/>
-      <w:lvlJc w:val="left"/>
-      <w:pPr>
-        <w:ind w:left="4320" w:hanging="360"/>
-      </w:pPr>
-      <w:rPr>
-        <w:rFonts w:ascii="Wingdings" w:hAnsi="Wingdings" w:hint="default"/>
-      </w:rPr>
-    </w:lvl>
-    <w:lvl w:ilvl="6" w:tplc="04090001" w:tentative="1">
-      <w:start w:val="1"/>
-      <w:numFmt w:val="bullet"/>
-      <w:lvlText w:val=""/>
-      <w:lvlJc w:val="left"/>
-      <w:pPr>
-        <w:ind w:left="5040" w:hanging="360"/>
-      </w:pPr>
-      <w:rPr>
-        <w:rFonts w:ascii="Symbol" w:hAnsi="Symbol" w:hint="default"/>
-      </w:rPr>
-    </w:lvl>
-    <w:lvl w:ilvl="7" w:tplc="04090003" w:tentative="1">
-      <w:start w:val="1"/>
-      <w:numFmt w:val="bullet"/>
-      <w:lvlText w:val="o"/>
-      <w:lvlJc w:val="left"/>
-      <w:pPr>
-        <w:ind w:left="5760" w:hanging="360"/>
-      </w:pPr>
-      <w:rPr>
-        <w:rFonts w:ascii="Courier New" w:hAnsi="Courier New" w:cs="Courier New" w:hint="default"/>
-      </w:rPr>
-    </w:lvl>
-    <w:lvl w:ilvl="8" w:tplc="04090005" w:tentative="1">
-      <w:start w:val="1"/>
-      <w:numFmt w:val="bullet"/>
-      <w:lvlText w:val=""/>
-      <w:lvlJc w:val="left"/>
-      <w:pPr>
-        <w:ind w:left="6480" w:hanging="360"/>
-      </w:pPr>
-      <w:rPr>
-        <w:rFonts w:ascii="Wingdings" w:hAnsi="Wingdings" w:hint="default"/>
-      </w:rPr>
-    </w:lvl>
-  </w:abstractNum>
-  <w:abstractNum w:abstractNumId="18" w15:restartNumberingAfterBreak="0">
+  <w:abstractNum w:abstractNumId="3" w15:restartNumberingAfterBreak="0">
     <w:nsid w:val="42EA5F7C"/>
     <w:multiLevelType w:val="hybridMultilevel"/>
     <w:tmpl w:val="C896D73C"/>
@@ -5756,7 +5476,7 @@
       </w:rPr>
     </w:lvl>
   </w:abstractNum>
-  <w:abstractNum w:abstractNumId="19" w15:restartNumberingAfterBreak="0">
+  <w:abstractNum w:abstractNumId="4" w15:restartNumberingAfterBreak="0">
     <w:nsid w:val="438B708A"/>
     <w:multiLevelType w:val="multilevel"/>
     <w:tmpl w:val="84E83420"/>
@@ -5872,17 +5592,106 @@
       </w:rPr>
     </w:lvl>
   </w:abstractNum>
-  <w:abstractNum w:abstractNumId="20" w15:restartNumberingAfterBreak="0">
-    <w:nsid w:val="471E7C7C"/>
+  <w:abstractNum w:abstractNumId="5" w15:restartNumberingAfterBreak="0">
+    <w:nsid w:val="524A3456"/>
     <w:multiLevelType w:val="hybridMultilevel"/>
-    <w:tmpl w:val="D23AA19C"/>
+    <w:tmpl w:val="168A1D2A"/>
+    <w:lvl w:ilvl="0" w:tplc="1CE03600">
+      <w:start w:val="1"/>
+      <w:numFmt w:val="decimal"/>
+      <w:lvlText w:val="%1"/>
+      <w:lvlJc w:val="left"/>
+      <w:pPr>
+        <w:ind w:left="1346" w:hanging="495"/>
+      </w:pPr>
+      <w:rPr>
+        <w:rFonts w:hint="default"/>
+      </w:rPr>
+    </w:lvl>
+    <w:lvl w:ilvl="1" w:tplc="04090019" w:tentative="1">
+      <w:start w:val="1"/>
+      <w:numFmt w:val="lowerLetter"/>
+      <w:lvlText w:val="%2."/>
+      <w:lvlJc w:val="left"/>
+      <w:pPr>
+        <w:ind w:left="1931" w:hanging="360"/>
+      </w:pPr>
+    </w:lvl>
+    <w:lvl w:ilvl="2" w:tplc="0409001B" w:tentative="1">
+      <w:start w:val="1"/>
+      <w:numFmt w:val="lowerRoman"/>
+      <w:lvlText w:val="%3."/>
+      <w:lvlJc w:val="right"/>
+      <w:pPr>
+        <w:ind w:left="2651" w:hanging="180"/>
+      </w:pPr>
+    </w:lvl>
+    <w:lvl w:ilvl="3" w:tplc="0409000F" w:tentative="1">
+      <w:start w:val="1"/>
+      <w:numFmt w:val="decimal"/>
+      <w:lvlText w:val="%4."/>
+      <w:lvlJc w:val="left"/>
+      <w:pPr>
+        <w:ind w:left="3371" w:hanging="360"/>
+      </w:pPr>
+    </w:lvl>
+    <w:lvl w:ilvl="4" w:tplc="04090019" w:tentative="1">
+      <w:start w:val="1"/>
+      <w:numFmt w:val="lowerLetter"/>
+      <w:lvlText w:val="%5."/>
+      <w:lvlJc w:val="left"/>
+      <w:pPr>
+        <w:ind w:left="4091" w:hanging="360"/>
+      </w:pPr>
+    </w:lvl>
+    <w:lvl w:ilvl="5" w:tplc="0409001B" w:tentative="1">
+      <w:start w:val="1"/>
+      <w:numFmt w:val="lowerRoman"/>
+      <w:lvlText w:val="%6."/>
+      <w:lvlJc w:val="right"/>
+      <w:pPr>
+        <w:ind w:left="4811" w:hanging="180"/>
+      </w:pPr>
+    </w:lvl>
+    <w:lvl w:ilvl="6" w:tplc="0409000F" w:tentative="1">
+      <w:start w:val="1"/>
+      <w:numFmt w:val="decimal"/>
+      <w:lvlText w:val="%7."/>
+      <w:lvlJc w:val="left"/>
+      <w:pPr>
+        <w:ind w:left="5531" w:hanging="360"/>
+      </w:pPr>
+    </w:lvl>
+    <w:lvl w:ilvl="7" w:tplc="04090019" w:tentative="1">
+      <w:start w:val="1"/>
+      <w:numFmt w:val="lowerLetter"/>
+      <w:lvlText w:val="%8."/>
+      <w:lvlJc w:val="left"/>
+      <w:pPr>
+        <w:ind w:left="6251" w:hanging="360"/>
+      </w:pPr>
+    </w:lvl>
+    <w:lvl w:ilvl="8" w:tplc="0409001B" w:tentative="1">
+      <w:start w:val="1"/>
+      <w:numFmt w:val="lowerRoman"/>
+      <w:lvlText w:val="%9."/>
+      <w:lvlJc w:val="right"/>
+      <w:pPr>
+        <w:ind w:left="6971" w:hanging="180"/>
+      </w:pPr>
+    </w:lvl>
+  </w:abstractNum>
+  <w:abstractNum w:abstractNumId="6" w15:restartNumberingAfterBreak="0">
+    <w:nsid w:val="52902D54"/>
+    <w:multiLevelType w:val="hybridMultilevel"/>
+    <w:tmpl w:val="6360B180"/>
     <w:lvl w:ilvl="0" w:tplc="04090001">
       <w:start w:val="1"/>
       <w:numFmt w:val="bullet"/>
       <w:lvlText w:val=""/>
       <w:lvlJc w:val="left"/>
       <w:pPr>
-        <w:ind w:left="1571" w:hanging="360"/>
+        <w:ind w:left="720" w:hanging="360"/>
       </w:pPr>
       <w:rPr>
         <w:rFonts w:ascii="Symbol" w:hAnsi="Symbol" w:hint="default"/>
@@ -5894,7 +5703,7 @@
       <w:lvlText w:val="o"/>
       <w:lvlJc w:val="left"/>
       <w:pPr>
-        <w:ind w:left="2291" w:hanging="360"/>
+        <w:ind w:left="1440" w:hanging="360"/>
       </w:pPr>
       <w:rPr>
         <w:rFonts w:ascii="Courier New" w:hAnsi="Courier New" w:cs="Courier New" w:hint="default"/>
@@ -5906,7 +5715,7 @@
       <w:lvlText w:val=""/>
       <w:lvlJc w:val="left"/>
       <w:pPr>
-        <w:ind w:left="3011" w:hanging="360"/>
+        <w:ind w:left="2160" w:hanging="360"/>
       </w:pPr>
       <w:rPr>
         <w:rFonts w:ascii="Wingdings" w:hAnsi="Wingdings" w:hint="default"/>
@@ -5918,7 +5727,7 @@
       <w:lvlText w:val=""/>
       <w:lvlJc w:val="left"/>
       <w:pPr>
-        <w:ind w:left="3731" w:hanging="360"/>
+        <w:ind w:left="2880" w:hanging="360"/>
       </w:pPr>
       <w:rPr>
         <w:rFonts w:ascii="Symbol" w:hAnsi="Symbol" w:hint="default"/>
@@ -5930,7 +5739,7 @@
       <w:lvlText w:val="o"/>
       <w:lvlJc w:val="left"/>
       <w:pPr>
-        <w:ind w:left="4451" w:hanging="360"/>
+        <w:ind w:left="3600" w:hanging="360"/>
       </w:pPr>
       <w:rPr>
         <w:rFonts w:ascii="Courier New" w:hAnsi="Courier New" w:cs="Courier New" w:hint="default"/>
@@ -5942,7 +5751,7 @@
       <w:lvlText w:val=""/>
       <w:lvlJc w:val="left"/>
       <w:pPr>
-        <w:ind w:left="5171" w:hanging="360"/>
+        <w:ind w:left="4320" w:hanging="360"/>
       </w:pPr>
       <w:rPr>
         <w:rFonts w:ascii="Wingdings" w:hAnsi="Wingdings" w:hint="default"/>
@@ -5954,7 +5763,7 @@
       <w:lvlText w:val=""/>
       <w:lvlJc w:val="left"/>
       <w:pPr>
-        <w:ind w:left="5891" w:hanging="360"/>
+        <w:ind w:left="5040" w:hanging="360"/>
       </w:pPr>
       <w:rPr>
         <w:rFonts w:ascii="Symbol" w:hAnsi="Symbol" w:hint="default"/>
@@ -5966,7 +5775,7 @@
       <w:lvlText w:val="o"/>
       <w:lvlJc w:val="left"/>
       <w:pPr>
-        <w:ind w:left="6611" w:hanging="360"/>
+        <w:ind w:left="5760" w:hanging="360"/>
       </w:pPr>
       <w:rPr>
         <w:rFonts w:ascii="Courier New" w:hAnsi="Courier New" w:cs="Courier New" w:hint="default"/>
@@ -5978,626 +5787,14 @@
       <w:lvlText w:val=""/>
       <w:lvlJc w:val="left"/>
       <w:pPr>
-        <w:ind w:left="7331" w:hanging="360"/>
+        <w:ind w:left="6480" w:hanging="360"/>
       </w:pPr>
       <w:rPr>
         <w:rFonts w:ascii="Wingdings" w:hAnsi="Wingdings" w:hint="default"/>
       </w:rPr>
     </w:lvl>
   </w:abstractNum>
-  <w:abstractNum w:abstractNumId="21" w15:restartNumberingAfterBreak="0">
-    <w:nsid w:val="508D69C4"/>
-    <w:multiLevelType w:val="hybridMultilevel"/>
-    <w:tmpl w:val="86FE3E9A"/>
-    <w:lvl w:ilvl="0" w:tplc="A25ACA90">
-      <w:start w:val="1"/>
-      <w:numFmt w:val="decimal"/>
-      <w:lvlText w:val="%1 lentelė. "/>
-      <w:lvlJc w:val="left"/>
-      <w:pPr>
-        <w:ind w:left="1230" w:hanging="360"/>
-      </w:pPr>
-      <w:rPr>
-        <w:rFonts w:hint="default"/>
-      </w:rPr>
-    </w:lvl>
-    <w:lvl w:ilvl="1" w:tplc="04270019" w:tentative="1">
-      <w:start w:val="1"/>
-      <w:numFmt w:val="lowerLetter"/>
-      <w:lvlText w:val="%2."/>
-      <w:lvlJc w:val="left"/>
-      <w:pPr>
-        <w:ind w:left="1440" w:hanging="360"/>
-      </w:pPr>
-    </w:lvl>
-    <w:lvl w:ilvl="2" w:tplc="0427001B" w:tentative="1">
-      <w:start w:val="1"/>
-      <w:numFmt w:val="lowerRoman"/>
-      <w:lvlText w:val="%3."/>
-      <w:lvlJc w:val="right"/>
-      <w:pPr>
-        <w:ind w:left="2160" w:hanging="180"/>
-      </w:pPr>
-    </w:lvl>
-    <w:lvl w:ilvl="3" w:tplc="0427000F" w:tentative="1">
-      <w:start w:val="1"/>
-      <w:numFmt w:val="decimal"/>
-      <w:lvlText w:val="%4."/>
-      <w:lvlJc w:val="left"/>
-      <w:pPr>
-        <w:ind w:left="2880" w:hanging="360"/>
-      </w:pPr>
-    </w:lvl>
-    <w:lvl w:ilvl="4" w:tplc="04270019" w:tentative="1">
-      <w:start w:val="1"/>
-      <w:numFmt w:val="lowerLetter"/>
-      <w:lvlText w:val="%5."/>
-      <w:lvlJc w:val="left"/>
-      <w:pPr>
-        <w:ind w:left="3600" w:hanging="360"/>
-      </w:pPr>
-    </w:lvl>
-    <w:lvl w:ilvl="5" w:tplc="0427001B" w:tentative="1">
-      <w:start w:val="1"/>
-      <w:numFmt w:val="lowerRoman"/>
-      <w:lvlText w:val="%6."/>
-      <w:lvlJc w:val="right"/>
-      <w:pPr>
-        <w:ind w:left="4320" w:hanging="180"/>
-      </w:pPr>
-    </w:lvl>
-    <w:lvl w:ilvl="6" w:tplc="0427000F" w:tentative="1">
-      <w:start w:val="1"/>
-      <w:numFmt w:val="decimal"/>
-      <w:lvlText w:val="%7."/>
-      <w:lvlJc w:val="left"/>
-      <w:pPr>
-        <w:ind w:left="5040" w:hanging="360"/>
-      </w:pPr>
-    </w:lvl>
-    <w:lvl w:ilvl="7" w:tplc="04270019" w:tentative="1">
-      <w:start w:val="1"/>
-      <w:numFmt w:val="lowerLetter"/>
-      <w:lvlText w:val="%8."/>
-      <w:lvlJc w:val="left"/>
-      <w:pPr>
-        <w:ind w:left="5760" w:hanging="360"/>
-      </w:pPr>
-    </w:lvl>
-    <w:lvl w:ilvl="8" w:tplc="0427001B" w:tentative="1">
-      <w:start w:val="1"/>
-      <w:numFmt w:val="lowerRoman"/>
-      <w:lvlText w:val="%9."/>
-      <w:lvlJc w:val="right"/>
-      <w:pPr>
-        <w:ind w:left="6480" w:hanging="180"/>
-      </w:pPr>
-    </w:lvl>
-  </w:abstractNum>
-  <w:abstractNum w:abstractNumId="22" w15:restartNumberingAfterBreak="0">
-    <w:nsid w:val="5BD67980"/>
-    <w:multiLevelType w:val="multilevel"/>
-    <w:tmpl w:val="B2BAFA82"/>
-    <w:lvl w:ilvl="0">
-      <w:start w:val="1"/>
-      <w:numFmt w:val="decimal"/>
-      <w:lvlText w:val="%1"/>
-      <w:lvlJc w:val="left"/>
-      <w:pPr>
-        <w:ind w:left="432" w:hanging="432"/>
-      </w:pPr>
-      <w:rPr>
-        <w:rFonts w:hint="default"/>
-      </w:rPr>
-    </w:lvl>
-    <w:lvl w:ilvl="1">
-      <w:start w:val="1"/>
-      <w:numFmt w:val="decimal"/>
-      <w:lvlText w:val="%1.%2"/>
-      <w:lvlJc w:val="left"/>
-      <w:pPr>
-        <w:ind w:left="576" w:hanging="576"/>
-      </w:pPr>
-      <w:rPr>
-        <w:rFonts w:hint="default"/>
-      </w:rPr>
-    </w:lvl>
-    <w:lvl w:ilvl="2">
-      <w:start w:val="1"/>
-      <w:numFmt w:val="decimal"/>
-      <w:lvlText w:val="%1.%2.%3"/>
-      <w:lvlJc w:val="left"/>
-      <w:pPr>
-        <w:ind w:left="720" w:hanging="720"/>
-      </w:pPr>
-      <w:rPr>
-        <w:rFonts w:hint="default"/>
-      </w:rPr>
-    </w:lvl>
-    <w:lvl w:ilvl="3">
-      <w:start w:val="1"/>
-      <w:numFmt w:val="decimal"/>
-      <w:lvlText w:val="%1.%2.%3.%4"/>
-      <w:lvlJc w:val="left"/>
-      <w:pPr>
-        <w:ind w:left="864" w:hanging="864"/>
-      </w:pPr>
-      <w:rPr>
-        <w:rFonts w:hint="default"/>
-      </w:rPr>
-    </w:lvl>
-    <w:lvl w:ilvl="4">
-      <w:start w:val="1"/>
-      <w:numFmt w:val="decimal"/>
-      <w:lvlText w:val="%1.%2.%3.%4.%5"/>
-      <w:lvlJc w:val="left"/>
-      <w:pPr>
-        <w:ind w:left="1008" w:hanging="1008"/>
-      </w:pPr>
-      <w:rPr>
-        <w:rFonts w:hint="default"/>
-      </w:rPr>
-    </w:lvl>
-    <w:lvl w:ilvl="5">
-      <w:start w:val="1"/>
-      <w:numFmt w:val="decimal"/>
-      <w:lvlText w:val="%1.%2.%3.%4.%5.%6"/>
-      <w:lvlJc w:val="left"/>
-      <w:pPr>
-        <w:ind w:left="1152" w:hanging="1152"/>
-      </w:pPr>
-      <w:rPr>
-        <w:rFonts w:hint="default"/>
-      </w:rPr>
-    </w:lvl>
-    <w:lvl w:ilvl="6">
-      <w:start w:val="1"/>
-      <w:numFmt w:val="decimal"/>
-      <w:lvlText w:val="%1.%2.%3.%4.%5.%6.%7"/>
-      <w:lvlJc w:val="left"/>
-      <w:pPr>
-        <w:ind w:left="1296" w:hanging="1296"/>
-      </w:pPr>
-      <w:rPr>
-        <w:rFonts w:hint="default"/>
-      </w:rPr>
-    </w:lvl>
-    <w:lvl w:ilvl="7">
-      <w:start w:val="1"/>
-      <w:numFmt w:val="decimal"/>
-      <w:lvlText w:val="%1.%2.%3.%4.%5.%6.%7.%8"/>
-      <w:lvlJc w:val="left"/>
-      <w:pPr>
-        <w:ind w:left="1440" w:hanging="1440"/>
-      </w:pPr>
-      <w:rPr>
-        <w:rFonts w:hint="default"/>
-      </w:rPr>
-    </w:lvl>
-    <w:lvl w:ilvl="8">
-      <w:start w:val="1"/>
-      <w:numFmt w:val="decimal"/>
-      <w:lvlText w:val="%1.%2.%3.%4.%5.%6.%7.%8.%9"/>
-      <w:lvlJc w:val="left"/>
-      <w:pPr>
-        <w:ind w:left="1584" w:hanging="1584"/>
-      </w:pPr>
-      <w:rPr>
-        <w:rFonts w:hint="default"/>
-      </w:rPr>
-    </w:lvl>
-  </w:abstractNum>
-  <w:abstractNum w:abstractNumId="23" w15:restartNumberingAfterBreak="0">
-    <w:nsid w:val="5E9E19E2"/>
-    <w:multiLevelType w:val="hybridMultilevel"/>
-    <w:tmpl w:val="412E099E"/>
-    <w:lvl w:ilvl="0" w:tplc="912CD2D4">
-      <w:start w:val="1"/>
-      <w:numFmt w:val="decimal"/>
-      <w:lvlText w:val="%1."/>
-      <w:lvlJc w:val="left"/>
-      <w:pPr>
-        <w:ind w:left="720" w:hanging="360"/>
-      </w:pPr>
-    </w:lvl>
-    <w:lvl w:ilvl="1" w:tplc="04270019" w:tentative="1">
-      <w:start w:val="1"/>
-      <w:numFmt w:val="lowerLetter"/>
-      <w:lvlText w:val="%2."/>
-      <w:lvlJc w:val="left"/>
-      <w:pPr>
-        <w:ind w:left="1440" w:hanging="360"/>
-      </w:pPr>
-    </w:lvl>
-    <w:lvl w:ilvl="2" w:tplc="0427001B" w:tentative="1">
-      <w:start w:val="1"/>
-      <w:numFmt w:val="lowerRoman"/>
-      <w:lvlText w:val="%3."/>
-      <w:lvlJc w:val="right"/>
-      <w:pPr>
-        <w:ind w:left="2160" w:hanging="180"/>
-      </w:pPr>
-    </w:lvl>
-    <w:lvl w:ilvl="3" w:tplc="0427000F" w:tentative="1">
-      <w:start w:val="1"/>
-      <w:numFmt w:val="decimal"/>
-      <w:lvlText w:val="%4."/>
-      <w:lvlJc w:val="left"/>
-      <w:pPr>
-        <w:ind w:left="2880" w:hanging="360"/>
-      </w:pPr>
-    </w:lvl>
-    <w:lvl w:ilvl="4" w:tplc="04270019" w:tentative="1">
-      <w:start w:val="1"/>
-      <w:numFmt w:val="lowerLetter"/>
-      <w:lvlText w:val="%5."/>
-      <w:lvlJc w:val="left"/>
-      <w:pPr>
-        <w:ind w:left="3600" w:hanging="360"/>
-      </w:pPr>
-    </w:lvl>
-    <w:lvl w:ilvl="5" w:tplc="0427001B" w:tentative="1">
-      <w:start w:val="1"/>
-      <w:numFmt w:val="lowerRoman"/>
-      <w:lvlText w:val="%6."/>
-      <w:lvlJc w:val="right"/>
-      <w:pPr>
-        <w:ind w:left="4320" w:hanging="180"/>
-      </w:pPr>
-    </w:lvl>
-    <w:lvl w:ilvl="6" w:tplc="0427000F" w:tentative="1">
-      <w:start w:val="1"/>
-      <w:numFmt w:val="decimal"/>
-      <w:lvlText w:val="%7."/>
-      <w:lvlJc w:val="left"/>
-      <w:pPr>
-        <w:ind w:left="5040" w:hanging="360"/>
-      </w:pPr>
-    </w:lvl>
-    <w:lvl w:ilvl="7" w:tplc="04270019" w:tentative="1">
-      <w:start w:val="1"/>
-      <w:numFmt w:val="lowerLetter"/>
-      <w:lvlText w:val="%8."/>
-      <w:lvlJc w:val="left"/>
-      <w:pPr>
-        <w:ind w:left="5760" w:hanging="360"/>
-      </w:pPr>
-    </w:lvl>
-    <w:lvl w:ilvl="8" w:tplc="0427001B" w:tentative="1">
-      <w:start w:val="1"/>
-      <w:numFmt w:val="lowerRoman"/>
-      <w:lvlText w:val="%9."/>
-      <w:lvlJc w:val="right"/>
-      <w:pPr>
-        <w:ind w:left="6480" w:hanging="180"/>
-      </w:pPr>
-    </w:lvl>
-  </w:abstractNum>
-  <w:abstractNum w:abstractNumId="24" w15:restartNumberingAfterBreak="0">
-    <w:nsid w:val="62772F37"/>
-    <w:multiLevelType w:val="hybridMultilevel"/>
-    <w:tmpl w:val="31F03A78"/>
-    <w:lvl w:ilvl="0" w:tplc="BC3E4DD4">
-      <w:start w:val="1"/>
-      <w:numFmt w:val="decimal"/>
-      <w:lvlText w:val="%1."/>
-      <w:lvlJc w:val="left"/>
-      <w:pPr>
-        <w:ind w:left="5544" w:hanging="360"/>
-      </w:pPr>
-      <w:rPr>
-        <w:rFonts w:hint="default"/>
-      </w:rPr>
-    </w:lvl>
-    <w:lvl w:ilvl="1" w:tplc="04090019" w:tentative="1">
-      <w:start w:val="1"/>
-      <w:numFmt w:val="lowerLetter"/>
-      <w:lvlText w:val="%2."/>
-      <w:lvlJc w:val="left"/>
-      <w:pPr>
-        <w:ind w:left="6264" w:hanging="360"/>
-      </w:pPr>
-    </w:lvl>
-    <w:lvl w:ilvl="2" w:tplc="0409001B" w:tentative="1">
-      <w:start w:val="1"/>
-      <w:numFmt w:val="lowerRoman"/>
-      <w:lvlText w:val="%3."/>
-      <w:lvlJc w:val="right"/>
-      <w:pPr>
-        <w:ind w:left="6984" w:hanging="180"/>
-      </w:pPr>
-    </w:lvl>
-    <w:lvl w:ilvl="3" w:tplc="0409000F" w:tentative="1">
-      <w:start w:val="1"/>
-      <w:numFmt w:val="decimal"/>
-      <w:lvlText w:val="%4."/>
-      <w:lvlJc w:val="left"/>
-      <w:pPr>
-        <w:ind w:left="7704" w:hanging="360"/>
-      </w:pPr>
-    </w:lvl>
-    <w:lvl w:ilvl="4" w:tplc="04090019" w:tentative="1">
-      <w:start w:val="1"/>
-      <w:numFmt w:val="lowerLetter"/>
-      <w:lvlText w:val="%5."/>
-      <w:lvlJc w:val="left"/>
-      <w:pPr>
-        <w:ind w:left="8424" w:hanging="360"/>
-      </w:pPr>
-    </w:lvl>
-    <w:lvl w:ilvl="5" w:tplc="0409001B" w:tentative="1">
-      <w:start w:val="1"/>
-      <w:numFmt w:val="lowerRoman"/>
-      <w:lvlText w:val="%6."/>
-      <w:lvlJc w:val="right"/>
-      <w:pPr>
-        <w:ind w:left="9144" w:hanging="180"/>
-      </w:pPr>
-    </w:lvl>
-    <w:lvl w:ilvl="6" w:tplc="0409000F" w:tentative="1">
-      <w:start w:val="1"/>
-      <w:numFmt w:val="decimal"/>
-      <w:lvlText w:val="%7."/>
-      <w:lvlJc w:val="left"/>
-      <w:pPr>
-        <w:ind w:left="9864" w:hanging="360"/>
-      </w:pPr>
-    </w:lvl>
-    <w:lvl w:ilvl="7" w:tplc="04090019" w:tentative="1">
-      <w:start w:val="1"/>
-      <w:numFmt w:val="lowerLetter"/>
-      <w:lvlText w:val="%8."/>
-      <w:lvlJc w:val="left"/>
-      <w:pPr>
-        <w:ind w:left="10584" w:hanging="360"/>
-      </w:pPr>
-    </w:lvl>
-    <w:lvl w:ilvl="8" w:tplc="0409001B" w:tentative="1">
-      <w:start w:val="1"/>
-      <w:numFmt w:val="lowerRoman"/>
-      <w:lvlText w:val="%9."/>
-      <w:lvlJc w:val="right"/>
-      <w:pPr>
-        <w:ind w:left="11304" w:hanging="180"/>
-      </w:pPr>
-    </w:lvl>
-  </w:abstractNum>
-  <w:abstractNum w:abstractNumId="25" w15:restartNumberingAfterBreak="0">
-    <w:nsid w:val="673F15E3"/>
-    <w:multiLevelType w:val="hybridMultilevel"/>
-    <w:tmpl w:val="D878234A"/>
-    <w:lvl w:ilvl="0" w:tplc="04090001">
-      <w:start w:val="1"/>
-      <w:numFmt w:val="bullet"/>
-      <w:lvlText w:val=""/>
-      <w:lvlJc w:val="left"/>
-      <w:pPr>
-        <w:ind w:left="1571" w:hanging="360"/>
-      </w:pPr>
-      <w:rPr>
-        <w:rFonts w:ascii="Symbol" w:hAnsi="Symbol" w:hint="default"/>
-      </w:rPr>
-    </w:lvl>
-    <w:lvl w:ilvl="1" w:tplc="04090003" w:tentative="1">
-      <w:start w:val="1"/>
-      <w:numFmt w:val="bullet"/>
-      <w:lvlText w:val="o"/>
-      <w:lvlJc w:val="left"/>
-      <w:pPr>
-        <w:ind w:left="2291" w:hanging="360"/>
-      </w:pPr>
-      <w:rPr>
-        <w:rFonts w:ascii="Courier New" w:hAnsi="Courier New" w:cs="Courier New" w:hint="default"/>
-      </w:rPr>
-    </w:lvl>
-    <w:lvl w:ilvl="2" w:tplc="04090005" w:tentative="1">
-      <w:start w:val="1"/>
-      <w:numFmt w:val="bullet"/>
-      <w:lvlText w:val=""/>
-      <w:lvlJc w:val="left"/>
-      <w:pPr>
-        <w:ind w:left="3011" w:hanging="360"/>
-      </w:pPr>
-      <w:rPr>
-        <w:rFonts w:ascii="Wingdings" w:hAnsi="Wingdings" w:hint="default"/>
-      </w:rPr>
-    </w:lvl>
-    <w:lvl w:ilvl="3" w:tplc="04090001" w:tentative="1">
-      <w:start w:val="1"/>
-      <w:numFmt w:val="bullet"/>
-      <w:lvlText w:val=""/>
-      <w:lvlJc w:val="left"/>
-      <w:pPr>
-        <w:ind w:left="3731" w:hanging="360"/>
-      </w:pPr>
-      <w:rPr>
-        <w:rFonts w:ascii="Symbol" w:hAnsi="Symbol" w:hint="default"/>
-      </w:rPr>
-    </w:lvl>
-    <w:lvl w:ilvl="4" w:tplc="04090003" w:tentative="1">
-      <w:start w:val="1"/>
-      <w:numFmt w:val="bullet"/>
-      <w:lvlText w:val="o"/>
-      <w:lvlJc w:val="left"/>
-      <w:pPr>
-        <w:ind w:left="4451" w:hanging="360"/>
-      </w:pPr>
-      <w:rPr>
-        <w:rFonts w:ascii="Courier New" w:hAnsi="Courier New" w:cs="Courier New" w:hint="default"/>
-      </w:rPr>
-    </w:lvl>
-    <w:lvl w:ilvl="5" w:tplc="04090005" w:tentative="1">
-      <w:start w:val="1"/>
-      <w:numFmt w:val="bullet"/>
-      <w:lvlText w:val=""/>
-      <w:lvlJc w:val="left"/>
-      <w:pPr>
-        <w:ind w:left="5171" w:hanging="360"/>
-      </w:pPr>
-      <w:rPr>
-        <w:rFonts w:ascii="Wingdings" w:hAnsi="Wingdings" w:hint="default"/>
-      </w:rPr>
-    </w:lvl>
-    <w:lvl w:ilvl="6" w:tplc="04090001" w:tentative="1">
-      <w:start w:val="1"/>
-      <w:numFmt w:val="bullet"/>
-      <w:lvlText w:val=""/>
-      <w:lvlJc w:val="left"/>
-      <w:pPr>
-        <w:ind w:left="5891" w:hanging="360"/>
-      </w:pPr>
-      <w:rPr>
-        <w:rFonts w:ascii="Symbol" w:hAnsi="Symbol" w:hint="default"/>
-      </w:rPr>
-    </w:lvl>
-    <w:lvl w:ilvl="7" w:tplc="04090003" w:tentative="1">
-      <w:start w:val="1"/>
-      <w:numFmt w:val="bullet"/>
-      <w:lvlText w:val="o"/>
-      <w:lvlJc w:val="left"/>
-      <w:pPr>
-        <w:ind w:left="6611" w:hanging="360"/>
-      </w:pPr>
-      <w:rPr>
-        <w:rFonts w:ascii="Courier New" w:hAnsi="Courier New" w:cs="Courier New" w:hint="default"/>
-      </w:rPr>
-    </w:lvl>
-    <w:lvl w:ilvl="8" w:tplc="04090005" w:tentative="1">
-      <w:start w:val="1"/>
-      <w:numFmt w:val="bullet"/>
-      <w:lvlText w:val=""/>
-      <w:lvlJc w:val="left"/>
-      <w:pPr>
-        <w:ind w:left="7331" w:hanging="360"/>
-      </w:pPr>
-      <w:rPr>
-        <w:rFonts w:ascii="Wingdings" w:hAnsi="Wingdings" w:hint="default"/>
-      </w:rPr>
-    </w:lvl>
-  </w:abstractNum>
-  <w:abstractNum w:abstractNumId="26" w15:restartNumberingAfterBreak="0">
-    <w:nsid w:val="6B945C0C"/>
-    <w:multiLevelType w:val="multilevel"/>
-    <w:tmpl w:val="2AAEE02E"/>
-    <w:lvl w:ilvl="0">
-      <w:start w:val="1"/>
-      <w:numFmt w:val="decimal"/>
-      <w:suff w:val="space"/>
-      <w:lvlText w:val="%1."/>
-      <w:lvlJc w:val="left"/>
-      <w:pPr>
-        <w:ind w:left="0" w:firstLine="0"/>
-      </w:pPr>
-      <w:rPr>
-        <w:rFonts w:hint="default"/>
-      </w:rPr>
-    </w:lvl>
-    <w:lvl w:ilvl="1">
-      <w:start w:val="1"/>
-      <w:numFmt w:val="decimal"/>
-      <w:suff w:val="space"/>
-      <w:lvlText w:val="%1.%2."/>
-      <w:lvlJc w:val="left"/>
-      <w:pPr>
-        <w:ind w:left="0" w:firstLine="0"/>
-      </w:pPr>
-      <w:rPr>
-        <w:rFonts w:hint="default"/>
-      </w:rPr>
-    </w:lvl>
-    <w:lvl w:ilvl="2">
-      <w:start w:val="1"/>
-      <w:numFmt w:val="decimal"/>
-      <w:suff w:val="space"/>
-      <w:lvlText w:val="%1.%2.%3."/>
-      <w:lvlJc w:val="left"/>
-      <w:pPr>
-        <w:ind w:left="0" w:firstLine="0"/>
-      </w:pPr>
-      <w:rPr>
-        <w:rFonts w:hint="default"/>
-      </w:rPr>
-    </w:lvl>
-    <w:lvl w:ilvl="3">
-      <w:start w:val="1"/>
-      <w:numFmt w:val="decimal"/>
-      <w:suff w:val="space"/>
-      <w:lvlText w:val="%1.%2.%3.%4."/>
-      <w:lvlJc w:val="left"/>
-      <w:pPr>
-        <w:ind w:left="0" w:firstLine="0"/>
-      </w:pPr>
-      <w:rPr>
-        <w:rFonts w:hint="default"/>
-      </w:rPr>
-    </w:lvl>
-    <w:lvl w:ilvl="4">
-      <w:start w:val="1"/>
-      <w:numFmt w:val="decimal"/>
-      <w:suff w:val="space"/>
-      <w:lvlText w:val="%1.%2.%3.%4.%5."/>
-      <w:lvlJc w:val="left"/>
-      <w:pPr>
-        <w:ind w:left="0" w:firstLine="0"/>
-      </w:pPr>
-      <w:rPr>
-        <w:rFonts w:hint="default"/>
-      </w:rPr>
-    </w:lvl>
-    <w:lvl w:ilvl="5">
-      <w:start w:val="1"/>
-      <w:numFmt w:val="decimal"/>
-      <w:suff w:val="space"/>
-      <w:lvlText w:val="%1.%2.%3.%4.%5.%6."/>
-      <w:lvlJc w:val="left"/>
-      <w:pPr>
-        <w:ind w:left="0" w:firstLine="0"/>
-      </w:pPr>
-      <w:rPr>
-        <w:rFonts w:hint="default"/>
-      </w:rPr>
-    </w:lvl>
-    <w:lvl w:ilvl="6">
-      <w:start w:val="1"/>
-      <w:numFmt w:val="decimal"/>
-      <w:suff w:val="space"/>
-      <w:lvlText w:val="%1.%2.%3.%4.%5.%6.%7."/>
-      <w:lvlJc w:val="left"/>
-      <w:pPr>
-        <w:ind w:left="0" w:firstLine="0"/>
-      </w:pPr>
-      <w:rPr>
-        <w:rFonts w:hint="default"/>
-      </w:rPr>
-    </w:lvl>
-    <w:lvl w:ilvl="7">
-      <w:start w:val="1"/>
-      <w:numFmt w:val="decimal"/>
-      <w:suff w:val="space"/>
-      <w:lvlText w:val="%1.%2.%3.%4.%5.%6.%7.%8."/>
-      <w:lvlJc w:val="left"/>
-      <w:pPr>
-        <w:ind w:left="0" w:firstLine="0"/>
-      </w:pPr>
-      <w:rPr>
-        <w:rFonts w:hint="default"/>
-      </w:rPr>
-    </w:lvl>
-    <w:lvl w:ilvl="8">
-      <w:start w:val="1"/>
-      <w:numFmt w:val="decimal"/>
-      <w:suff w:val="space"/>
-      <w:lvlText w:val="%1.%2.%3.%4.%5.%6.%7.%8.%9."/>
-      <w:lvlJc w:val="left"/>
-      <w:pPr>
-        <w:ind w:left="0" w:firstLine="0"/>
-      </w:pPr>
-      <w:rPr>
-        <w:rFonts w:hint="default"/>
-      </w:rPr>
-    </w:lvl>
-  </w:abstractNum>
-  <w:abstractNum w:abstractNumId="27" w15:restartNumberingAfterBreak="0">
+  <w:abstractNum w:abstractNumId="7" w15:restartNumberingAfterBreak="0">
     <w:nsid w:val="6D646F83"/>
     <w:multiLevelType w:val="hybridMultilevel"/>
     <w:tmpl w:val="A20C2B42"/>
@@ -6686,574 +5883,120 @@
       </w:pPr>
     </w:lvl>
   </w:abstractNum>
-  <w:abstractNum w:abstractNumId="28" w15:restartNumberingAfterBreak="0">
-    <w:nsid w:val="6DFA5131"/>
-    <w:multiLevelType w:val="multilevel"/>
-    <w:tmpl w:val="84E83420"/>
-    <w:lvl w:ilvl="0">
-      <w:start w:val="1"/>
-      <w:numFmt w:val="decimal"/>
-      <w:suff w:val="space"/>
-      <w:lvlText w:val="%1."/>
-      <w:lvlJc w:val="left"/>
-      <w:pPr>
-        <w:ind w:left="0" w:firstLine="0"/>
-      </w:pPr>
-      <w:rPr>
-        <w:rFonts w:hint="default"/>
-      </w:rPr>
-    </w:lvl>
-    <w:lvl w:ilvl="1">
-      <w:start w:val="1"/>
-      <w:numFmt w:val="decimal"/>
-      <w:suff w:val="space"/>
-      <w:lvlText w:val="%1.%2."/>
-      <w:lvlJc w:val="left"/>
-      <w:pPr>
-        <w:ind w:left="0" w:firstLine="0"/>
-      </w:pPr>
-      <w:rPr>
-        <w:rFonts w:hint="default"/>
-      </w:rPr>
-    </w:lvl>
-    <w:lvl w:ilvl="2">
-      <w:start w:val="1"/>
-      <w:numFmt w:val="decimal"/>
-      <w:lvlText w:val="%1.%2.%3."/>
-      <w:lvlJc w:val="left"/>
-      <w:pPr>
-        <w:ind w:left="0" w:firstLine="0"/>
-      </w:pPr>
-      <w:rPr>
-        <w:rFonts w:hint="default"/>
-      </w:rPr>
-    </w:lvl>
-    <w:lvl w:ilvl="3">
-      <w:start w:val="1"/>
-      <w:numFmt w:val="decimal"/>
-      <w:lvlText w:val="%1.%2.%3.%4."/>
-      <w:lvlJc w:val="left"/>
-      <w:pPr>
-        <w:ind w:left="0" w:firstLine="0"/>
-      </w:pPr>
-      <w:rPr>
-        <w:rFonts w:hint="default"/>
-      </w:rPr>
-    </w:lvl>
-    <w:lvl w:ilvl="4">
-      <w:start w:val="1"/>
-      <w:numFmt w:val="decimal"/>
-      <w:lvlText w:val="%1.%2.%3.%4.%5."/>
-      <w:lvlJc w:val="left"/>
-      <w:pPr>
-        <w:ind w:left="0" w:firstLine="0"/>
-      </w:pPr>
-      <w:rPr>
-        <w:rFonts w:hint="default"/>
-      </w:rPr>
-    </w:lvl>
-    <w:lvl w:ilvl="5">
-      <w:start w:val="1"/>
-      <w:numFmt w:val="decimal"/>
-      <w:lvlText w:val="%1.%2.%3.%4.%5.%6."/>
-      <w:lvlJc w:val="left"/>
-      <w:pPr>
-        <w:ind w:left="0" w:firstLine="0"/>
-      </w:pPr>
-      <w:rPr>
-        <w:rFonts w:hint="default"/>
-      </w:rPr>
-    </w:lvl>
-    <w:lvl w:ilvl="6">
-      <w:start w:val="1"/>
-      <w:numFmt w:val="decimal"/>
-      <w:lvlText w:val="%1.%2.%3.%4.%5.%6.%7."/>
-      <w:lvlJc w:val="left"/>
-      <w:pPr>
-        <w:ind w:left="0" w:firstLine="0"/>
-      </w:pPr>
-      <w:rPr>
-        <w:rFonts w:hint="default"/>
-      </w:rPr>
-    </w:lvl>
-    <w:lvl w:ilvl="7">
-      <w:start w:val="1"/>
-      <w:numFmt w:val="decimal"/>
-      <w:lvlText w:val="%1.%2.%3.%4.%5.%6.%7.%8."/>
-      <w:lvlJc w:val="left"/>
-      <w:pPr>
-        <w:ind w:left="0" w:firstLine="0"/>
-      </w:pPr>
-      <w:rPr>
-        <w:rFonts w:hint="default"/>
-      </w:rPr>
-    </w:lvl>
-    <w:lvl w:ilvl="8">
-      <w:start w:val="1"/>
-      <w:numFmt w:val="decimal"/>
-      <w:lvlText w:val="%1.%2.%3.%4.%5.%6.%7.%8.%9."/>
-      <w:lvlJc w:val="left"/>
-      <w:pPr>
-        <w:ind w:left="0" w:firstLine="0"/>
-      </w:pPr>
-      <w:rPr>
-        <w:rFonts w:hint="default"/>
-      </w:rPr>
-    </w:lvl>
-  </w:abstractNum>
-  <w:abstractNum w:abstractNumId="29" w15:restartNumberingAfterBreak="0">
-    <w:nsid w:val="767B3086"/>
+  <w:abstractNum w:abstractNumId="8" w15:restartNumberingAfterBreak="0">
+    <w:nsid w:val="7FA24351"/>
     <w:multiLevelType w:val="hybridMultilevel"/>
-    <w:tmpl w:val="A470E100"/>
-    <w:lvl w:ilvl="0" w:tplc="04270001">
+    <w:tmpl w:val="B832EB36"/>
+    <w:lvl w:ilvl="0" w:tplc="04090001">
       <w:start w:val="1"/>
       <w:numFmt w:val="bullet"/>
       <w:lvlText w:val=""/>
       <w:lvlJc w:val="left"/>
       <w:pPr>
-        <w:ind w:left="360" w:hanging="360"/>
+        <w:ind w:left="720" w:hanging="360"/>
       </w:pPr>
       <w:rPr>
         <w:rFonts w:ascii="Symbol" w:hAnsi="Symbol" w:hint="default"/>
       </w:rPr>
     </w:lvl>
-    <w:lvl w:ilvl="1" w:tplc="04270003" w:tentative="1">
+    <w:lvl w:ilvl="1" w:tplc="04090003" w:tentative="1">
       <w:start w:val="1"/>
       <w:numFmt w:val="bullet"/>
       <w:lvlText w:val="o"/>
       <w:lvlJc w:val="left"/>
       <w:pPr>
-        <w:ind w:left="1080" w:hanging="360"/>
+        <w:ind w:left="1440" w:hanging="360"/>
       </w:pPr>
       <w:rPr>
         <w:rFonts w:ascii="Courier New" w:hAnsi="Courier New" w:cs="Courier New" w:hint="default"/>
       </w:rPr>
     </w:lvl>
-    <w:lvl w:ilvl="2" w:tplc="04270005" w:tentative="1">
+    <w:lvl w:ilvl="2" w:tplc="04090005" w:tentative="1">
       <w:start w:val="1"/>
       <w:numFmt w:val="bullet"/>
       <w:lvlText w:val=""/>
       <w:lvlJc w:val="left"/>
       <w:pPr>
-        <w:ind w:left="1800" w:hanging="360"/>
+        <w:ind w:left="2160" w:hanging="360"/>
       </w:pPr>
       <w:rPr>
         <w:rFonts w:ascii="Wingdings" w:hAnsi="Wingdings" w:hint="default"/>
       </w:rPr>
     </w:lvl>
-    <w:lvl w:ilvl="3" w:tplc="04270001" w:tentative="1">
+    <w:lvl w:ilvl="3" w:tplc="04090001" w:tentative="1">
       <w:start w:val="1"/>
       <w:numFmt w:val="bullet"/>
       <w:lvlText w:val=""/>
       <w:lvlJc w:val="left"/>
       <w:pPr>
-        <w:ind w:left="2520" w:hanging="360"/>
+        <w:ind w:left="2880" w:hanging="360"/>
       </w:pPr>
       <w:rPr>
         <w:rFonts w:ascii="Symbol" w:hAnsi="Symbol" w:hint="default"/>
       </w:rPr>
     </w:lvl>
-    <w:lvl w:ilvl="4" w:tplc="04270003" w:tentative="1">
+    <w:lvl w:ilvl="4" w:tplc="04090003" w:tentative="1">
       <w:start w:val="1"/>
       <w:numFmt w:val="bullet"/>
       <w:lvlText w:val="o"/>
       <w:lvlJc w:val="left"/>
       <w:pPr>
-        <w:ind w:left="3240" w:hanging="360"/>
+        <w:ind w:left="3600" w:hanging="360"/>
       </w:pPr>
       <w:rPr>
         <w:rFonts w:ascii="Courier New" w:hAnsi="Courier New" w:cs="Courier New" w:hint="default"/>
       </w:rPr>
     </w:lvl>
-    <w:lvl w:ilvl="5" w:tplc="04270005" w:tentative="1">
+    <w:lvl w:ilvl="5" w:tplc="04090005" w:tentative="1">
       <w:start w:val="1"/>
       <w:numFmt w:val="bullet"/>
       <w:lvlText w:val=""/>
       <w:lvlJc w:val="left"/>
       <w:pPr>
-        <w:ind w:left="3960" w:hanging="360"/>
+        <w:ind w:left="4320" w:hanging="360"/>
       </w:pPr>
       <w:rPr>
         <w:rFonts w:ascii="Wingdings" w:hAnsi="Wingdings" w:hint="default"/>
       </w:rPr>
     </w:lvl>
-    <w:lvl w:ilvl="6" w:tplc="04270001" w:tentative="1">
+    <w:lvl w:ilvl="6" w:tplc="04090001" w:tentative="1">
       <w:start w:val="1"/>
       <w:numFmt w:val="bullet"/>
       <w:lvlText w:val=""/>
       <w:lvlJc w:val="left"/>
       <w:pPr>
-        <w:ind w:left="4680" w:hanging="360"/>
+        <w:ind w:left="5040" w:hanging="360"/>
       </w:pPr>
       <w:rPr>
         <w:rFonts w:ascii="Symbol" w:hAnsi="Symbol" w:hint="default"/>
       </w:rPr>
     </w:lvl>
-    <w:lvl w:ilvl="7" w:tplc="04270003" w:tentative="1">
+    <w:lvl w:ilvl="7" w:tplc="04090003" w:tentative="1">
       <w:start w:val="1"/>
       <w:numFmt w:val="bullet"/>
       <w:lvlText w:val="o"/>
       <w:lvlJc w:val="left"/>
       <w:pPr>
-        <w:ind w:left="5400" w:hanging="360"/>
+        <w:ind w:left="5760" w:hanging="360"/>
       </w:pPr>
       <w:rPr>
         <w:rFonts w:ascii="Courier New" w:hAnsi="Courier New" w:cs="Courier New" w:hint="default"/>
       </w:rPr>
     </w:lvl>
-    <w:lvl w:ilvl="8" w:tplc="04270005" w:tentative="1">
+    <w:lvl w:ilvl="8" w:tplc="04090005" w:tentative="1">
       <w:start w:val="1"/>
       <w:numFmt w:val="bullet"/>
       <w:lvlText w:val=""/>
       <w:lvlJc w:val="left"/>
       <w:pPr>
-        <w:ind w:left="6120" w:hanging="360"/>
+        <w:ind w:left="6480" w:hanging="360"/>
       </w:pPr>
       <w:rPr>
         <w:rFonts w:ascii="Wingdings" w:hAnsi="Wingdings" w:hint="default"/>
       </w:rPr>
     </w:lvl>
   </w:abstractNum>
-  <w:abstractNum w:abstractNumId="30" w15:restartNumberingAfterBreak="0">
-    <w:nsid w:val="775E2607"/>
-    <w:multiLevelType w:val="hybridMultilevel"/>
-    <w:tmpl w:val="2AA68C46"/>
-    <w:lvl w:ilvl="0" w:tplc="04090001">
-      <w:start w:val="1"/>
-      <w:numFmt w:val="bullet"/>
-      <w:lvlText w:val=""/>
-      <w:lvlJc w:val="left"/>
-      <w:pPr>
-        <w:ind w:left="1571" w:hanging="360"/>
-      </w:pPr>
-      <w:rPr>
-        <w:rFonts w:ascii="Symbol" w:hAnsi="Symbol" w:hint="default"/>
-      </w:rPr>
-    </w:lvl>
-    <w:lvl w:ilvl="1" w:tplc="04090003" w:tentative="1">
-      <w:start w:val="1"/>
-      <w:numFmt w:val="bullet"/>
-      <w:lvlText w:val="o"/>
-      <w:lvlJc w:val="left"/>
-      <w:pPr>
-        <w:ind w:left="2291" w:hanging="360"/>
-      </w:pPr>
-      <w:rPr>
-        <w:rFonts w:ascii="Courier New" w:hAnsi="Courier New" w:cs="Courier New" w:hint="default"/>
-      </w:rPr>
-    </w:lvl>
-    <w:lvl w:ilvl="2" w:tplc="04090005" w:tentative="1">
-      <w:start w:val="1"/>
-      <w:numFmt w:val="bullet"/>
-      <w:lvlText w:val=""/>
-      <w:lvlJc w:val="left"/>
-      <w:pPr>
-        <w:ind w:left="3011" w:hanging="360"/>
-      </w:pPr>
-      <w:rPr>
-        <w:rFonts w:ascii="Wingdings" w:hAnsi="Wingdings" w:hint="default"/>
-      </w:rPr>
-    </w:lvl>
-    <w:lvl w:ilvl="3" w:tplc="04090001" w:tentative="1">
-      <w:start w:val="1"/>
-      <w:numFmt w:val="bullet"/>
-      <w:lvlText w:val=""/>
-      <w:lvlJc w:val="left"/>
-      <w:pPr>
-        <w:ind w:left="3731" w:hanging="360"/>
-      </w:pPr>
-      <w:rPr>
-        <w:rFonts w:ascii="Symbol" w:hAnsi="Symbol" w:hint="default"/>
-      </w:rPr>
-    </w:lvl>
-    <w:lvl w:ilvl="4" w:tplc="04090003" w:tentative="1">
-      <w:start w:val="1"/>
-      <w:numFmt w:val="bullet"/>
-      <w:lvlText w:val="o"/>
-      <w:lvlJc w:val="left"/>
-      <w:pPr>
-        <w:ind w:left="4451" w:hanging="360"/>
-      </w:pPr>
-      <w:rPr>
-        <w:rFonts w:ascii="Courier New" w:hAnsi="Courier New" w:cs="Courier New" w:hint="default"/>
-      </w:rPr>
-    </w:lvl>
-    <w:lvl w:ilvl="5" w:tplc="04090005" w:tentative="1">
-      <w:start w:val="1"/>
-      <w:numFmt w:val="bullet"/>
-      <w:lvlText w:val=""/>
-      <w:lvlJc w:val="left"/>
-      <w:pPr>
-        <w:ind w:left="5171" w:hanging="360"/>
-      </w:pPr>
-      <w:rPr>
-        <w:rFonts w:ascii="Wingdings" w:hAnsi="Wingdings" w:hint="default"/>
-      </w:rPr>
-    </w:lvl>
-    <w:lvl w:ilvl="6" w:tplc="04090001" w:tentative="1">
-      <w:start w:val="1"/>
-      <w:numFmt w:val="bullet"/>
-      <w:lvlText w:val=""/>
-      <w:lvlJc w:val="left"/>
-      <w:pPr>
-        <w:ind w:left="5891" w:hanging="360"/>
-      </w:pPr>
-      <w:rPr>
-        <w:rFonts w:ascii="Symbol" w:hAnsi="Symbol" w:hint="default"/>
-      </w:rPr>
-    </w:lvl>
-    <w:lvl w:ilvl="7" w:tplc="04090003" w:tentative="1">
-      <w:start w:val="1"/>
-      <w:numFmt w:val="bullet"/>
-      <w:lvlText w:val="o"/>
-      <w:lvlJc w:val="left"/>
-      <w:pPr>
-        <w:ind w:left="6611" w:hanging="360"/>
-      </w:pPr>
-      <w:rPr>
-        <w:rFonts w:ascii="Courier New" w:hAnsi="Courier New" w:cs="Courier New" w:hint="default"/>
-      </w:rPr>
-    </w:lvl>
-    <w:lvl w:ilvl="8" w:tplc="04090005" w:tentative="1">
-      <w:start w:val="1"/>
-      <w:numFmt w:val="bullet"/>
-      <w:lvlText w:val=""/>
-      <w:lvlJc w:val="left"/>
-      <w:pPr>
-        <w:ind w:left="7331" w:hanging="360"/>
-      </w:pPr>
-      <w:rPr>
-        <w:rFonts w:ascii="Wingdings" w:hAnsi="Wingdings" w:hint="default"/>
-      </w:rPr>
-    </w:lvl>
-  </w:abstractNum>
-  <w:abstractNum w:abstractNumId="31" w15:restartNumberingAfterBreak="0">
-    <w:nsid w:val="7B4006C9"/>
-    <w:multiLevelType w:val="hybridMultilevel"/>
-    <w:tmpl w:val="164478B2"/>
-    <w:lvl w:ilvl="0" w:tplc="04270001">
-      <w:start w:val="1"/>
-      <w:numFmt w:val="bullet"/>
-      <w:lvlText w:val=""/>
-      <w:lvlJc w:val="left"/>
-      <w:pPr>
-        <w:ind w:left="1211" w:hanging="360"/>
-      </w:pPr>
-      <w:rPr>
-        <w:rFonts w:ascii="Symbol" w:hAnsi="Symbol" w:hint="default"/>
-      </w:rPr>
-    </w:lvl>
-    <w:lvl w:ilvl="1" w:tplc="04270003" w:tentative="1">
-      <w:start w:val="1"/>
-      <w:numFmt w:val="bullet"/>
-      <w:lvlText w:val="o"/>
-      <w:lvlJc w:val="left"/>
-      <w:pPr>
-        <w:ind w:left="1931" w:hanging="360"/>
-      </w:pPr>
-      <w:rPr>
-        <w:rFonts w:ascii="Courier New" w:hAnsi="Courier New" w:cs="Courier New" w:hint="default"/>
-      </w:rPr>
-    </w:lvl>
-    <w:lvl w:ilvl="2" w:tplc="04270005" w:tentative="1">
-      <w:start w:val="1"/>
-      <w:numFmt w:val="bullet"/>
-      <w:lvlText w:val=""/>
-      <w:lvlJc w:val="left"/>
-      <w:pPr>
-        <w:ind w:left="2651" w:hanging="360"/>
-      </w:pPr>
-      <w:rPr>
-        <w:rFonts w:ascii="Wingdings" w:hAnsi="Wingdings" w:hint="default"/>
-      </w:rPr>
-    </w:lvl>
-    <w:lvl w:ilvl="3" w:tplc="04270001" w:tentative="1">
-      <w:start w:val="1"/>
-      <w:numFmt w:val="bullet"/>
-      <w:lvlText w:val=""/>
-      <w:lvlJc w:val="left"/>
-      <w:pPr>
-        <w:ind w:left="3371" w:hanging="360"/>
-      </w:pPr>
-      <w:rPr>
-        <w:rFonts w:ascii="Symbol" w:hAnsi="Symbol" w:hint="default"/>
-      </w:rPr>
-    </w:lvl>
-    <w:lvl w:ilvl="4" w:tplc="04270003" w:tentative="1">
-      <w:start w:val="1"/>
-      <w:numFmt w:val="bullet"/>
-      <w:lvlText w:val="o"/>
-      <w:lvlJc w:val="left"/>
-      <w:pPr>
-        <w:ind w:left="4091" w:hanging="360"/>
-      </w:pPr>
-      <w:rPr>
-        <w:rFonts w:ascii="Courier New" w:hAnsi="Courier New" w:cs="Courier New" w:hint="default"/>
-      </w:rPr>
-    </w:lvl>
-    <w:lvl w:ilvl="5" w:tplc="04270005" w:tentative="1">
-      <w:start w:val="1"/>
-      <w:numFmt w:val="bullet"/>
-      <w:lvlText w:val=""/>
-      <w:lvlJc w:val="left"/>
-      <w:pPr>
-        <w:ind w:left="4811" w:hanging="360"/>
-      </w:pPr>
-      <w:rPr>
-        <w:rFonts w:ascii="Wingdings" w:hAnsi="Wingdings" w:hint="default"/>
-      </w:rPr>
-    </w:lvl>
-    <w:lvl w:ilvl="6" w:tplc="04270001" w:tentative="1">
-      <w:start w:val="1"/>
-      <w:numFmt w:val="bullet"/>
-      <w:lvlText w:val=""/>
-      <w:lvlJc w:val="left"/>
-      <w:pPr>
-        <w:ind w:left="5531" w:hanging="360"/>
-      </w:pPr>
-      <w:rPr>
-        <w:rFonts w:ascii="Symbol" w:hAnsi="Symbol" w:hint="default"/>
-      </w:rPr>
-    </w:lvl>
-    <w:lvl w:ilvl="7" w:tplc="04270003" w:tentative="1">
-      <w:start w:val="1"/>
-      <w:numFmt w:val="bullet"/>
-      <w:lvlText w:val="o"/>
-      <w:lvlJc w:val="left"/>
-      <w:pPr>
-        <w:ind w:left="6251" w:hanging="360"/>
-      </w:pPr>
-      <w:rPr>
-        <w:rFonts w:ascii="Courier New" w:hAnsi="Courier New" w:cs="Courier New" w:hint="default"/>
-      </w:rPr>
-    </w:lvl>
-    <w:lvl w:ilvl="8" w:tplc="04270005" w:tentative="1">
-      <w:start w:val="1"/>
-      <w:numFmt w:val="bullet"/>
-      <w:lvlText w:val=""/>
-      <w:lvlJc w:val="left"/>
-      <w:pPr>
-        <w:ind w:left="6971" w:hanging="360"/>
-      </w:pPr>
-      <w:rPr>
-        <w:rFonts w:ascii="Wingdings" w:hAnsi="Wingdings" w:hint="default"/>
-      </w:rPr>
-    </w:lvl>
-  </w:abstractNum>
-  <w:abstractNum w:abstractNumId="32" w15:restartNumberingAfterBreak="0">
-    <w:nsid w:val="7FA24351"/>
-    <w:multiLevelType w:val="hybridMultilevel"/>
-    <w:tmpl w:val="96F83C90"/>
-    <w:lvl w:ilvl="0" w:tplc="04090001">
-      <w:start w:val="1"/>
-      <w:numFmt w:val="bullet"/>
-      <w:lvlText w:val=""/>
-      <w:lvlJc w:val="left"/>
-      <w:pPr>
-        <w:ind w:left="720" w:hanging="360"/>
-      </w:pPr>
-      <w:rPr>
-        <w:rFonts w:ascii="Symbol" w:hAnsi="Symbol" w:hint="default"/>
-      </w:rPr>
-    </w:lvl>
-    <w:lvl w:ilvl="1" w:tplc="04090003" w:tentative="1">
-      <w:start w:val="1"/>
-      <w:numFmt w:val="bullet"/>
-      <w:lvlText w:val="o"/>
-      <w:lvlJc w:val="left"/>
-      <w:pPr>
-        <w:ind w:left="1440" w:hanging="360"/>
-      </w:pPr>
-      <w:rPr>
-        <w:rFonts w:ascii="Courier New" w:hAnsi="Courier New" w:cs="Courier New" w:hint="default"/>
-      </w:rPr>
-    </w:lvl>
-    <w:lvl w:ilvl="2" w:tplc="04090005" w:tentative="1">
-      <w:start w:val="1"/>
-      <w:numFmt w:val="bullet"/>
-      <w:lvlText w:val=""/>
-      <w:lvlJc w:val="left"/>
-      <w:pPr>
-        <w:ind w:left="2160" w:hanging="360"/>
-      </w:pPr>
-      <w:rPr>
-        <w:rFonts w:ascii="Wingdings" w:hAnsi="Wingdings" w:hint="default"/>
-      </w:rPr>
-    </w:lvl>
-    <w:lvl w:ilvl="3" w:tplc="04090001" w:tentative="1">
-      <w:start w:val="1"/>
-      <w:numFmt w:val="bullet"/>
-      <w:lvlText w:val=""/>
-      <w:lvlJc w:val="left"/>
-      <w:pPr>
-        <w:ind w:left="2880" w:hanging="360"/>
-      </w:pPr>
-      <w:rPr>
-        <w:rFonts w:ascii="Symbol" w:hAnsi="Symbol" w:hint="default"/>
-      </w:rPr>
-    </w:lvl>
-    <w:lvl w:ilvl="4" w:tplc="04090003" w:tentative="1">
-      <w:start w:val="1"/>
-      <w:numFmt w:val="bullet"/>
-      <w:lvlText w:val="o"/>
-      <w:lvlJc w:val="left"/>
-      <w:pPr>
-        <w:ind w:left="3600" w:hanging="360"/>
-      </w:pPr>
-      <w:rPr>
-        <w:rFonts w:ascii="Courier New" w:hAnsi="Courier New" w:cs="Courier New" w:hint="default"/>
-      </w:rPr>
-    </w:lvl>
-    <w:lvl w:ilvl="5" w:tplc="04090005" w:tentative="1">
-      <w:start w:val="1"/>
-      <w:numFmt w:val="bullet"/>
-      <w:lvlText w:val=""/>
-      <w:lvlJc w:val="left"/>
-      <w:pPr>
-        <w:ind w:left="4320" w:hanging="360"/>
-      </w:pPr>
-      <w:rPr>
-        <w:rFonts w:ascii="Wingdings" w:hAnsi="Wingdings" w:hint="default"/>
-      </w:rPr>
-    </w:lvl>
-    <w:lvl w:ilvl="6" w:tplc="04090001" w:tentative="1">
-      <w:start w:val="1"/>
-      <w:numFmt w:val="bullet"/>
-      <w:lvlText w:val=""/>
-      <w:lvlJc w:val="left"/>
-      <w:pPr>
-        <w:ind w:left="5040" w:hanging="360"/>
-      </w:pPr>
-      <w:rPr>
-        <w:rFonts w:ascii="Symbol" w:hAnsi="Symbol" w:hint="default"/>
-      </w:rPr>
-    </w:lvl>
-    <w:lvl w:ilvl="7" w:tplc="04090003" w:tentative="1">
-      <w:start w:val="1"/>
-      <w:numFmt w:val="bullet"/>
-      <w:lvlText w:val="o"/>
-      <w:lvlJc w:val="left"/>
-      <w:pPr>
-        <w:ind w:left="5760" w:hanging="360"/>
-      </w:pPr>
-      <w:rPr>
-        <w:rFonts w:ascii="Courier New" w:hAnsi="Courier New" w:cs="Courier New" w:hint="default"/>
-      </w:rPr>
-    </w:lvl>
-    <w:lvl w:ilvl="8" w:tplc="04090005" w:tentative="1">
-      <w:start w:val="1"/>
-      <w:numFmt w:val="bullet"/>
-      <w:lvlText w:val=""/>
-      <w:lvlJc w:val="left"/>
-      <w:pPr>
-        <w:ind w:left="6480" w:hanging="360"/>
-      </w:pPr>
-      <w:rPr>
-        <w:rFonts w:ascii="Wingdings" w:hAnsi="Wingdings" w:hint="default"/>
-      </w:rPr>
-    </w:lvl>
-  </w:abstractNum>
-  <w:abstractNum w:abstractNumId="33" w15:restartNumberingAfterBreak="0">
+  <w:abstractNum w:abstractNumId="9" w15:restartNumberingAfterBreak="0">
     <w:nsid w:val="7FFA690D"/>
     <w:multiLevelType w:val="hybridMultilevel"/>
     <w:tmpl w:val="377A8FF8"/>
@@ -7343,158 +6086,69 @@
     </w:lvl>
   </w:abstractNum>
   <w:num w:numId="1">
-    <w:abstractNumId w:val="23"/>
+    <w:abstractNumId w:val="2"/>
   </w:num>
   <w:num w:numId="2">
-    <w:abstractNumId w:val="14"/>
+    <w:abstractNumId w:val="3"/>
   </w:num>
   <w:num w:numId="3">
-    <w:abstractNumId w:val="13"/>
+    <w:abstractNumId w:val="8"/>
   </w:num>
   <w:num w:numId="4">
-    <w:abstractNumId w:val="19"/>
+    <w:abstractNumId w:val="0"/>
   </w:num>
   <w:num w:numId="5">
-    <w:abstractNumId w:val="21"/>
+    <w:abstractNumId w:val="7"/>
   </w:num>
   <w:num w:numId="6">
     <w:abstractNumId w:val="9"/>
   </w:num>
   <w:num w:numId="7">
-    <w:abstractNumId w:val="7"/>
+    <w:abstractNumId w:val="5"/>
   </w:num>
   <w:num w:numId="8">
     <w:abstractNumId w:val="6"/>
   </w:num>
   <w:num w:numId="9">
-    <w:abstractNumId w:val="5"/>
+    <w:abstractNumId w:val="2"/>
+    <w:lvlOverride w:ilvl="0"/>
+    <w:lvlOverride w:ilvl="1"/>
+    <w:lvlOverride w:ilvl="2"/>
+    <w:lvlOverride w:ilvl="3"/>
+    <w:lvlOverride w:ilvl="4"/>
+    <w:lvlOverride w:ilvl="5"/>
+    <w:lvlOverride w:ilvl="6"/>
+    <w:lvlOverride w:ilvl="7"/>
+    <w:lvlOverride w:ilvl="8"/>
   </w:num>
   <w:num w:numId="10">
-    <w:abstractNumId w:val="4"/>
+    <w:abstractNumId w:val="2"/>
+    <w:lvlOverride w:ilvl="0"/>
+    <w:lvlOverride w:ilvl="1"/>
+    <w:lvlOverride w:ilvl="2"/>
+    <w:lvlOverride w:ilvl="3"/>
+    <w:lvlOverride w:ilvl="4"/>
+    <w:lvlOverride w:ilvl="5"/>
+    <w:lvlOverride w:ilvl="6"/>
+    <w:lvlOverride w:ilvl="7"/>
+    <w:lvlOverride w:ilvl="8"/>
   </w:num>
   <w:num w:numId="11">
-    <w:abstractNumId w:val="8"/>
+    <w:abstractNumId w:val="2"/>
+    <w:lvlOverride w:ilvl="0"/>
+    <w:lvlOverride w:ilvl="1"/>
+    <w:lvlOverride w:ilvl="2"/>
+    <w:lvlOverride w:ilvl="3"/>
+    <w:lvlOverride w:ilvl="4"/>
+    <w:lvlOverride w:ilvl="5"/>
+    <w:lvlOverride w:ilvl="6"/>
+    <w:lvlOverride w:ilvl="7"/>
+    <w:lvlOverride w:ilvl="8"/>
   </w:num>
   <w:num w:numId="12">
-    <w:abstractNumId w:val="3"/>
-  </w:num>
-  <w:num w:numId="13">
-    <w:abstractNumId w:val="2"/>
-  </w:num>
-  <w:num w:numId="14">
     <w:abstractNumId w:val="1"/>
   </w:num>
-  <w:num w:numId="15">
-    <w:abstractNumId w:val="0"/>
-  </w:num>
-  <w:num w:numId="16">
-    <w:abstractNumId w:val="15"/>
-  </w:num>
-  <w:num w:numId="17">
-    <w:abstractNumId w:val="15"/>
-    <w:lvlOverride w:ilvl="0">
-      <w:startOverride w:val="1"/>
-    </w:lvlOverride>
-    <w:lvlOverride w:ilvl="1">
-      <w:startOverride w:val="1"/>
-    </w:lvlOverride>
-    <w:lvlOverride w:ilvl="2">
-      <w:startOverride w:val="1"/>
-    </w:lvlOverride>
-    <w:lvlOverride w:ilvl="3">
-      <w:startOverride w:val="1"/>
-    </w:lvlOverride>
-    <w:lvlOverride w:ilvl="4">
-      <w:startOverride w:val="1"/>
-    </w:lvlOverride>
-    <w:lvlOverride w:ilvl="5">
-      <w:startOverride w:val="1"/>
-    </w:lvlOverride>
-    <w:lvlOverride w:ilvl="6">
-      <w:startOverride w:val="1"/>
-    </w:lvlOverride>
-    <w:lvlOverride w:ilvl="7">
-      <w:startOverride w:val="1"/>
-    </w:lvlOverride>
-    <w:lvlOverride w:ilvl="8">
-      <w:startOverride w:val="1"/>
-    </w:lvlOverride>
-  </w:num>
-  <w:num w:numId="18">
-    <w:abstractNumId w:val="26"/>
-  </w:num>
-  <w:num w:numId="19">
-    <w:abstractNumId w:val="16"/>
-  </w:num>
-  <w:num w:numId="20">
-    <w:abstractNumId w:val="22"/>
-  </w:num>
-  <w:num w:numId="21">
-    <w:abstractNumId w:val="28"/>
-  </w:num>
-  <w:num w:numId="22">
-    <w:abstractNumId w:val="31"/>
-  </w:num>
-  <w:num w:numId="23">
-    <w:abstractNumId w:val="16"/>
-  </w:num>
-  <w:num w:numId="24">
-    <w:abstractNumId w:val="16"/>
-  </w:num>
-  <w:num w:numId="25">
-    <w:abstractNumId w:val="10"/>
-  </w:num>
-  <w:num w:numId="26">
-    <w:abstractNumId w:val="16"/>
-  </w:num>
-  <w:num w:numId="27">
-    <w:abstractNumId w:val="18"/>
-  </w:num>
-  <w:num w:numId="28">
-    <w:abstractNumId w:val="16"/>
-  </w:num>
-  <w:num w:numId="29">
-    <w:abstractNumId w:val="16"/>
-  </w:num>
-  <w:num w:numId="30">
-    <w:abstractNumId w:val="16"/>
-  </w:num>
-  <w:num w:numId="31">
-    <w:abstractNumId w:val="11"/>
-  </w:num>
-  <w:num w:numId="32">
-    <w:abstractNumId w:val="16"/>
-  </w:num>
-  <w:num w:numId="33">
-    <w:abstractNumId w:val="29"/>
-  </w:num>
-  <w:num w:numId="34">
-    <w:abstractNumId w:val="25"/>
-  </w:num>
-  <w:num w:numId="35">
-    <w:abstractNumId w:val="30"/>
-  </w:num>
-  <w:num w:numId="36">
-    <w:abstractNumId w:val="32"/>
-  </w:num>
-  <w:num w:numId="37">
-    <w:abstractNumId w:val="20"/>
-  </w:num>
-  <w:num w:numId="38">
-    <w:abstractNumId w:val="12"/>
-  </w:num>
-  <w:num w:numId="39">
-    <w:abstractNumId w:val="17"/>
-  </w:num>
-  <w:num w:numId="40">
-    <w:abstractNumId w:val="24"/>
-  </w:num>
-  <w:num w:numId="41">
-    <w:abstractNumId w:val="27"/>
-  </w:num>
-  <w:num w:numId="42">
-    <w:abstractNumId w:val="33"/>
-  </w:num>
+  <w:numIdMacAtCleanup w:val="11"/>
 </w:numbering>
 </file>
 
@@ -7621,6 +6275,7 @@
     <w:lsdException w:name="HTML Sample" w:semiHidden="1" w:unhideWhenUsed="1"/>
     <w:lsdException w:name="HTML Typewriter" w:semiHidden="1" w:unhideWhenUsed="1"/>
     <w:lsdException w:name="HTML Variable" w:semiHidden="1" w:unhideWhenUsed="1"/>
+    <w:lsdException w:name="Normal Table" w:semiHidden="1" w:unhideWhenUsed="1"/>
     <w:lsdException w:name="annotation subject" w:semiHidden="1" w:unhideWhenUsed="1"/>
     <w:lsdException w:name="No List" w:semiHidden="1" w:unhideWhenUsed="1"/>
     <w:lsdException w:name="Outline List 1" w:semiHidden="1" w:unhideWhenUsed="1"/>
@@ -7664,8 +6319,10 @@
     <w:lsdException w:name="Table Elegant" w:semiHidden="1" w:unhideWhenUsed="1"/>
     <w:lsdException w:name="Table Professional" w:semiHidden="1" w:unhideWhenUsed="1"/>
     <w:lsdException w:name="Table Subtle 1" w:semiHidden="1" w:unhideWhenUsed="1"/>
+    <w:lsdException w:name="Table Subtle 2" w:semiHidden="1" w:unhideWhenUsed="1"/>
     <w:lsdException w:name="Table Web 1" w:semiHidden="1" w:unhideWhenUsed="1"/>
     <w:lsdException w:name="Table Web 2" w:semiHidden="1" w:unhideWhenUsed="1"/>
+    <w:lsdException w:name="Table Web 3" w:semiHidden="1" w:unhideWhenUsed="1"/>
     <w:lsdException w:name="Balloon Text" w:semiHidden="1" w:unhideWhenUsed="1"/>
     <w:lsdException w:name="Table Grid" w:uiPriority="0"/>
     <w:lsdException w:name="Table Theme" w:semiHidden="1" w:unhideWhenUsed="1"/>
@@ -7916,7 +6573,7 @@
       <w:keepLines/>
       <w:pageBreakBefore/>
       <w:numPr>
-        <w:numId w:val="19"/>
+        <w:numId w:val="1"/>
       </w:numPr>
       <w:spacing w:before="340" w:after="340"/>
       <w:jc w:val="left"/>
@@ -7944,7 +6601,7 @@
       <w:keepLines/>
       <w:numPr>
         <w:ilvl w:val="1"/>
-        <w:numId w:val="19"/>
+        <w:numId w:val="1"/>
       </w:numPr>
       <w:spacing w:before="227" w:after="227"/>
       <w:jc w:val="left"/>
@@ -7971,7 +6628,7 @@
       <w:keepLines/>
       <w:numPr>
         <w:ilvl w:val="2"/>
-        <w:numId w:val="19"/>
+        <w:numId w:val="1"/>
       </w:numPr>
       <w:spacing w:before="113" w:after="113"/>
       <w:ind w:left="0"/>
@@ -7989,7 +6646,6 @@
     <w:next w:val="Normal"/>
     <w:link w:val="Heading4Char"/>
     <w:uiPriority w:val="9"/>
-    <w:semiHidden/>
     <w:unhideWhenUsed/>
     <w:rsid w:val="00BD525A"/>
     <w:pPr>
@@ -7997,7 +6653,7 @@
       <w:keepLines/>
       <w:numPr>
         <w:ilvl w:val="3"/>
-        <w:numId w:val="19"/>
+        <w:numId w:val="1"/>
       </w:numPr>
       <w:spacing w:before="200"/>
       <w:outlineLvl w:val="3"/>
@@ -8017,7 +6673,6 @@
     <w:next w:val="Normal"/>
     <w:link w:val="Heading5Char"/>
     <w:uiPriority w:val="9"/>
-    <w:semiHidden/>
     <w:unhideWhenUsed/>
     <w:qFormat/>
     <w:rsid w:val="00BD525A"/>
@@ -8026,7 +6681,7 @@
       <w:keepLines/>
       <w:numPr>
         <w:ilvl w:val="4"/>
-        <w:numId w:val="19"/>
+        <w:numId w:val="1"/>
       </w:numPr>
       <w:spacing w:before="200"/>
       <w:outlineLvl w:val="4"/>
@@ -8051,7 +6706,7 @@
       <w:keepLines/>
       <w:numPr>
         <w:ilvl w:val="5"/>
-        <w:numId w:val="19"/>
+        <w:numId w:val="1"/>
       </w:numPr>
       <w:spacing w:before="200"/>
       <w:outlineLvl w:val="5"/>
@@ -8078,7 +6733,7 @@
       <w:keepLines/>
       <w:numPr>
         <w:ilvl w:val="6"/>
-        <w:numId w:val="19"/>
+        <w:numId w:val="1"/>
       </w:numPr>
       <w:spacing w:before="200"/>
       <w:outlineLvl w:val="6"/>
@@ -8105,7 +6760,7 @@
       <w:keepLines/>
       <w:numPr>
         <w:ilvl w:val="7"/>
-        <w:numId w:val="19"/>
+        <w:numId w:val="1"/>
       </w:numPr>
       <w:spacing w:before="200"/>
       <w:outlineLvl w:val="7"/>
@@ -8132,7 +6787,7 @@
       <w:keepLines/>
       <w:numPr>
         <w:ilvl w:val="8"/>
-        <w:numId w:val="19"/>
+        <w:numId w:val="1"/>
       </w:numPr>
       <w:spacing w:before="200"/>
       <w:outlineLvl w:val="8"/>
@@ -8191,7 +6846,6 @@
     <w:basedOn w:val="DefaultParagraphFont"/>
     <w:link w:val="Heading4"/>
     <w:uiPriority w:val="9"/>
-    <w:semiHidden/>
     <w:rsid w:val="00BD525A"/>
     <w:rPr>
       <w:rFonts w:asciiTheme="majorHAnsi" w:eastAsiaTheme="majorEastAsia" w:hAnsiTheme="majorHAnsi" w:cstheme="majorBidi"/>
@@ -8208,7 +6862,6 @@
     <w:basedOn w:val="DefaultParagraphFont"/>
     <w:link w:val="Heading5"/>
     <w:uiPriority w:val="9"/>
-    <w:semiHidden/>
     <w:rsid w:val="00BD525A"/>
     <w:rPr>
       <w:rFonts w:asciiTheme="majorHAnsi" w:eastAsiaTheme="majorEastAsia" w:hAnsiTheme="majorHAnsi" w:cstheme="majorBidi"/>
@@ -8299,6 +6952,16 @@
     <w:uiPriority w:val="99"/>
     <w:unhideWhenUsed/>
     <w:rsid w:val="00F7342D"/>
+    <w:pPr>
+      <w:ind w:left="480" w:hanging="480"/>
+      <w:jc w:val="left"/>
+    </w:pPr>
+    <w:rPr>
+      <w:rFonts w:asciiTheme="minorHAnsi" w:hAnsiTheme="minorHAnsi"/>
+      <w:smallCaps/>
+      <w:sz w:val="20"/>
+      <w:szCs w:val="20"/>
+    </w:rPr>
   </w:style>
   <w:style w:type="paragraph" w:customStyle="1" w:styleId="Paveikslas">
     <w:name w:val="Paveikslas"/>
@@ -8730,6 +7393,18 @@
       <w:ind w:left="720"/>
       <w:contextualSpacing/>
     </w:pPr>
+  </w:style>
+  <w:style w:type="character" w:styleId="UnresolvedMention">
+    <w:name w:val="Unresolved Mention"/>
+    <w:basedOn w:val="DefaultParagraphFont"/>
+    <w:uiPriority w:val="99"/>
+    <w:semiHidden/>
+    <w:unhideWhenUsed/>
+    <w:rsid w:val="0031790D"/>
+    <w:rPr>
+      <w:color w:val="808080"/>
+      <w:shd w:val="clear" w:color="auto" w:fill="E6E6E6"/>
+    </w:rPr>
   </w:style>
 </w:styles>
 </file>
@@ -9180,7 +7855,7 @@
 </file>
 
 <file path=customXml/itemProps1.xml><?xml version="1.0" encoding="utf-8"?>
-<ds:datastoreItem xmlns:ds="http://schemas.openxmlformats.org/officeDocument/2006/customXml" ds:itemID="{15E329C9-0D7F-4E86-9458-912F65B589E2}">
+<ds:datastoreItem xmlns:ds="http://schemas.openxmlformats.org/officeDocument/2006/customXml" ds:itemID="{BF0291CA-CF38-45C5-B96C-A70544C4AB8B}">
   <ds:schemaRefs>
     <ds:schemaRef ds:uri="http://schemas.openxmlformats.org/officeDocument/2006/bibliography"/>
   </ds:schemaRefs>

--- a/Git-Schwifty_dokum.docx
+++ b/Git-Schwifty_dokum.docx
@@ -1875,8 +1875,6 @@
             <w:t xml:space="preserve"> </w:t>
           </w:r>
         </w:p>
-        <w:bookmarkStart w:id="3" w:name="_GoBack" w:displacedByCustomXml="next"/>
-        <w:bookmarkEnd w:id="3" w:displacedByCustomXml="next"/>
       </w:sdtContent>
     </w:sdt>
     <w:bookmarkEnd w:id="1" w:displacedByCustomXml="prev"/>
@@ -1889,12 +1887,12 @@
           <w:numId w:val="0"/>
         </w:numPr>
       </w:pPr>
-      <w:bookmarkStart w:id="4" w:name="_Toc515399480"/>
+      <w:bookmarkStart w:id="3" w:name="_Toc515399480"/>
       <w:r>
         <w:lastRenderedPageBreak/>
         <w:t>Įvadas</w:t>
       </w:r>
-      <w:bookmarkEnd w:id="4"/>
+      <w:bookmarkEnd w:id="3"/>
     </w:p>
     <w:p>
       <w:pPr>
@@ -1960,14 +1958,12 @@
       <w:r>
         <w:t xml:space="preserve">Renkantis projekto temą, galvojome sukurti Kauno miesto renginių informacinę svetainę, tačiau internete radome kelias pilnai išplėtotas svetaines, tad šią idėją atmetėme. Taip pat galvojome kurti aplikaciją, skirtą individualiam sporto klubo programų bei mitybos sudarinėjimui, tačiau nusprendėme kurti svetainę, tad pasilikome prie </w:t>
       </w:r>
-      <w:proofErr w:type="spellStart"/>
       <w:r>
         <w:rPr>
           <w:i/>
         </w:rPr>
         <w:t>FantasyHoops</w:t>
       </w:r>
-      <w:proofErr w:type="spellEnd"/>
       <w:r>
         <w:rPr>
           <w:i/>
@@ -2091,7 +2087,7 @@
       <w:pPr>
         <w:pStyle w:val="Heading1"/>
       </w:pPr>
-      <w:bookmarkStart w:id="5" w:name="_Toc515399481"/>
+      <w:bookmarkStart w:id="4" w:name="_Toc515399481"/>
       <w:r>
         <w:lastRenderedPageBreak/>
         <w:t>T</w:t>
@@ -2099,17 +2095,17 @@
       <w:r>
         <w:t>echninė užduotis</w:t>
       </w:r>
+      <w:bookmarkEnd w:id="4"/>
+    </w:p>
+    <w:p>
+      <w:pPr>
+        <w:pStyle w:val="Heading2"/>
+      </w:pPr>
+      <w:bookmarkStart w:id="5" w:name="_Toc515399482"/>
+      <w:r>
+        <w:t>Funkciniai reikalavimai</w:t>
+      </w:r>
       <w:bookmarkEnd w:id="5"/>
-    </w:p>
-    <w:p>
-      <w:pPr>
-        <w:pStyle w:val="Heading2"/>
-      </w:pPr>
-      <w:bookmarkStart w:id="6" w:name="_Toc515399482"/>
-      <w:r>
-        <w:t>Funkciniai reikalavimai</w:t>
-      </w:r>
-      <w:bookmarkEnd w:id="6"/>
     </w:p>
     <w:p>
       <w:pPr>
@@ -2230,11 +2226,11 @@
       <w:pPr>
         <w:pStyle w:val="Heading2"/>
       </w:pPr>
-      <w:bookmarkStart w:id="7" w:name="_Toc515399483"/>
+      <w:bookmarkStart w:id="6" w:name="_Toc515399483"/>
       <w:r>
         <w:t>Nefunkciniai reikalavimai</w:t>
       </w:r>
-      <w:bookmarkEnd w:id="7"/>
+      <w:bookmarkEnd w:id="6"/>
     </w:p>
     <w:p>
       <w:pPr>
@@ -2381,12 +2377,12 @@
       <w:pPr>
         <w:pStyle w:val="Heading1"/>
       </w:pPr>
-      <w:bookmarkStart w:id="8" w:name="_Toc515399484"/>
+      <w:bookmarkStart w:id="7" w:name="_Toc515399484"/>
       <w:r>
         <w:lastRenderedPageBreak/>
         <w:t>Laboratorinių darbų ataskaitos</w:t>
       </w:r>
-      <w:bookmarkEnd w:id="8"/>
+      <w:bookmarkEnd w:id="7"/>
     </w:p>
     <w:p>
       <w:pPr>
@@ -2486,13 +2482,8 @@
           <w:lang w:eastAsia="lt-LT"/>
         </w:rPr>
       </w:pPr>
-      <w:proofErr w:type="spellStart"/>
-      <w:r>
-        <w:t>Login</w:t>
-      </w:r>
-      <w:proofErr w:type="spellEnd"/>
-      <w:r>
-        <w:t xml:space="preserve">: </w:t>
+      <w:r>
+        <w:t xml:space="preserve">Login: </w:t>
       </w:r>
       <w:hyperlink r:id="rId10" w:history="1">
         <w:r>
@@ -2507,13 +2498,8 @@
       <w:pPr>
         <w:ind w:firstLine="0"/>
       </w:pPr>
-      <w:proofErr w:type="spellStart"/>
-      <w:r>
-        <w:t>Password</w:t>
-      </w:r>
-      <w:proofErr w:type="spellEnd"/>
-      <w:r>
-        <w:t>: fantasy2018</w:t>
+      <w:r>
+        <w:t>Password: fantasy2018</w:t>
       </w:r>
     </w:p>
     <w:p>
@@ -2584,31 +2570,16 @@
       <w:pPr>
         <w:ind w:firstLine="0"/>
       </w:pPr>
-      <w:proofErr w:type="spellStart"/>
-      <w:r>
-        <w:t>Login</w:t>
-      </w:r>
-      <w:proofErr w:type="spellEnd"/>
-      <w:r>
-        <w:t xml:space="preserve">: </w:t>
-      </w:r>
-      <w:proofErr w:type="spellStart"/>
-      <w:r>
-        <w:t>fantasyHooper</w:t>
-      </w:r>
-      <w:proofErr w:type="spellEnd"/>
+      <w:r>
+        <w:t>Login: fantasyHooper</w:t>
+      </w:r>
     </w:p>
     <w:p>
       <w:pPr>
         <w:ind w:firstLine="0"/>
       </w:pPr>
-      <w:proofErr w:type="spellStart"/>
-      <w:r>
-        <w:t>Password</w:t>
-      </w:r>
-      <w:proofErr w:type="spellEnd"/>
-      <w:r>
-        <w:t>: fantasy2018</w:t>
+      <w:r>
+        <w:t>Password: fantasy2018</w:t>
       </w:r>
     </w:p>
     <w:p>
@@ -2658,11 +2629,11 @@
       <w:pPr>
         <w:pStyle w:val="Heading2"/>
       </w:pPr>
-      <w:bookmarkStart w:id="9" w:name="_Toc515399485"/>
+      <w:bookmarkStart w:id="8" w:name="_Toc515399485"/>
       <w:r>
         <w:t>Projekto komandos nariai ir jų indėlis</w:t>
       </w:r>
-      <w:bookmarkEnd w:id="9"/>
+      <w:bookmarkEnd w:id="8"/>
     </w:p>
     <w:p>
       <w:pPr>
@@ -2680,17 +2651,8 @@
           <w:rFonts w:cs="Times New Roman"/>
           <w:szCs w:val="24"/>
         </w:rPr>
-        <w:t xml:space="preserve">Mantas </w:t>
-      </w:r>
-      <w:proofErr w:type="spellStart"/>
-      <w:r>
-        <w:rPr>
-          <w:rFonts w:cs="Times New Roman"/>
-          <w:szCs w:val="24"/>
-        </w:rPr>
-        <w:t>Naidzinavičius</w:t>
-      </w:r>
-      <w:proofErr w:type="spellEnd"/>
+        <w:t>Mantas Naidzinavičius</w:t>
+      </w:r>
       <w:r>
         <w:rPr>
           <w:rFonts w:cs="Times New Roman"/>
@@ -3041,11 +3003,11 @@
       <w:pPr>
         <w:pStyle w:val="Heading2"/>
       </w:pPr>
-      <w:bookmarkStart w:id="10" w:name="_Toc515399486"/>
+      <w:bookmarkStart w:id="9" w:name="_Toc515399486"/>
       <w:r>
         <w:t>Projekto tikslas</w:t>
       </w:r>
-      <w:bookmarkEnd w:id="10"/>
+      <w:bookmarkEnd w:id="9"/>
     </w:p>
     <w:p>
       <w:pPr>
@@ -3055,14 +3017,12 @@
           <w:lang w:eastAsia="lt-LT"/>
         </w:rPr>
       </w:pPr>
-      <w:proofErr w:type="spellStart"/>
       <w:r>
         <w:rPr>
           <w:i/>
         </w:rPr>
         <w:t>FantasyHoops</w:t>
       </w:r>
-      <w:proofErr w:type="spellEnd"/>
       <w:r>
         <w:t xml:space="preserve"> leis pasirinkti šią dieną žaidžiančius realius krepšininkus. Tai suteikt galimybę vartotojams domėtis apie NBA žaidėjus, jų pasirodymus per kelias paskutines varžybas, sekti kylančių žvaigždžių pasirodymus ir įrodyti savo, kaip NBA eksperto vardą.</w:t>
       </w:r>
@@ -3092,12 +3052,12 @@
       <w:pPr>
         <w:pStyle w:val="Heading2"/>
       </w:pPr>
-      <w:bookmarkStart w:id="11" w:name="_Toc515399487"/>
+      <w:bookmarkStart w:id="10" w:name="_Toc515399487"/>
       <w:r>
         <w:lastRenderedPageBreak/>
         <w:t>Užduoties analizė</w:t>
       </w:r>
-      <w:bookmarkEnd w:id="11"/>
+      <w:bookmarkEnd w:id="10"/>
     </w:p>
     <w:p>
       <w:pPr>
@@ -3110,15 +3070,7 @@
     </w:p>
     <w:p>
       <w:r>
-        <w:t xml:space="preserve">Komanda pasirinko kurti svetainę, kuri būtų </w:t>
-      </w:r>
-      <w:proofErr w:type="spellStart"/>
-      <w:r>
-        <w:t>responsive</w:t>
-      </w:r>
-      <w:proofErr w:type="spellEnd"/>
-      <w:r>
-        <w:t xml:space="preserve"> ir pritaikyta įvairiems įrenginiams. Toliau pasirinktos technologijos:</w:t>
+        <w:t>Komanda pasirinko kurti svetainę, kuri būtų responsive ir pritaikyta įvairiems įrenginiams. Toliau pasirinktos technologijos:</w:t>
       </w:r>
     </w:p>
     <w:p>
@@ -3127,19 +3079,11 @@
           <w:i/>
         </w:rPr>
       </w:pPr>
-      <w:proofErr w:type="spellStart"/>
       <w:r>
         <w:rPr>
           <w:i/>
         </w:rPr>
-        <w:t>Frontend</w:t>
-      </w:r>
-      <w:proofErr w:type="spellEnd"/>
-      <w:r>
-        <w:rPr>
-          <w:i/>
-        </w:rPr>
-        <w:t>:</w:t>
+        <w:t>Frontend:</w:t>
       </w:r>
     </w:p>
     <w:p>
@@ -3164,13 +3108,8 @@
         </w:numPr>
         <w:spacing w:before="160" w:after="160" w:line="259" w:lineRule="auto"/>
       </w:pPr>
-      <w:proofErr w:type="spellStart"/>
-      <w:r>
-        <w:t>Bootstrap</w:t>
-      </w:r>
-      <w:proofErr w:type="spellEnd"/>
-      <w:r>
-        <w:t xml:space="preserve"> </w:t>
+      <w:r>
+        <w:t xml:space="preserve">Bootstrap </w:t>
       </w:r>
       <w:r>
         <w:rPr>
@@ -3201,19 +3140,11 @@
           <w:i/>
         </w:rPr>
       </w:pPr>
-      <w:proofErr w:type="spellStart"/>
       <w:r>
         <w:rPr>
           <w:i/>
         </w:rPr>
-        <w:t>Backend</w:t>
-      </w:r>
-      <w:proofErr w:type="spellEnd"/>
-      <w:r>
-        <w:rPr>
-          <w:i/>
-        </w:rPr>
-        <w:t>:</w:t>
+        <w:t>Backend:</w:t>
       </w:r>
     </w:p>
     <w:p>
@@ -3238,11 +3169,9 @@
         </w:numPr>
         <w:spacing w:before="160" w:after="160" w:line="259" w:lineRule="auto"/>
       </w:pPr>
-      <w:proofErr w:type="spellStart"/>
       <w:r>
         <w:t>EntityFramework</w:t>
       </w:r>
-      <w:proofErr w:type="spellEnd"/>
     </w:p>
     <w:p>
       <w:pPr>
@@ -3253,11 +3182,9 @@
         </w:numPr>
         <w:spacing w:before="160" w:after="160" w:line="259" w:lineRule="auto"/>
       </w:pPr>
-      <w:proofErr w:type="spellStart"/>
       <w:r>
         <w:t>IdentityCore</w:t>
       </w:r>
-      <w:proofErr w:type="spellEnd"/>
     </w:p>
     <w:p>
       <w:pPr>
@@ -3282,13 +3209,8 @@
         <w:spacing w:before="160" w:after="160" w:line="259" w:lineRule="auto"/>
       </w:pPr>
       <w:r>
-        <w:t xml:space="preserve">JWT </w:t>
-      </w:r>
-      <w:proofErr w:type="spellStart"/>
-      <w:r>
-        <w:t>Tokens</w:t>
-      </w:r>
-      <w:proofErr w:type="spellEnd"/>
+        <w:t>JWT Tokens</w:t>
+      </w:r>
     </w:p>
     <w:p>
       <w:pPr>
@@ -3306,18 +3228,18 @@
       <w:pPr>
         <w:pStyle w:val="Heading1"/>
       </w:pPr>
-      <w:bookmarkStart w:id="12" w:name="_Toc515399488"/>
+      <w:bookmarkStart w:id="11" w:name="_Toc515399488"/>
       <w:r>
         <w:lastRenderedPageBreak/>
         <w:t>Sprintų Burn-down grafikai</w:t>
       </w:r>
-      <w:bookmarkEnd w:id="12"/>
+      <w:bookmarkEnd w:id="11"/>
     </w:p>
     <w:p>
       <w:pPr>
         <w:pStyle w:val="Heading2"/>
       </w:pPr>
-      <w:bookmarkStart w:id="13" w:name="_Toc515399489"/>
+      <w:bookmarkStart w:id="12" w:name="_Toc515399489"/>
       <w:r>
         <w:rPr>
           <w:noProof/>
@@ -3382,15 +3304,7 @@
         </w:drawing>
       </w:r>
       <w:r>
-        <w:t xml:space="preserve">FH </w:t>
-      </w:r>
-      <w:proofErr w:type="spellStart"/>
-      <w:r>
-        <w:t>Sprint</w:t>
-      </w:r>
-      <w:proofErr w:type="spellEnd"/>
-      <w:r>
-        <w:t xml:space="preserve"> </w:t>
+        <w:t xml:space="preserve">FH Sprint </w:t>
       </w:r>
       <w:r>
         <w:rPr>
@@ -3398,7 +3312,7 @@
         </w:rPr>
         <w:t>1</w:t>
       </w:r>
-      <w:bookmarkEnd w:id="13"/>
+      <w:bookmarkEnd w:id="12"/>
     </w:p>
     <w:p>
       <w:r>
@@ -3472,20 +3386,12 @@
       <w:pPr>
         <w:pStyle w:val="Heading2"/>
       </w:pPr>
-      <w:bookmarkStart w:id="14" w:name="_Toc515399490"/>
+      <w:bookmarkStart w:id="13" w:name="_Toc515399490"/>
       <w:r>
         <w:lastRenderedPageBreak/>
-        <w:t xml:space="preserve">FH </w:t>
-      </w:r>
-      <w:proofErr w:type="spellStart"/>
-      <w:r>
-        <w:t>Sprint</w:t>
-      </w:r>
-      <w:proofErr w:type="spellEnd"/>
-      <w:r>
-        <w:t xml:space="preserve"> 2</w:t>
-      </w:r>
-      <w:bookmarkEnd w:id="14"/>
+        <w:t>FH Sprint 2</w:t>
+      </w:r>
+      <w:bookmarkEnd w:id="13"/>
     </w:p>
     <w:p>
       <w:r>
@@ -3644,7 +3550,7 @@
       <w:pPr>
         <w:pStyle w:val="Heading2"/>
       </w:pPr>
-      <w:bookmarkStart w:id="15" w:name="_Toc515399491"/>
+      <w:bookmarkStart w:id="14" w:name="_Toc515399491"/>
       <w:r>
         <w:rPr>
           <w:noProof/>
@@ -3780,17 +3686,9 @@
         </w:drawing>
       </w:r>
       <w:r>
-        <w:t xml:space="preserve">FH </w:t>
-      </w:r>
-      <w:proofErr w:type="spellStart"/>
-      <w:r>
-        <w:t>Sprint</w:t>
-      </w:r>
-      <w:proofErr w:type="spellEnd"/>
-      <w:r>
-        <w:t xml:space="preserve"> 3</w:t>
-      </w:r>
-      <w:bookmarkEnd w:id="15"/>
+        <w:t>FH Sprint 3</w:t>
+      </w:r>
+      <w:bookmarkEnd w:id="14"/>
     </w:p>
     <w:p>
       <w:r>
@@ -3864,7 +3762,7 @@
       <w:pPr>
         <w:pStyle w:val="Heading2"/>
       </w:pPr>
-      <w:bookmarkStart w:id="16" w:name="_Toc515399492"/>
+      <w:bookmarkStart w:id="15" w:name="_Toc515399492"/>
       <w:r>
         <w:rPr>
           <w:noProof/>
@@ -3936,17 +3834,9 @@
         </w:drawing>
       </w:r>
       <w:r>
-        <w:t xml:space="preserve">FH </w:t>
-      </w:r>
-      <w:proofErr w:type="spellStart"/>
-      <w:r>
-        <w:t>Sprint</w:t>
-      </w:r>
-      <w:proofErr w:type="spellEnd"/>
-      <w:r>
-        <w:t xml:space="preserve"> 4</w:t>
-      </w:r>
-      <w:bookmarkEnd w:id="16"/>
+        <w:t>FH Sprint 4</w:t>
+      </w:r>
+      <w:bookmarkEnd w:id="15"/>
     </w:p>
     <w:p/>
     <w:p/>
@@ -3954,7 +3844,7 @@
       <w:pPr>
         <w:pStyle w:val="Heading2"/>
       </w:pPr>
-      <w:bookmarkStart w:id="17" w:name="_Toc515399493"/>
+      <w:bookmarkStart w:id="16" w:name="_Toc515399493"/>
       <w:r>
         <w:rPr>
           <w:noProof/>
@@ -4013,80 +3903,108 @@
         </w:drawing>
       </w:r>
       <w:r>
-        <w:t xml:space="preserve">FH </w:t>
-      </w:r>
-      <w:proofErr w:type="spellStart"/>
-      <w:r>
-        <w:t>Sprint</w:t>
-      </w:r>
-      <w:proofErr w:type="spellEnd"/>
-      <w:r>
-        <w:t xml:space="preserve"> 5</w:t>
-      </w:r>
-      <w:bookmarkEnd w:id="17"/>
+        <w:t>FH Sprint 5</w:t>
+      </w:r>
+      <w:bookmarkEnd w:id="16"/>
     </w:p>
     <w:p/>
     <w:p>
       <w:pPr>
         <w:pStyle w:val="Heading1"/>
       </w:pPr>
-      <w:bookmarkStart w:id="18" w:name="_Toc515399494"/>
+      <w:bookmarkStart w:id="17" w:name="_Toc515399494"/>
       <w:r>
         <w:lastRenderedPageBreak/>
         <w:t>Dokumentacija naudotojui</w:t>
       </w:r>
+      <w:bookmarkEnd w:id="17"/>
+    </w:p>
+    <w:p>
+      <w:pPr>
+        <w:ind w:firstLine="0"/>
+      </w:pPr>
+    </w:p>
+    <w:p>
+      <w:pPr>
+        <w:pStyle w:val="Heading2"/>
+      </w:pPr>
+      <w:bookmarkStart w:id="18" w:name="_Toc515399495"/>
+      <w:r>
+        <w:t>Apibendrintas sistemos galimybių aprašymas</w:t>
+      </w:r>
       <w:bookmarkEnd w:id="18"/>
     </w:p>
     <w:p>
-      <w:pPr>
-        <w:ind w:firstLine="0"/>
-      </w:pPr>
-    </w:p>
-    <w:p>
-      <w:pPr>
-        <w:pStyle w:val="Heading2"/>
-      </w:pPr>
-      <w:bookmarkStart w:id="19" w:name="_Toc515399495"/>
-      <w:r>
-        <w:t>Apibendrintas sistemos galimybių aprašymas</w:t>
-      </w:r>
+      <w:r>
+        <w:t xml:space="preserve">Vartotojų autentifikacijai naudojami JWT Tokens, kurie naudoja RFC 7519 protokolą saugiam dviejų šalių duomenų apsikeitimui. Backende tuo pasirūpina Identity Core.. Informaciją iš įvairių API gauname JSON formatu ir saugome savo MSSQL duomenų bazėje. </w:t>
+      </w:r>
+      <w:r>
+        <w:t>Informacija traukiama iš šių API:</w:t>
+      </w:r>
+    </w:p>
+    <w:p>
+      <w:pPr>
+        <w:pStyle w:val="ListParagraph"/>
+        <w:numPr>
+          <w:ilvl w:val="0"/>
+          <w:numId w:val="13"/>
+        </w:numPr>
+      </w:pPr>
+      <w:hyperlink r:id="rId27" w:history="1">
+        <w:r>
+          <w:rPr>
+            <w:rStyle w:val="Hyperlink"/>
+          </w:rPr>
+          <w:t>SportRadar</w:t>
+        </w:r>
+      </w:hyperlink>
+      <w:r>
+        <w:t xml:space="preserve"> (komandų bei žaidėjų informacija)</w:t>
+      </w:r>
+    </w:p>
+    <w:p>
+      <w:pPr>
+        <w:pStyle w:val="ListParagraph"/>
+        <w:numPr>
+          <w:ilvl w:val="0"/>
+          <w:numId w:val="13"/>
+        </w:numPr>
+      </w:pPr>
+      <w:hyperlink r:id="rId28" w:history="1">
+        <w:r>
+          <w:rPr>
+            <w:rStyle w:val="Hyperlink"/>
+          </w:rPr>
+          <w:t>FantasyLabs</w:t>
+        </w:r>
+      </w:hyperlink>
+      <w:r>
+        <w:t xml:space="preserve"> (traumos)</w:t>
+      </w:r>
+    </w:p>
+    <w:p>
+      <w:pPr>
+        <w:pStyle w:val="ListParagraph"/>
+        <w:numPr>
+          <w:ilvl w:val="0"/>
+          <w:numId w:val="13"/>
+        </w:numPr>
+      </w:pPr>
+      <w:hyperlink r:id="rId29" w:history="1">
+        <w:r>
+          <w:rPr>
+            <w:rStyle w:val="Hyperlink"/>
+          </w:rPr>
+          <w:t>NBA Data</w:t>
+        </w:r>
+      </w:hyperlink>
+      <w:r>
+        <w:t xml:space="preserve"> (naujienos, tvarkaraštis, statistikos, </w:t>
+      </w:r>
+      <w:bookmarkStart w:id="19" w:name="_GoBack"/>
       <w:bookmarkEnd w:id="19"/>
-    </w:p>
-    <w:p>
-      <w:r>
-        <w:t xml:space="preserve">Vartotojų autentifikacijai naudojami JWT </w:t>
-      </w:r>
-      <w:proofErr w:type="spellStart"/>
-      <w:r>
-        <w:t>Tokens</w:t>
-      </w:r>
-      <w:proofErr w:type="spellEnd"/>
-      <w:r>
-        <w:t xml:space="preserve">, kurie naudoja RFC 7519 protokolą saugiam dviejų šalių duomenų apsikeitimui. </w:t>
-      </w:r>
-      <w:proofErr w:type="spellStart"/>
-      <w:r>
-        <w:t>Backende</w:t>
-      </w:r>
-      <w:proofErr w:type="spellEnd"/>
-      <w:r>
-        <w:t xml:space="preserve"> tuo pasirūpina </w:t>
-      </w:r>
-      <w:proofErr w:type="spellStart"/>
-      <w:r>
-        <w:t>Identity</w:t>
-      </w:r>
-      <w:proofErr w:type="spellEnd"/>
-      <w:r>
-        <w:t xml:space="preserve"> </w:t>
-      </w:r>
-      <w:proofErr w:type="spellStart"/>
-      <w:r>
-        <w:t>Core</w:t>
-      </w:r>
-      <w:proofErr w:type="spellEnd"/>
-      <w:r>
-        <w:t xml:space="preserve">.. Informaciją iš įvairių API gauname JSON formatu ir saugome savo MSSQL duomenų bazėje. </w:t>
+      <w:r>
+        <w:t>varžybų rezultatai)</w:t>
       </w:r>
     </w:p>
     <w:p/>
@@ -4124,7 +4042,7 @@
                     <pic:cNvPicPr/>
                   </pic:nvPicPr>
                   <pic:blipFill>
-                    <a:blip r:embed="rId27" cstate="print">
+                    <a:blip r:embed="rId30" cstate="print">
                       <a:extLst>
                         <a:ext uri="{28A0092B-C50C-407E-A947-70E740481C1C}">
                           <a14:useLocalDpi xmlns:a14="http://schemas.microsoft.com/office/drawing/2010/main" val="0"/>
@@ -4292,7 +4210,7 @@
                     <pic:cNvPicPr/>
                   </pic:nvPicPr>
                   <pic:blipFill>
-                    <a:blip r:embed="rId28" cstate="print">
+                    <a:blip r:embed="rId31" cstate="print">
                       <a:extLst>
                         <a:ext uri="{28A0092B-C50C-407E-A947-70E740481C1C}">
                           <a14:useLocalDpi xmlns:a14="http://schemas.microsoft.com/office/drawing/2010/main" val="0"/>
@@ -4503,7 +4421,7 @@
                     <pic:cNvPicPr/>
                   </pic:nvPicPr>
                   <pic:blipFill>
-                    <a:blip r:embed="rId29" cstate="print">
+                    <a:blip r:embed="rId32" cstate="print">
                       <a:extLst>
                         <a:ext uri="{28A0092B-C50C-407E-A947-70E740481C1C}">
                           <a14:useLocalDpi xmlns:a14="http://schemas.microsoft.com/office/drawing/2010/main" val="0"/>
@@ -4629,7 +4547,7 @@
                     <pic:cNvPicPr/>
                   </pic:nvPicPr>
                   <pic:blipFill>
-                    <a:blip r:embed="rId30" cstate="print">
+                    <a:blip r:embed="rId33" cstate="print">
                       <a:extLst>
                         <a:ext uri="{28A0092B-C50C-407E-A947-70E740481C1C}">
                           <a14:useLocalDpi xmlns:a14="http://schemas.microsoft.com/office/drawing/2010/main" val="0"/>
@@ -4718,7 +4636,7 @@
                     <pic:cNvPicPr/>
                   </pic:nvPicPr>
                   <pic:blipFill>
-                    <a:blip r:embed="rId31" cstate="print">
+                    <a:blip r:embed="rId34" cstate="print">
                       <a:extLst>
                         <a:ext uri="{28A0092B-C50C-407E-A947-70E740481C1C}">
                           <a14:useLocalDpi xmlns:a14="http://schemas.microsoft.com/office/drawing/2010/main" val="0"/>
@@ -4801,15 +4719,7 @@
       </w:r>
       <w:r>
         <w:tab/>
-        <w:t xml:space="preserve">Buvo sukurtas </w:t>
-      </w:r>
-      <w:proofErr w:type="spellStart"/>
-      <w:r>
-        <w:t>naršyklinis</w:t>
-      </w:r>
-      <w:proofErr w:type="spellEnd"/>
-      <w:r>
-        <w:t xml:space="preserve"> žaidimas gebantis apdoroti realią informaciją, ją pateikti realiu laiku.</w:t>
+        <w:t>Buvo sukurtas naršyklinis žaidimas gebantis apdoroti realią informaciją, ją pateikti realiu laiku.</w:t>
       </w:r>
     </w:p>
     <w:p>
@@ -4820,25 +4730,8 @@
         <w:tab/>
       </w:r>
       <w:r>
-        <w:t xml:space="preserve">Kūrimo metu buvo susipažinta su ASP.NET, </w:t>
-      </w:r>
-      <w:proofErr w:type="spellStart"/>
-      <w:r>
-        <w:t>EntityFramework</w:t>
-      </w:r>
-      <w:proofErr w:type="spellEnd"/>
-      <w:r>
-        <w:t xml:space="preserve">, JavaScript bei jo </w:t>
-      </w:r>
-      <w:proofErr w:type="spellStart"/>
-      <w:r>
-        <w:t>React</w:t>
-      </w:r>
-      <w:proofErr w:type="spellEnd"/>
-      <w:r>
-        <w:t xml:space="preserve"> </w:t>
-      </w:r>
-      <w:proofErr w:type="spellStart"/>
+        <w:t xml:space="preserve">Kūrimo metu buvo susipažinta su ASP.NET, EntityFramework, JavaScript bei jo React </w:t>
+      </w:r>
       <w:r>
         <w:rPr>
           <w:i/>
@@ -4857,7 +4750,6 @@
         </w:rPr>
         <w:t>u</w:t>
       </w:r>
-      <w:proofErr w:type="spellEnd"/>
       <w:r>
         <w:t>.</w:t>
       </w:r>
@@ -4902,8 +4794,8 @@
     <w:p/>
     <w:p/>
     <w:sectPr>
-      <w:footerReference w:type="even" r:id="rId32"/>
-      <w:footerReference w:type="default" r:id="rId33"/>
+      <w:footerReference w:type="even" r:id="rId35"/>
+      <w:footerReference w:type="default" r:id="rId36"/>
       <w:pgSz w:w="11906" w:h="16838" w:code="9"/>
       <w:pgMar w:top="1021" w:right="1021" w:bottom="1021" w:left="1134" w:header="567" w:footer="567" w:gutter="0"/>
       <w:cols w:space="1296"/>
@@ -5232,6 +5124,119 @@
     </w:lvl>
   </w:abstractNum>
   <w:abstractNum w:abstractNumId="2" w15:restartNumberingAfterBreak="0">
+    <w:nsid w:val="18106122"/>
+    <w:multiLevelType w:val="hybridMultilevel"/>
+    <w:tmpl w:val="5A7CC72A"/>
+    <w:lvl w:ilvl="0" w:tplc="04090001">
+      <w:start w:val="1"/>
+      <w:numFmt w:val="bullet"/>
+      <w:lvlText w:val=""/>
+      <w:lvlJc w:val="left"/>
+      <w:pPr>
+        <w:ind w:left="1571" w:hanging="360"/>
+      </w:pPr>
+      <w:rPr>
+        <w:rFonts w:ascii="Symbol" w:hAnsi="Symbol" w:hint="default"/>
+      </w:rPr>
+    </w:lvl>
+    <w:lvl w:ilvl="1" w:tplc="04090003" w:tentative="1">
+      <w:start w:val="1"/>
+      <w:numFmt w:val="bullet"/>
+      <w:lvlText w:val="o"/>
+      <w:lvlJc w:val="left"/>
+      <w:pPr>
+        <w:ind w:left="2291" w:hanging="360"/>
+      </w:pPr>
+      <w:rPr>
+        <w:rFonts w:ascii="Courier New" w:hAnsi="Courier New" w:cs="Courier New" w:hint="default"/>
+      </w:rPr>
+    </w:lvl>
+    <w:lvl w:ilvl="2" w:tplc="04090005" w:tentative="1">
+      <w:start w:val="1"/>
+      <w:numFmt w:val="bullet"/>
+      <w:lvlText w:val=""/>
+      <w:lvlJc w:val="left"/>
+      <w:pPr>
+        <w:ind w:left="3011" w:hanging="360"/>
+      </w:pPr>
+      <w:rPr>
+        <w:rFonts w:ascii="Wingdings" w:hAnsi="Wingdings" w:hint="default"/>
+      </w:rPr>
+    </w:lvl>
+    <w:lvl w:ilvl="3" w:tplc="04090001" w:tentative="1">
+      <w:start w:val="1"/>
+      <w:numFmt w:val="bullet"/>
+      <w:lvlText w:val=""/>
+      <w:lvlJc w:val="left"/>
+      <w:pPr>
+        <w:ind w:left="3731" w:hanging="360"/>
+      </w:pPr>
+      <w:rPr>
+        <w:rFonts w:ascii="Symbol" w:hAnsi="Symbol" w:hint="default"/>
+      </w:rPr>
+    </w:lvl>
+    <w:lvl w:ilvl="4" w:tplc="04090003" w:tentative="1">
+      <w:start w:val="1"/>
+      <w:numFmt w:val="bullet"/>
+      <w:lvlText w:val="o"/>
+      <w:lvlJc w:val="left"/>
+      <w:pPr>
+        <w:ind w:left="4451" w:hanging="360"/>
+      </w:pPr>
+      <w:rPr>
+        <w:rFonts w:ascii="Courier New" w:hAnsi="Courier New" w:cs="Courier New" w:hint="default"/>
+      </w:rPr>
+    </w:lvl>
+    <w:lvl w:ilvl="5" w:tplc="04090005" w:tentative="1">
+      <w:start w:val="1"/>
+      <w:numFmt w:val="bullet"/>
+      <w:lvlText w:val=""/>
+      <w:lvlJc w:val="left"/>
+      <w:pPr>
+        <w:ind w:left="5171" w:hanging="360"/>
+      </w:pPr>
+      <w:rPr>
+        <w:rFonts w:ascii="Wingdings" w:hAnsi="Wingdings" w:hint="default"/>
+      </w:rPr>
+    </w:lvl>
+    <w:lvl w:ilvl="6" w:tplc="04090001" w:tentative="1">
+      <w:start w:val="1"/>
+      <w:numFmt w:val="bullet"/>
+      <w:lvlText w:val=""/>
+      <w:lvlJc w:val="left"/>
+      <w:pPr>
+        <w:ind w:left="5891" w:hanging="360"/>
+      </w:pPr>
+      <w:rPr>
+        <w:rFonts w:ascii="Symbol" w:hAnsi="Symbol" w:hint="default"/>
+      </w:rPr>
+    </w:lvl>
+    <w:lvl w:ilvl="7" w:tplc="04090003" w:tentative="1">
+      <w:start w:val="1"/>
+      <w:numFmt w:val="bullet"/>
+      <w:lvlText w:val="o"/>
+      <w:lvlJc w:val="left"/>
+      <w:pPr>
+        <w:ind w:left="6611" w:hanging="360"/>
+      </w:pPr>
+      <w:rPr>
+        <w:rFonts w:ascii="Courier New" w:hAnsi="Courier New" w:cs="Courier New" w:hint="default"/>
+      </w:rPr>
+    </w:lvl>
+    <w:lvl w:ilvl="8" w:tplc="04090005" w:tentative="1">
+      <w:start w:val="1"/>
+      <w:numFmt w:val="bullet"/>
+      <w:lvlText w:val=""/>
+      <w:lvlJc w:val="left"/>
+      <w:pPr>
+        <w:ind w:left="7331" w:hanging="360"/>
+      </w:pPr>
+      <w:rPr>
+        <w:rFonts w:ascii="Wingdings" w:hAnsi="Wingdings" w:hint="default"/>
+      </w:rPr>
+    </w:lvl>
+  </w:abstractNum>
+  <w:abstractNum w:abstractNumId="3" w15:restartNumberingAfterBreak="0">
     <w:nsid w:val="20F21CAE"/>
     <w:multiLevelType w:val="multilevel"/>
     <w:tmpl w:val="37645AA4"/>
@@ -5363,7 +5368,7 @@
       </w:rPr>
     </w:lvl>
   </w:abstractNum>
-  <w:abstractNum w:abstractNumId="3" w15:restartNumberingAfterBreak="0">
+  <w:abstractNum w:abstractNumId="4" w15:restartNumberingAfterBreak="0">
     <w:nsid w:val="42EA5F7C"/>
     <w:multiLevelType w:val="hybridMultilevel"/>
     <w:tmpl w:val="C896D73C"/>
@@ -5476,7 +5481,7 @@
       </w:rPr>
     </w:lvl>
   </w:abstractNum>
-  <w:abstractNum w:abstractNumId="4" w15:restartNumberingAfterBreak="0">
+  <w:abstractNum w:abstractNumId="5" w15:restartNumberingAfterBreak="0">
     <w:nsid w:val="438B708A"/>
     <w:multiLevelType w:val="multilevel"/>
     <w:tmpl w:val="84E83420"/>
@@ -5592,7 +5597,7 @@
       </w:rPr>
     </w:lvl>
   </w:abstractNum>
-  <w:abstractNum w:abstractNumId="5" w15:restartNumberingAfterBreak="0">
+  <w:abstractNum w:abstractNumId="6" w15:restartNumberingAfterBreak="0">
     <w:nsid w:val="524A3456"/>
     <w:multiLevelType w:val="hybridMultilevel"/>
     <w:tmpl w:val="168A1D2A"/>
@@ -5681,7 +5686,7 @@
       </w:pPr>
     </w:lvl>
   </w:abstractNum>
-  <w:abstractNum w:abstractNumId="6" w15:restartNumberingAfterBreak="0">
+  <w:abstractNum w:abstractNumId="7" w15:restartNumberingAfterBreak="0">
     <w:nsid w:val="52902D54"/>
     <w:multiLevelType w:val="hybridMultilevel"/>
     <w:tmpl w:val="6360B180"/>
@@ -5794,7 +5799,7 @@
       </w:rPr>
     </w:lvl>
   </w:abstractNum>
-  <w:abstractNum w:abstractNumId="7" w15:restartNumberingAfterBreak="0">
+  <w:abstractNum w:abstractNumId="8" w15:restartNumberingAfterBreak="0">
     <w:nsid w:val="6D646F83"/>
     <w:multiLevelType w:val="hybridMultilevel"/>
     <w:tmpl w:val="A20C2B42"/>
@@ -5883,7 +5888,7 @@
       </w:pPr>
     </w:lvl>
   </w:abstractNum>
-  <w:abstractNum w:abstractNumId="8" w15:restartNumberingAfterBreak="0">
+  <w:abstractNum w:abstractNumId="9" w15:restartNumberingAfterBreak="0">
     <w:nsid w:val="7FA24351"/>
     <w:multiLevelType w:val="hybridMultilevel"/>
     <w:tmpl w:val="B832EB36"/>
@@ -5996,7 +6001,7 @@
       </w:rPr>
     </w:lvl>
   </w:abstractNum>
-  <w:abstractNum w:abstractNumId="9" w15:restartNumberingAfterBreak="0">
+  <w:abstractNum w:abstractNumId="10" w15:restartNumberingAfterBreak="0">
     <w:nsid w:val="7FFA690D"/>
     <w:multiLevelType w:val="hybridMultilevel"/>
     <w:tmpl w:val="377A8FF8"/>
@@ -6086,67 +6091,43 @@
     </w:lvl>
   </w:abstractNum>
   <w:num w:numId="1">
-    <w:abstractNumId w:val="2"/>
+    <w:abstractNumId w:val="3"/>
   </w:num>
   <w:num w:numId="2">
-    <w:abstractNumId w:val="3"/>
+    <w:abstractNumId w:val="4"/>
   </w:num>
   <w:num w:numId="3">
-    <w:abstractNumId w:val="8"/>
+    <w:abstractNumId w:val="9"/>
   </w:num>
   <w:num w:numId="4">
     <w:abstractNumId w:val="0"/>
   </w:num>
   <w:num w:numId="5">
+    <w:abstractNumId w:val="8"/>
+  </w:num>
+  <w:num w:numId="6">
+    <w:abstractNumId w:val="10"/>
+  </w:num>
+  <w:num w:numId="7">
+    <w:abstractNumId w:val="6"/>
+  </w:num>
+  <w:num w:numId="8">
     <w:abstractNumId w:val="7"/>
   </w:num>
-  <w:num w:numId="6">
-    <w:abstractNumId w:val="9"/>
-  </w:num>
-  <w:num w:numId="7">
-    <w:abstractNumId w:val="5"/>
-  </w:num>
-  <w:num w:numId="8">
-    <w:abstractNumId w:val="6"/>
-  </w:num>
   <w:num w:numId="9">
-    <w:abstractNumId w:val="2"/>
-    <w:lvlOverride w:ilvl="0"/>
-    <w:lvlOverride w:ilvl="1"/>
-    <w:lvlOverride w:ilvl="2"/>
-    <w:lvlOverride w:ilvl="3"/>
-    <w:lvlOverride w:ilvl="4"/>
-    <w:lvlOverride w:ilvl="5"/>
-    <w:lvlOverride w:ilvl="6"/>
-    <w:lvlOverride w:ilvl="7"/>
-    <w:lvlOverride w:ilvl="8"/>
+    <w:abstractNumId w:val="3"/>
   </w:num>
   <w:num w:numId="10">
-    <w:abstractNumId w:val="2"/>
-    <w:lvlOverride w:ilvl="0"/>
-    <w:lvlOverride w:ilvl="1"/>
-    <w:lvlOverride w:ilvl="2"/>
-    <w:lvlOverride w:ilvl="3"/>
-    <w:lvlOverride w:ilvl="4"/>
-    <w:lvlOverride w:ilvl="5"/>
-    <w:lvlOverride w:ilvl="6"/>
-    <w:lvlOverride w:ilvl="7"/>
-    <w:lvlOverride w:ilvl="8"/>
+    <w:abstractNumId w:val="3"/>
   </w:num>
   <w:num w:numId="11">
-    <w:abstractNumId w:val="2"/>
-    <w:lvlOverride w:ilvl="0"/>
-    <w:lvlOverride w:ilvl="1"/>
-    <w:lvlOverride w:ilvl="2"/>
-    <w:lvlOverride w:ilvl="3"/>
-    <w:lvlOverride w:ilvl="4"/>
-    <w:lvlOverride w:ilvl="5"/>
-    <w:lvlOverride w:ilvl="6"/>
-    <w:lvlOverride w:ilvl="7"/>
-    <w:lvlOverride w:ilvl="8"/>
+    <w:abstractNumId w:val="3"/>
   </w:num>
   <w:num w:numId="12">
     <w:abstractNumId w:val="1"/>
+  </w:num>
+  <w:num w:numId="13">
+    <w:abstractNumId w:val="2"/>
   </w:num>
   <w:numIdMacAtCleanup w:val="11"/>
 </w:numbering>
@@ -7855,7 +7836,7 @@
 </file>
 
 <file path=customXml/itemProps1.xml><?xml version="1.0" encoding="utf-8"?>
-<ds:datastoreItem xmlns:ds="http://schemas.openxmlformats.org/officeDocument/2006/customXml" ds:itemID="{BF0291CA-CF38-45C5-B96C-A70544C4AB8B}">
+<ds:datastoreItem xmlns:ds="http://schemas.openxmlformats.org/officeDocument/2006/customXml" ds:itemID="{9C4B7C67-066D-4BA0-B12B-735516F3E239}">
   <ds:schemaRefs>
     <ds:schemaRef ds:uri="http://schemas.openxmlformats.org/officeDocument/2006/bibliography"/>
   </ds:schemaRefs>
